--- a/doc/GBMProject3A.docx
+++ b/doc/GBMProject3A.docx
@@ -223,35 +223,7 @@
         <w:rPr>
           <w:lang w:val="en-US"/>
         </w:rPr>
-        <w:t xml:space="preserve">Try .Buy", </w:t>
-      </w:r>
-      <w:proofErr w:type="spellStart"/>
-      <w:r>
-        <w:rPr>
-          <w:lang w:val="en-US"/>
-        </w:rPr>
-        <w:t>puis</w:t>
-      </w:r>
-      <w:proofErr w:type="spellEnd"/>
-      <w:r>
-        <w:rPr>
-          <w:lang w:val="en-US"/>
-        </w:rPr>
-        <w:t xml:space="preserve"> "Go for Open Source", </w:t>
-      </w:r>
-      <w:proofErr w:type="spellStart"/>
-      <w:r>
-        <w:rPr>
-          <w:lang w:val="en-US"/>
-        </w:rPr>
-        <w:t>enfin</w:t>
-      </w:r>
-      <w:proofErr w:type="spellEnd"/>
-      <w:r>
-        <w:rPr>
-          <w:lang w:val="en-US"/>
-        </w:rPr>
-        <w:t xml:space="preserve"> "Download the Qt Online Installer");</w:t>
+        <w:t>Try .Buy", puis "Go for Open Source", enfin "Download the Qt Online Installer");</w:t>
       </w:r>
     </w:p>
     <w:p>
@@ -275,15 +247,7 @@
         </w:numPr>
       </w:pPr>
       <w:r>
-        <w:t xml:space="preserve">choisir une version de Qt pour un compilateur donné (par exemple </w:t>
-      </w:r>
-      <w:proofErr w:type="spellStart"/>
-      <w:r>
-        <w:t>MinGW</w:t>
-      </w:r>
-      <w:proofErr w:type="spellEnd"/>
-      <w:r>
-        <w:t xml:space="preserve"> 64-bit)</w:t>
+        <w:t>choisir une version de Qt pour un compilateur donné (par exemple MinGW 64-bit)</w:t>
       </w:r>
     </w:p>
     <w:p>
@@ -321,15 +285,7 @@
         <w:t>QTDIR</w:t>
       </w:r>
       <w:r>
-        <w:t>/Tools/</w:t>
-      </w:r>
-      <w:proofErr w:type="spellStart"/>
-      <w:r>
-        <w:t>QtCreator</w:t>
-      </w:r>
-      <w:proofErr w:type="spellEnd"/>
-      <w:r>
-        <w:t xml:space="preserve">/bin où </w:t>
+        <w:t xml:space="preserve">/Tools/QtCreator/bin où </w:t>
       </w:r>
       <w:r>
         <w:rPr>
@@ -432,11 +388,9 @@
       <w:pPr>
         <w:pStyle w:val="Titre2"/>
       </w:pPr>
-      <w:proofErr w:type="spellStart"/>
       <w:r>
         <w:t>Github</w:t>
       </w:r>
-      <w:proofErr w:type="spellEnd"/>
     </w:p>
     <w:p>
       <w:r>
@@ -492,19 +446,11 @@
           <w:lang w:val="en-US"/>
         </w:rPr>
       </w:pPr>
-      <w:proofErr w:type="spellStart"/>
       <w:r>
         <w:rPr>
           <w:lang w:val="en-US"/>
         </w:rPr>
-        <w:t>cliquer</w:t>
-      </w:r>
-      <w:proofErr w:type="spellEnd"/>
-      <w:r>
-        <w:rPr>
-          <w:lang w:val="en-US"/>
-        </w:rPr>
-        <w:t xml:space="preserve"> su</w:t>
+        <w:t>cliquer su</w:t>
       </w:r>
       <w:r>
         <w:rPr>
@@ -583,19 +529,11 @@
           <w:lang w:val="en-US"/>
         </w:rPr>
       </w:pPr>
-      <w:proofErr w:type="spellStart"/>
       <w:r>
         <w:rPr>
           <w:lang w:val="en-US"/>
         </w:rPr>
-        <w:t>cliquer</w:t>
-      </w:r>
-      <w:proofErr w:type="spellEnd"/>
-      <w:r>
-        <w:rPr>
-          <w:lang w:val="en-US"/>
-        </w:rPr>
-        <w:t xml:space="preserve"> </w:t>
+        <w:t xml:space="preserve">cliquer </w:t>
       </w:r>
       <w:r>
         <w:rPr>
@@ -625,21 +563,7 @@
         <w:rPr>
           <w:lang w:val="en-US"/>
         </w:rPr>
-        <w:t xml:space="preserve">installer </w:t>
-      </w:r>
-      <w:proofErr w:type="spellStart"/>
-      <w:r>
-        <w:rPr>
-          <w:lang w:val="en-US"/>
-        </w:rPr>
-        <w:t>Github</w:t>
-      </w:r>
-      <w:proofErr w:type="spellEnd"/>
-      <w:r>
-        <w:rPr>
-          <w:lang w:val="en-US"/>
-        </w:rPr>
-        <w:t xml:space="preserve"> Desktop;</w:t>
+        <w:t>installer Github Desktop;</w:t>
       </w:r>
     </w:p>
     <w:p>
@@ -666,15 +590,7 @@
         </w:numPr>
       </w:pPr>
       <w:r>
-        <w:t xml:space="preserve">ouvrir une commande Git </w:t>
-      </w:r>
-      <w:proofErr w:type="spellStart"/>
-      <w:r>
-        <w:t>bash</w:t>
-      </w:r>
-      <w:proofErr w:type="spellEnd"/>
-      <w:r>
-        <w:t> ;</w:t>
+        <w:t>ouvrir une commande Git bash ;</w:t>
       </w:r>
     </w:p>
     <w:p>
@@ -728,15 +644,7 @@
     </w:p>
     <w:p>
       <w:r>
-        <w:t xml:space="preserve">Il faut charger dans la carte Arduino le projet </w:t>
-      </w:r>
-      <w:proofErr w:type="spellStart"/>
-      <w:r>
-        <w:t>testArduino.ino</w:t>
-      </w:r>
-      <w:proofErr w:type="spellEnd"/>
-      <w:r>
-        <w:t xml:space="preserve"> qui se trouve dans </w:t>
+        <w:t xml:space="preserve">Il faut charger dans la carte Arduino le projet testArduino.ino qui se trouve dans </w:t>
       </w:r>
       <w:r>
         <w:rPr>
@@ -746,15 +654,7 @@
         <w:t>GBMProject3ADIR</w:t>
       </w:r>
       <w:r>
-        <w:t>/</w:t>
-      </w:r>
-      <w:proofErr w:type="spellStart"/>
-      <w:r>
-        <w:t>testArduino</w:t>
-      </w:r>
-      <w:proofErr w:type="spellEnd"/>
-      <w:r>
-        <w:t xml:space="preserve"> </w:t>
+        <w:t xml:space="preserve">/testArduino </w:t>
       </w:r>
       <w:r>
         <w:t xml:space="preserve">où </w:t>
@@ -829,14 +729,12 @@
       <w:r>
         <w:t xml:space="preserve">une fonction </w:t>
       </w:r>
-      <w:proofErr w:type="spellStart"/>
       <w:r>
         <w:rPr>
           <w:u w:val="single"/>
         </w:rPr>
         <w:t>loop</w:t>
       </w:r>
-      <w:proofErr w:type="spellEnd"/>
       <w:r>
         <w:t xml:space="preserve">() qui est appelée </w:t>
       </w:r>
@@ -907,16 +805,17 @@
       <w:r>
         <w:t>_</w:t>
       </w:r>
-      <w:proofErr w:type="spellStart"/>
       <w:r>
         <w:t>nbPinIn</w:t>
       </w:r>
-      <w:proofErr w:type="spellEnd"/>
       <w:r>
         <w:t xml:space="preserve"> </w:t>
       </w:r>
       <w:r>
-        <w:t>: nombre de pins analogiques connectés;</w:t>
+        <w:t xml:space="preserve">: nombre de pins analogiques </w:t>
+      </w:r>
+      <w:r>
+        <w:t>connectés ;</w:t>
       </w:r>
     </w:p>
     <w:p>
@@ -930,16 +829,17 @@
       <w:r>
         <w:t>_</w:t>
       </w:r>
-      <w:proofErr w:type="spellStart"/>
       <w:r>
         <w:t>portBaud</w:t>
       </w:r>
-      <w:proofErr w:type="spellEnd"/>
       <w:r>
         <w:t xml:space="preserve"> </w:t>
       </w:r>
       <w:r>
-        <w:t>: taux de transfert sur le port série;</w:t>
+        <w:t xml:space="preserve">: taux de transfert sur le port </w:t>
+      </w:r>
+      <w:r>
+        <w:t>série ;</w:t>
       </w:r>
     </w:p>
     <w:p>
@@ -953,24 +853,14 @@
       <w:r>
         <w:t>_</w:t>
       </w:r>
-      <w:proofErr w:type="spellStart"/>
       <w:r>
         <w:t>fps</w:t>
       </w:r>
-      <w:proofErr w:type="spellEnd"/>
       <w:r>
         <w:t xml:space="preserve"> </w:t>
       </w:r>
       <w:r>
-        <w:t xml:space="preserve">: fréquence de rappel de la fonction </w:t>
-      </w:r>
-      <w:proofErr w:type="spellStart"/>
-      <w:r>
-        <w:t>loop</w:t>
-      </w:r>
-      <w:proofErr w:type="spellEnd"/>
-      <w:r>
-        <w:t>().</w:t>
+        <w:t>: fréquence de rappel de la fonction loop().</w:t>
       </w:r>
     </w:p>
     <w:p>
@@ -1013,58 +903,77 @@
       <w:r>
         <w:t>_</w:t>
       </w:r>
-      <w:proofErr w:type="spellStart"/>
-      <w:r>
-        <w:t>portBaud</w:t>
-      </w:r>
-      <w:proofErr w:type="spellEnd"/>
+      <w:r>
+        <w:t>portBaud.</w:t>
+      </w:r>
+    </w:p>
+    <w:p>
+      <w:pPr>
+        <w:pStyle w:val="Titre2"/>
+      </w:pPr>
+      <w:r>
+        <w:t>loop()</w:t>
+      </w:r>
+    </w:p>
+    <w:p>
+      <w:r>
+        <w:t xml:space="preserve">La fonction </w:t>
+      </w:r>
+      <w:r>
+        <w:rPr>
+          <w:b/>
+          <w:bCs/>
+        </w:rPr>
+        <w:t>loop()</w:t>
+      </w:r>
+      <w:r>
+        <w:t xml:space="preserve"> lit les valeurs sur les ports analogiques de la carte grâce à la commande </w:t>
+      </w:r>
+      <w:r>
+        <w:rPr>
+          <w:b/>
+          <w:bCs/>
+        </w:rPr>
+        <w:t>analogRead(int</w:t>
+      </w:r>
+      <w:r>
+        <w:t xml:space="preserve">). </w:t>
+      </w:r>
+      <w:r>
+        <w:t xml:space="preserve">Le temps de lecture des données et d’envoi sur le port série est mesuré et est stocké dans la variable </w:t>
+      </w:r>
+      <w:r>
+        <w:rPr>
+          <w:b/>
+          <w:bCs/>
+        </w:rPr>
+        <w:t>elapsedTime</w:t>
+      </w:r>
+      <w:r>
+        <w:t xml:space="preserve">. En fonction de la valeur du taux de rafraîchissement </w:t>
+      </w:r>
+      <w:r>
+        <w:rPr>
+          <w:b/>
+          <w:bCs/>
+        </w:rPr>
+        <w:t>_fps</w:t>
+      </w:r>
+      <w:r>
+        <w:t xml:space="preserve">, la fonction attend un délai correspondant à la période de rafraîchissement moins la valeur de </w:t>
+      </w:r>
+      <w:r>
+        <w:rPr>
+          <w:b/>
+          <w:bCs/>
+        </w:rPr>
+        <w:t>elapsedTime</w:t>
+      </w:r>
       <w:r>
         <w:t>.</w:t>
       </w:r>
     </w:p>
     <w:p>
-      <w:pPr>
-        <w:pStyle w:val="Titre2"/>
-      </w:pPr>
-      <w:proofErr w:type="spellStart"/>
-      <w:r>
-        <w:t>loop</w:t>
-      </w:r>
-      <w:proofErr w:type="spellEnd"/>
-      <w:r>
-        <w:t>()</w:t>
-      </w:r>
-    </w:p>
-    <w:p>
-      <w:r>
-        <w:t xml:space="preserve">La fonction </w:t>
-      </w:r>
-      <w:proofErr w:type="spellStart"/>
-      <w:r>
-        <w:t>loop</w:t>
-      </w:r>
-      <w:proofErr w:type="spellEnd"/>
-      <w:r>
-        <w:t xml:space="preserve">() lit les valeurs sur les ports analogiques de la carte grâce à la commande </w:t>
-      </w:r>
-      <w:proofErr w:type="spellStart"/>
-      <w:r>
-        <w:t>analogRead</w:t>
-      </w:r>
-      <w:proofErr w:type="spellEnd"/>
-      <w:r>
-        <w:t>(</w:t>
-      </w:r>
-      <w:proofErr w:type="spellStart"/>
-      <w:r>
-        <w:t>int</w:t>
-      </w:r>
-      <w:proofErr w:type="spellEnd"/>
-      <w:r>
-        <w:t xml:space="preserve">). </w:t>
-      </w:r>
-    </w:p>
-    <w:p>
       <w:r>
         <w:t>Elle crée une chaîne de caractères de la forme :</w:t>
       </w:r>
@@ -1073,106 +982,214 @@
       <w:pPr>
         <w:jc w:val="center"/>
       </w:pPr>
-      <w:proofErr w:type="spellStart"/>
       <w:r>
         <w:rPr>
           <w:highlight w:val="lightGray"/>
         </w:rPr>
-        <w:t>Sensor</w:t>
-      </w:r>
-      <w:proofErr w:type="spellEnd"/>
+        <w:t>Sensor:|&lt;input1&gt;|&lt;input2&gt;|&lt;input3&gt;|&lt;input4&gt;|&lt;input5&gt;|\n</w:t>
+      </w:r>
+    </w:p>
+    <w:p>
+      <w:r>
+        <w:t>Puis elle envoie cette chaîne de caractère sur le</w:t>
+      </w:r>
+      <w:r>
+        <w:t>s</w:t>
+      </w:r>
+      <w:r>
+        <w:t xml:space="preserve"> port</w:t>
+      </w:r>
+      <w:r>
+        <w:t>s</w:t>
+      </w:r>
+      <w:r>
+        <w:t xml:space="preserve"> série </w:t>
+      </w:r>
+      <w:r>
+        <w:t xml:space="preserve">et Bluetooth </w:t>
+      </w:r>
+      <w:r>
+        <w:t>grâce à la fonction Serial.println(String)</w:t>
+      </w:r>
+      <w:r>
+        <w:t xml:space="preserve"> et virtualSerial.println(String)</w:t>
+      </w:r>
+      <w:r>
+        <w:t>.</w:t>
+      </w:r>
+    </w:p>
+    <w:p>
+      <w:pPr>
+        <w:pStyle w:val="Titre2"/>
+      </w:pPr>
+      <w:r>
+        <w:tab/>
+        <w:t>serialEvent()</w:t>
+      </w:r>
+    </w:p>
+    <w:p>
+      <w:r>
+        <w:t xml:space="preserve">La fonction serialEvent() est lancée entre deux appels à la fonction loop() si des données sont reçues sur le port série. </w:t>
+      </w:r>
+    </w:p>
+    <w:p>
+      <w:r>
+        <w:t>Cela permet de récupérer sur la carte Arduino des informations en provenance du PC.</w:t>
+      </w:r>
+    </w:p>
+    <w:p>
+      <w:pPr>
+        <w:pStyle w:val="Titre1"/>
+      </w:pPr>
+      <w:r>
+        <w:t xml:space="preserve">Exemple </w:t>
+      </w:r>
+      <w:r>
+        <w:t>1 :</w:t>
+      </w:r>
+      <w:r>
+        <w:t xml:space="preserve"> Récupérer des données depuis un Arduino (liaison filaire)</w:t>
+      </w:r>
+    </w:p>
+    <w:p>
+      <w:r>
+        <w:t>La carte Arduino est connectée via un câble USB au PC.</w:t>
+      </w:r>
+    </w:p>
+    <w:p>
+      <w:r>
+        <w:t xml:space="preserve">La fonction </w:t>
+      </w:r>
       <w:r>
         <w:rPr>
-          <w:highlight w:val="lightGray"/>
+          <w:b/>
+          <w:bCs/>
         </w:rPr>
-        <w:t>:|&lt;input1&gt;|&lt;input2&gt;|&lt;input3&gt;|&lt;input4&gt;|&lt;input5&gt;|\n</w:t>
-      </w:r>
-    </w:p>
-    <w:p>
-      <w:r>
-        <w:t>Puis elle envoie cette chaîne de caractère sur le</w:t>
-      </w:r>
-      <w:r>
-        <w:t>s</w:t>
-      </w:r>
-      <w:r>
-        <w:t xml:space="preserve"> port</w:t>
-      </w:r>
-      <w:r>
-        <w:t>s</w:t>
-      </w:r>
-      <w:r>
-        <w:t xml:space="preserve"> série </w:t>
-      </w:r>
-      <w:r>
-        <w:t xml:space="preserve">et Bluetooth </w:t>
-      </w:r>
-      <w:r>
-        <w:t xml:space="preserve">grâce à la fonction </w:t>
-      </w:r>
-      <w:proofErr w:type="spellStart"/>
-      <w:r>
-        <w:t>Serial.println</w:t>
-      </w:r>
-      <w:proofErr w:type="spellEnd"/>
-      <w:r>
-        <w:t>(String)</w:t>
-      </w:r>
-      <w:r>
-        <w:t xml:space="preserve"> et </w:t>
-      </w:r>
-      <w:proofErr w:type="spellStart"/>
-      <w:r>
-        <w:t>virtualSerial.println</w:t>
-      </w:r>
-      <w:proofErr w:type="spellEnd"/>
-      <w:r>
-        <w:t>(String)</w:t>
+        <w:t xml:space="preserve">loop() </w:t>
+      </w:r>
+      <w:r>
+        <w:t xml:space="preserve">est appelée régulièrement à la fréquence </w:t>
+      </w:r>
+      <w:r>
+        <w:rPr>
+          <w:b/>
+          <w:bCs/>
+        </w:rPr>
+        <w:t>_fps</w:t>
+      </w:r>
+      <w:r>
+        <w:t xml:space="preserve">. Elle lit les données sur les ports analogiques grâce à la </w:t>
+      </w:r>
+      <w:r>
+        <w:t xml:space="preserve">fonction </w:t>
+      </w:r>
+      <w:r>
+        <w:rPr>
+          <w:b/>
+          <w:bCs/>
+        </w:rPr>
+        <w:t>analogRead(l_pinIn)</w:t>
+      </w:r>
+      <w:r>
+        <w:t xml:space="preserve">, puis envoie ces valeurs sur le port série grâce à la fonction </w:t>
+      </w:r>
+      <w:r>
+        <w:rPr>
+          <w:b/>
+          <w:bCs/>
+        </w:rPr>
+        <w:t>Serial.print(analogRead(l_pinIn))</w:t>
       </w:r>
       <w:r>
         <w:t>.</w:t>
       </w:r>
     </w:p>
     <w:p>
-      <w:pPr>
-        <w:pStyle w:val="Titre2"/>
-      </w:pPr>
-      <w:r>
-        <w:tab/>
-      </w:r>
-      <w:proofErr w:type="spellStart"/>
-      <w:r>
-        <w:t>serialEvent</w:t>
-      </w:r>
-      <w:proofErr w:type="spellEnd"/>
-      <w:r>
-        <w:t>()</w:t>
-      </w:r>
-    </w:p>
-    <w:p>
-      <w:r>
-        <w:t xml:space="preserve">La fonction </w:t>
-      </w:r>
-      <w:proofErr w:type="spellStart"/>
-      <w:r>
-        <w:t>serialEvent</w:t>
-      </w:r>
-      <w:proofErr w:type="spellEnd"/>
-      <w:r>
-        <w:t xml:space="preserve">() est lancée entre deux appels à la fonction </w:t>
-      </w:r>
-      <w:proofErr w:type="spellStart"/>
-      <w:r>
-        <w:t>loop</w:t>
-      </w:r>
-      <w:proofErr w:type="spellEnd"/>
-      <w:r>
-        <w:t xml:space="preserve">() si des données sont reçues sur le port série. </w:t>
-      </w:r>
-    </w:p>
-    <w:p>
-      <w:r>
-        <w:t>Cela permet de récupérer sur la carte Arduino des informations en provenance du PC.</w:t>
+      <w:r>
+        <w:t xml:space="preserve">Côté PC, deux objets sont </w:t>
+      </w:r>
+      <w:r>
+        <w:t>instanciés</w:t>
+      </w:r>
+      <w:r>
+        <w:t xml:space="preserve"> : un de type </w:t>
+      </w:r>
+      <w:r>
+        <w:t>SerialPortManager</w:t>
+      </w:r>
+      <w:r>
+        <w:t xml:space="preserve"> et un de type Spy.</w:t>
+      </w:r>
+    </w:p>
+    <w:p>
+      <w:r>
+        <w:t xml:space="preserve">Un objet </w:t>
+      </w:r>
+      <w:r>
+        <w:t xml:space="preserve">spm </w:t>
+      </w:r>
+      <w:r>
+        <w:t>de type SerialPortManager récupère les données envoyées par l'Arduino sur le port série.</w:t>
+      </w:r>
+    </w:p>
+    <w:p>
+      <w:r>
+        <w:t xml:space="preserve">Un ensemble de valeurs doit être fournies à l’objet spm. </w:t>
+      </w:r>
+      <w:r>
+        <w:t>Attention, i</w:t>
+      </w:r>
+      <w:r>
+        <w:t>l faut v</w:t>
+      </w:r>
+      <w:r>
+        <w:t xml:space="preserve">érifier que le taux de transmission (baud rate) </w:t>
+      </w:r>
+      <w:r>
+        <w:t>est</w:t>
+      </w:r>
+      <w:r>
+        <w:t xml:space="preserve"> identique </w:t>
+      </w:r>
+      <w:r>
+        <w:t xml:space="preserve">à celui spécifié dans </w:t>
+      </w:r>
+      <w:r>
+        <w:t>le code Arduin</w:t>
+      </w:r>
+      <w:r>
+        <w:t>o</w:t>
+      </w:r>
+      <w:r>
+        <w:t xml:space="preserve">. Ensuite, la méthode </w:t>
+      </w:r>
+      <w:r>
+        <w:t>findSerialPort</w:t>
+      </w:r>
+      <w:r>
+        <w:t>(« Arduino »)</w:t>
+      </w:r>
+      <w:r>
+        <w:t xml:space="preserve"> cherche si la carte Arduino est détectée sur le PC.</w:t>
+      </w:r>
+      <w:r>
+        <w:t xml:space="preserve"> Enfin, la méthode </w:t>
+      </w:r>
+      <w:r>
+        <w:t>openSerialPort()</w:t>
+      </w:r>
+      <w:r>
+        <w:t xml:space="preserve"> ouvre le port série et commence à récupérer les données envoyées par la carte Arduino.</w:t>
+      </w:r>
+    </w:p>
+    <w:p>
+      <w:r>
+        <w:t>Un objet spy de type Spy est créé.</w:t>
+      </w:r>
+    </w:p>
+    <w:p>
+      <w:r>
+        <w:t>Il envoie ensuite, via un signal/slot Qt, les données vers un objet de type Spy qui les affiche à l'écran.</w:t>
       </w:r>
     </w:p>
     <w:p>
@@ -1180,49 +1197,24 @@
         <w:pStyle w:val="Titre1"/>
       </w:pPr>
       <w:r>
-        <w:t>Exemple 1: Récupérer des données depuis un Arduino (liaison filaire)</w:t>
-      </w:r>
-    </w:p>
-    <w:p>
-      <w:r>
-        <w:t xml:space="preserve">Côté PC, deux objets sont </w:t>
-      </w:r>
-      <w:r>
-        <w:t>instanciés</w:t>
-      </w:r>
-      <w:bookmarkStart w:id="0" w:name="_GoBack"/>
-      <w:bookmarkEnd w:id="0"/>
-      <w:r>
-        <w:t xml:space="preserve"> (voir Figure~\</w:t>
-      </w:r>
-      <w:proofErr w:type="spellStart"/>
-      <w:r>
-        <w:t>ref</w:t>
-      </w:r>
-      <w:proofErr w:type="spellEnd"/>
-      <w:r>
-        <w:t xml:space="preserve">{ex1}). Un objet de type </w:t>
-      </w:r>
-      <w:proofErr w:type="spellStart"/>
-      <w:r>
-        <w:t>SerialPortManager</w:t>
-      </w:r>
-      <w:proofErr w:type="spellEnd"/>
-      <w:r>
-        <w:t xml:space="preserve"> récupère les données envoyées par l'Arduino sur le port série. </w:t>
-      </w:r>
-    </w:p>
-    <w:p>
-      <w:r>
-        <w:t xml:space="preserve">Il envoie ensuite, via un signal/slot Qt, les données vers un objet de type </w:t>
-      </w:r>
-      <w:proofErr w:type="spellStart"/>
-      <w:r>
-        <w:t>Spy</w:t>
-      </w:r>
-      <w:proofErr w:type="spellEnd"/>
-      <w:r>
-        <w:t xml:space="preserve"> qui les affiche à l'écran.</w:t>
+        <w:t>Exemple 2: Récupérer des données depuis un Arduino (liaison Bluetooth)</w:t>
+      </w:r>
+    </w:p>
+    <w:p>
+      <w:r>
+        <w:t xml:space="preserve">Cet exemple est similaire au précédent. La seule différence réside dans le type de connexion entre l'Arduino et le PC. </w:t>
+      </w:r>
+    </w:p>
+    <w:p>
+      <w:r>
+        <w:lastRenderedPageBreak/>
+        <w:t xml:space="preserve">Dans l'exemple précédent, L'Arduino était connecté avec un </w:t>
+      </w:r>
+      <w:r>
+        <w:t>câble</w:t>
+      </w:r>
+      <w:r>
+        <w:t xml:space="preserve"> USB au PC alors que dans cet exemple, il est connecté en Bluetooth via un module HC-05 par exemple.</w:t>
       </w:r>
     </w:p>
     <w:p>
@@ -1230,33 +1222,7 @@
         <w:pStyle w:val="Titre1"/>
       </w:pPr>
       <w:r>
-        <w:t>Exemple 2: Récupérer des données depuis un Arduino (liaison Bluetooth)</w:t>
-      </w:r>
-    </w:p>
-    <w:p>
-      <w:r>
-        <w:t>Cet exemple est similaire au précédent (cf. Figure~\</w:t>
-      </w:r>
-      <w:proofErr w:type="spellStart"/>
-      <w:r>
-        <w:t>ref</w:t>
-      </w:r>
-      <w:proofErr w:type="spellEnd"/>
-      <w:r>
-        <w:t xml:space="preserve">{ex1}). La seule différence réside dans le type de connexion entre l'Arduino et le PC. </w:t>
-      </w:r>
-    </w:p>
-    <w:p>
-      <w:r>
-        <w:t xml:space="preserve">Dans l'exemple précédent, L'Arduino était connecté avec un </w:t>
-      </w:r>
-      <w:proofErr w:type="spellStart"/>
-      <w:r>
-        <w:t>cable</w:t>
-      </w:r>
-      <w:proofErr w:type="spellEnd"/>
-      <w:r>
-        <w:t xml:space="preserve"> USB au PC alors que dans cet exemple, il est connecté en Bluetooth via un module HC-05 par exemple.</w:t>
+        <w:t>Exemple 3: Récupérer des données depuis un générateur de signaux</w:t>
       </w:r>
     </w:p>
     <w:p>
@@ -1264,7 +1230,7 @@
         <w:pStyle w:val="Titre1"/>
       </w:pPr>
       <w:r>
-        <w:t>Exemple 3: Récupérer des données depuis un générateur de signaux</w:t>
+        <w:t>Exemple 4: Afficher des signaux temporels</w:t>
       </w:r>
     </w:p>
     <w:p>
@@ -1272,7 +1238,7 @@
         <w:pStyle w:val="Titre1"/>
       </w:pPr>
       <w:r>
-        <w:t>Exemple 4: Afficher des signaux temporels</w:t>
+        <w:t>Exemple 5: Filtrer des signaux temporels</w:t>
       </w:r>
     </w:p>
     <w:p>
@@ -1280,7 +1246,7 @@
         <w:pStyle w:val="Titre1"/>
       </w:pPr>
       <w:r>
-        <w:t>Exemple 5: Filtrer des signaux temporels</w:t>
+        <w:t>Exemple 6: Calculer une transformée de Fourier rapide (FFT)</w:t>
       </w:r>
     </w:p>
     <w:p>
@@ -1288,52 +1254,27 @@
         <w:pStyle w:val="Titre1"/>
       </w:pPr>
       <w:r>
-        <w:t>Exemple 6: Calculer une transformée de Fourier rapide (FFT)</w:t>
-      </w:r>
-    </w:p>
+        <w:t>Exemple 7:  Envoyer une chaîne de caractères à l'Arduino</w:t>
+      </w:r>
+    </w:p>
+    <w:p/>
     <w:p>
       <w:pPr>
         <w:pStyle w:val="Titre1"/>
       </w:pPr>
       <w:r>
-        <w:t>Exemple 7:  Envoyer une chaîne de caractères à l'Arduino</w:t>
+        <w:t>Exemple 8:  Gérer une base de données "patient" depuis une interface graphique</w:t>
       </w:r>
     </w:p>
     <w:p/>
     <w:p>
-      <w:pPr>
-        <w:pStyle w:val="Titre1"/>
-      </w:pPr>
-      <w:r>
-        <w:lastRenderedPageBreak/>
-        <w:t>Exemple 8:  Gérer une base de données "patient" depuis une interface graphique</w:t>
-      </w:r>
-    </w:p>
-    <w:p/>
-    <w:p>
-      <w:r>
-        <w:t xml:space="preserve">Il faut installer </w:t>
-      </w:r>
-      <w:proofErr w:type="spellStart"/>
-      <w:r>
-        <w:t>wamp</w:t>
-      </w:r>
-      <w:proofErr w:type="spellEnd"/>
-      <w:r>
-        <w:t>. Attention il faut installer la même version que le compilateur de Qt (soit 32, soit 64bits).</w:t>
-      </w:r>
-    </w:p>
-    <w:p>
-      <w:r>
-        <w:t xml:space="preserve">Une fois installé, il faut compiler le plugin </w:t>
-      </w:r>
-      <w:proofErr w:type="spellStart"/>
-      <w:r>
-        <w:t>mysql</w:t>
-      </w:r>
-      <w:proofErr w:type="spellEnd"/>
-      <w:r>
-        <w:t xml:space="preserve"> qui n'est pas présent par défaut dans Qt. </w:t>
+      <w:r>
+        <w:t>Il faut installer wamp. Attention il faut installer la même version que le compilateur de Qt (soit 32, soit 64bits).</w:t>
+      </w:r>
+    </w:p>
+    <w:p>
+      <w:r>
+        <w:t xml:space="preserve">Une fois installé, il faut compiler le plugin mysql qui n'est pas présent par défaut dans Qt. </w:t>
       </w:r>
     </w:p>
     <w:p>
@@ -1351,148 +1292,48 @@
         <w:rPr>
           <w:lang w:val="en-US"/>
         </w:rPr>
-        <w:t>cd %QTDIR%\</w:t>
-      </w:r>
-      <w:proofErr w:type="spellStart"/>
-      <w:r>
+        <w:t>cd %QTDIR%\qtbase\src\plugins\sqldrivers</w:t>
+      </w:r>
+    </w:p>
+    <w:p>
+      <w:pPr>
         <w:rPr>
           <w:lang w:val="en-US"/>
         </w:rPr>
-        <w:t>qtbase</w:t>
-      </w:r>
-      <w:proofErr w:type="spellEnd"/>
+      </w:pPr>
       <w:r>
         <w:rPr>
           <w:lang w:val="en-US"/>
         </w:rPr>
-        <w:t>\</w:t>
-      </w:r>
-      <w:proofErr w:type="spellStart"/>
-      <w:r>
+        <w:t xml:space="preserve">qmake -- MYSQL_INCDIR="&lt;WAMP_DIR&gt;\bin\mysql\mysql5.7.28/include" </w:t>
+      </w:r>
+    </w:p>
+    <w:p>
+      <w:pPr>
         <w:rPr>
           <w:lang w:val="en-US"/>
         </w:rPr>
-        <w:t>src</w:t>
-      </w:r>
-      <w:proofErr w:type="spellEnd"/>
+      </w:pPr>
       <w:r>
         <w:rPr>
           <w:lang w:val="en-US"/>
         </w:rPr>
-        <w:t>\plugins\</w:t>
-      </w:r>
-      <w:proofErr w:type="spellStart"/>
-      <w:r>
-        <w:rPr>
-          <w:lang w:val="en-US"/>
-        </w:rPr>
-        <w:t>sqldrivers</w:t>
-      </w:r>
-      <w:proofErr w:type="spellEnd"/>
-    </w:p>
-    <w:p>
-      <w:pPr>
-        <w:rPr>
-          <w:lang w:val="en-US"/>
-        </w:rPr>
-      </w:pPr>
-      <w:proofErr w:type="spellStart"/>
-      <w:r>
-        <w:rPr>
-          <w:lang w:val="en-US"/>
-        </w:rPr>
-        <w:t>qmake</w:t>
-      </w:r>
-      <w:proofErr w:type="spellEnd"/>
-      <w:r>
-        <w:rPr>
-          <w:lang w:val="en-US"/>
-        </w:rPr>
-        <w:t xml:space="preserve"> -- MYSQL_INCDIR="&lt;WAMP_DIR&gt;\bin\</w:t>
-      </w:r>
-      <w:proofErr w:type="spellStart"/>
-      <w:r>
-        <w:rPr>
-          <w:lang w:val="en-US"/>
-        </w:rPr>
-        <w:t>mysql</w:t>
-      </w:r>
-      <w:proofErr w:type="spellEnd"/>
-      <w:r>
-        <w:rPr>
-          <w:lang w:val="en-US"/>
-        </w:rPr>
-        <w:t xml:space="preserve">\mysql5.7.28/include" </w:t>
-      </w:r>
-    </w:p>
-    <w:p>
-      <w:pPr>
-        <w:rPr>
-          <w:lang w:val="en-US"/>
-        </w:rPr>
-      </w:pPr>
-      <w:r>
-        <w:rPr>
-          <w:lang w:val="en-US"/>
-        </w:rPr>
-        <w:t>MYSQL_LIBDIR="&lt;WAMP_DIR&gt;\bin\</w:t>
-      </w:r>
-      <w:proofErr w:type="spellStart"/>
-      <w:r>
-        <w:rPr>
-          <w:lang w:val="en-US"/>
-        </w:rPr>
-        <w:t>mysql</w:t>
-      </w:r>
-      <w:proofErr w:type="spellEnd"/>
-      <w:r>
-        <w:rPr>
-          <w:lang w:val="en-US"/>
-        </w:rPr>
-        <w:t>\mysql5.7.28/lib"</w:t>
-      </w:r>
-    </w:p>
-    <w:p>
-      <w:proofErr w:type="spellStart"/>
-      <w:r>
-        <w:t>nmake</w:t>
-      </w:r>
-      <w:proofErr w:type="spellEnd"/>
-      <w:r>
-        <w:t xml:space="preserve"> </w:t>
-      </w:r>
-      <w:proofErr w:type="spellStart"/>
-      <w:r>
-        <w:t>sub-mysql</w:t>
-      </w:r>
-      <w:proofErr w:type="spellEnd"/>
-    </w:p>
-    <w:p>
-      <w:proofErr w:type="spellStart"/>
-      <w:r>
-        <w:t>nmake</w:t>
-      </w:r>
-      <w:proofErr w:type="spellEnd"/>
-      <w:r>
-        <w:t xml:space="preserve"> </w:t>
-      </w:r>
-      <w:proofErr w:type="spellStart"/>
-      <w:r>
-        <w:t>install</w:t>
-      </w:r>
-      <w:proofErr w:type="spellEnd"/>
-    </w:p>
-    <w:p>
-      <w:r>
-        <w:t xml:space="preserve">Si vous n'utilisez pas le compilateur de Visual Studio, il faudra remplacer </w:t>
-      </w:r>
-      <w:proofErr w:type="spellStart"/>
-      <w:r>
-        <w:t>nmake</w:t>
-      </w:r>
-      <w:proofErr w:type="spellEnd"/>
-      <w:r>
-        <w:t xml:space="preserve"> par mingw32-make</w:t>
+        <w:t>MYSQL_LIBDIR="&lt;WAMP_DIR&gt;\bin\mysql\mysql5.7.28/lib"</w:t>
+      </w:r>
+    </w:p>
+    <w:p>
+      <w:r>
+        <w:t>nmake sub-mysql</w:t>
+      </w:r>
+    </w:p>
+    <w:p>
+      <w:r>
+        <w:t>nmake install</w:t>
+      </w:r>
+    </w:p>
+    <w:p>
+      <w:r>
+        <w:t>Si vous n'utilisez pas le compilateur de Visual Studio, il faudra remplacer nmake par mingw32-make</w:t>
       </w:r>
     </w:p>
     <w:p/>

--- a/doc/GBMProject3A.docx
+++ b/doc/GBMProject3A.docx
@@ -1,6 +1,6 @@
 
 <file path=word/document.xml><?xml version="1.0" encoding="utf-8"?>
-<w:document xmlns:wpc="http://schemas.microsoft.com/office/word/2010/wordprocessingCanvas" xmlns:cx="http://schemas.microsoft.com/office/drawing/2014/chartex" xmlns:cx1="http://schemas.microsoft.com/office/drawing/2015/9/8/chartex" xmlns:cx2="http://schemas.microsoft.com/office/drawing/2015/10/21/chartex" xmlns:cx3="http://schemas.microsoft.com/office/drawing/2016/5/9/chartex" xmlns:cx4="http://schemas.microsoft.com/office/drawing/2016/5/10/chartex" xmlns:cx5="http://schemas.microsoft.com/office/drawing/2016/5/11/chartex" xmlns:cx6="http://schemas.microsoft.com/office/drawing/2016/5/12/chartex" xmlns:cx7="http://schemas.microsoft.com/office/drawing/2016/5/13/chartex" xmlns:cx8="http://schemas.microsoft.com/office/drawing/2016/5/14/chartex" xmlns:mc="http://schemas.openxmlformats.org/markup-compatibility/2006" xmlns:aink="http://schemas.microsoft.com/office/drawing/2016/ink" xmlns:am3d="http://schemas.microsoft.com/office/drawing/2017/model3d" xmlns:o="urn:schemas-microsoft-com:office:office" xmlns:r="http://schemas.openxmlformats.org/officeDocument/2006/relationships" xmlns:m="http://schemas.openxmlformats.org/officeDocument/2006/math" xmlns:v="urn:schemas-microsoft-com:vml" xmlns:wp14="http://schemas.microsoft.com/office/word/2010/wordprocessingDrawing" xmlns:wp="http://schemas.openxmlformats.org/drawingml/2006/wordprocessingDrawing" xmlns:w10="urn:schemas-microsoft-com:office:word" xmlns:w="http://schemas.openxmlformats.org/wordprocessingml/2006/main" xmlns:w14="http://schemas.microsoft.com/office/word/2010/wordml" xmlns:w15="http://schemas.microsoft.com/office/word/2012/wordml" xmlns:w16cid="http://schemas.microsoft.com/office/word/2016/wordml/cid" xmlns:w16se="http://schemas.microsoft.com/office/word/2015/wordml/symex" xmlns:wpg="http://schemas.microsoft.com/office/word/2010/wordprocessingGroup" xmlns:wpi="http://schemas.microsoft.com/office/word/2010/wordprocessingInk" xmlns:wne="http://schemas.microsoft.com/office/word/2006/wordml" xmlns:wps="http://schemas.microsoft.com/office/word/2010/wordprocessingShape" mc:Ignorable="w14 w15 w16se w16cid wp14">
+<w:document xmlns:wpc="http://schemas.microsoft.com/office/word/2010/wordprocessingCanvas" xmlns:cx="http://schemas.microsoft.com/office/drawing/2014/chartex" xmlns:cx1="http://schemas.microsoft.com/office/drawing/2015/9/8/chartex" xmlns:cx2="http://schemas.microsoft.com/office/drawing/2015/10/21/chartex" xmlns:cx3="http://schemas.microsoft.com/office/drawing/2016/5/9/chartex" xmlns:cx4="http://schemas.microsoft.com/office/drawing/2016/5/10/chartex" xmlns:cx5="http://schemas.microsoft.com/office/drawing/2016/5/11/chartex" xmlns:cx6="http://schemas.microsoft.com/office/drawing/2016/5/12/chartex" xmlns:cx7="http://schemas.microsoft.com/office/drawing/2016/5/13/chartex" xmlns:cx8="http://schemas.microsoft.com/office/drawing/2016/5/14/chartex" xmlns:mc="http://schemas.openxmlformats.org/markup-compatibility/2006" xmlns:aink="http://schemas.microsoft.com/office/drawing/2016/ink" xmlns:am3d="http://schemas.microsoft.com/office/drawing/2017/model3d" xmlns:o="urn:schemas-microsoft-com:office:office" xmlns:r="http://schemas.openxmlformats.org/officeDocument/2006/relationships" xmlns:m="http://schemas.openxmlformats.org/officeDocument/2006/math" xmlns:v="urn:schemas-microsoft-com:vml" xmlns:wp14="http://schemas.microsoft.com/office/word/2010/wordprocessingDrawing" xmlns:wp="http://schemas.openxmlformats.org/drawingml/2006/wordprocessingDrawing" xmlns:w10="urn:schemas-microsoft-com:office:word" xmlns:w="http://schemas.openxmlformats.org/wordprocessingml/2006/main" xmlns:w14="http://schemas.microsoft.com/office/word/2010/wordml" xmlns:w15="http://schemas.microsoft.com/office/word/2012/wordml" xmlns:w16cex="http://schemas.microsoft.com/office/word/2018/wordml/cex" xmlns:w16cid="http://schemas.microsoft.com/office/word/2016/wordml/cid" xmlns:w16="http://schemas.microsoft.com/office/word/2018/wordml" xmlns:w16se="http://schemas.microsoft.com/office/word/2015/wordml/symex" xmlns:wpg="http://schemas.microsoft.com/office/word/2010/wordprocessingGroup" xmlns:wpi="http://schemas.microsoft.com/office/word/2010/wordprocessingInk" xmlns:wne="http://schemas.microsoft.com/office/word/2006/wordml" xmlns:wps="http://schemas.microsoft.com/office/word/2010/wordprocessingShape" mc:Ignorable="w14 w15 w16se w16cid w16 w16cex wp14">
   <w:body>
     <w:p>
       <w:pPr>
@@ -223,7 +223,35 @@
         <w:rPr>
           <w:lang w:val="en-US"/>
         </w:rPr>
-        <w:t>Try .Buy", puis "Go for Open Source", enfin "Download the Qt Online Installer");</w:t>
+        <w:t xml:space="preserve">Try .Buy", </w:t>
+      </w:r>
+      <w:proofErr w:type="spellStart"/>
+      <w:r>
+        <w:rPr>
+          <w:lang w:val="en-US"/>
+        </w:rPr>
+        <w:t>puis</w:t>
+      </w:r>
+      <w:proofErr w:type="spellEnd"/>
+      <w:r>
+        <w:rPr>
+          <w:lang w:val="en-US"/>
+        </w:rPr>
+        <w:t xml:space="preserve"> "Go for Open Source", </w:t>
+      </w:r>
+      <w:proofErr w:type="spellStart"/>
+      <w:r>
+        <w:rPr>
+          <w:lang w:val="en-US"/>
+        </w:rPr>
+        <w:t>enfin</w:t>
+      </w:r>
+      <w:proofErr w:type="spellEnd"/>
+      <w:r>
+        <w:rPr>
+          <w:lang w:val="en-US"/>
+        </w:rPr>
+        <w:t xml:space="preserve"> "Download the Qt Online Installer");</w:t>
       </w:r>
     </w:p>
     <w:p>
@@ -247,7 +275,15 @@
         </w:numPr>
       </w:pPr>
       <w:r>
-        <w:t>choisir une version de Qt pour un compilateur donné (par exemple MinGW 64-bit)</w:t>
+        <w:t xml:space="preserve">choisir une version de Qt pour un compilateur donné (par exemple </w:t>
+      </w:r>
+      <w:proofErr w:type="spellStart"/>
+      <w:r>
+        <w:t>MinGW</w:t>
+      </w:r>
+      <w:proofErr w:type="spellEnd"/>
+      <w:r>
+        <w:t xml:space="preserve"> 64-bit)</w:t>
       </w:r>
     </w:p>
     <w:p>
@@ -285,7 +321,15 @@
         <w:t>QTDIR</w:t>
       </w:r>
       <w:r>
-        <w:t xml:space="preserve">/Tools/QtCreator/bin où </w:t>
+        <w:t>/Tools/</w:t>
+      </w:r>
+      <w:proofErr w:type="spellStart"/>
+      <w:r>
+        <w:t>QtCreator</w:t>
+      </w:r>
+      <w:proofErr w:type="spellEnd"/>
+      <w:r>
+        <w:t xml:space="preserve">/bin où </w:t>
       </w:r>
       <w:r>
         <w:rPr>
@@ -388,9 +432,11 @@
       <w:pPr>
         <w:pStyle w:val="Titre2"/>
       </w:pPr>
+      <w:proofErr w:type="spellStart"/>
       <w:r>
         <w:t>Github</w:t>
       </w:r>
+      <w:proofErr w:type="spellEnd"/>
     </w:p>
     <w:p>
       <w:r>
@@ -446,11 +492,19 @@
           <w:lang w:val="en-US"/>
         </w:rPr>
       </w:pPr>
+      <w:proofErr w:type="spellStart"/>
       <w:r>
         <w:rPr>
           <w:lang w:val="en-US"/>
         </w:rPr>
-        <w:t>cliquer su</w:t>
+        <w:t>cliquer</w:t>
+      </w:r>
+      <w:proofErr w:type="spellEnd"/>
+      <w:r>
+        <w:rPr>
+          <w:lang w:val="en-US"/>
+        </w:rPr>
+        <w:t xml:space="preserve"> su</w:t>
       </w:r>
       <w:r>
         <w:rPr>
@@ -529,11 +583,19 @@
           <w:lang w:val="en-US"/>
         </w:rPr>
       </w:pPr>
+      <w:proofErr w:type="spellStart"/>
       <w:r>
         <w:rPr>
           <w:lang w:val="en-US"/>
         </w:rPr>
-        <w:t xml:space="preserve">cliquer </w:t>
+        <w:t>cliquer</w:t>
+      </w:r>
+      <w:proofErr w:type="spellEnd"/>
+      <w:r>
+        <w:rPr>
+          <w:lang w:val="en-US"/>
+        </w:rPr>
+        <w:t xml:space="preserve"> </w:t>
       </w:r>
       <w:r>
         <w:rPr>
@@ -563,7 +625,21 @@
         <w:rPr>
           <w:lang w:val="en-US"/>
         </w:rPr>
-        <w:t>installer Github Desktop;</w:t>
+        <w:t xml:space="preserve">installer </w:t>
+      </w:r>
+      <w:proofErr w:type="spellStart"/>
+      <w:r>
+        <w:rPr>
+          <w:lang w:val="en-US"/>
+        </w:rPr>
+        <w:t>Github</w:t>
+      </w:r>
+      <w:proofErr w:type="spellEnd"/>
+      <w:r>
+        <w:rPr>
+          <w:lang w:val="en-US"/>
+        </w:rPr>
+        <w:t xml:space="preserve"> Desktop;</w:t>
       </w:r>
     </w:p>
     <w:p>
@@ -590,7 +666,15 @@
         </w:numPr>
       </w:pPr>
       <w:r>
-        <w:t>ouvrir une commande Git bash ;</w:t>
+        <w:t xml:space="preserve">ouvrir une commande Git </w:t>
+      </w:r>
+      <w:proofErr w:type="spellStart"/>
+      <w:r>
+        <w:t>bash</w:t>
+      </w:r>
+      <w:proofErr w:type="spellEnd"/>
+      <w:r>
+        <w:t> ;</w:t>
       </w:r>
     </w:p>
     <w:p>
@@ -644,7 +728,15 @@
     </w:p>
     <w:p>
       <w:r>
-        <w:t xml:space="preserve">Il faut charger dans la carte Arduino le projet testArduino.ino qui se trouve dans </w:t>
+        <w:t xml:space="preserve">Il faut charger dans la carte Arduino le projet </w:t>
+      </w:r>
+      <w:proofErr w:type="spellStart"/>
+      <w:r>
+        <w:t>testArduino.ino</w:t>
+      </w:r>
+      <w:proofErr w:type="spellEnd"/>
+      <w:r>
+        <w:t xml:space="preserve"> qui se trouve dans </w:t>
       </w:r>
       <w:r>
         <w:rPr>
@@ -654,7 +746,15 @@
         <w:t>GBMProject3ADIR</w:t>
       </w:r>
       <w:r>
-        <w:t xml:space="preserve">/testArduino </w:t>
+        <w:t>/</w:t>
+      </w:r>
+      <w:proofErr w:type="spellStart"/>
+      <w:r>
+        <w:t>testArduino</w:t>
+      </w:r>
+      <w:proofErr w:type="spellEnd"/>
+      <w:r>
+        <w:t xml:space="preserve"> </w:t>
       </w:r>
       <w:r>
         <w:t xml:space="preserve">où </w:t>
@@ -729,12 +829,14 @@
       <w:r>
         <w:t xml:space="preserve">une fonction </w:t>
       </w:r>
+      <w:proofErr w:type="spellStart"/>
       <w:r>
         <w:rPr>
           <w:u w:val="single"/>
         </w:rPr>
         <w:t>loop</w:t>
       </w:r>
+      <w:proofErr w:type="spellEnd"/>
       <w:r>
         <w:t xml:space="preserve">() qui est appelée </w:t>
       </w:r>
@@ -805,9 +907,11 @@
       <w:r>
         <w:t>_</w:t>
       </w:r>
+      <w:proofErr w:type="spellStart"/>
       <w:r>
         <w:t>nbPinIn</w:t>
       </w:r>
+      <w:proofErr w:type="spellEnd"/>
       <w:r>
         <w:t xml:space="preserve"> </w:t>
       </w:r>
@@ -829,9 +933,11 @@
       <w:r>
         <w:t>_</w:t>
       </w:r>
+      <w:proofErr w:type="spellStart"/>
       <w:r>
         <w:t>portBaud</w:t>
       </w:r>
+      <w:proofErr w:type="spellEnd"/>
       <w:r>
         <w:t xml:space="preserve"> </w:t>
       </w:r>
@@ -853,14 +959,24 @@
       <w:r>
         <w:t>_</w:t>
       </w:r>
+      <w:proofErr w:type="spellStart"/>
       <w:r>
         <w:t>fps</w:t>
       </w:r>
+      <w:proofErr w:type="spellEnd"/>
       <w:r>
         <w:t xml:space="preserve"> </w:t>
       </w:r>
       <w:r>
-        <w:t>: fréquence de rappel de la fonction loop().</w:t>
+        <w:t xml:space="preserve">: fréquence de rappel de la fonction </w:t>
+      </w:r>
+      <w:proofErr w:type="spellStart"/>
+      <w:r>
+        <w:t>loop</w:t>
+      </w:r>
+      <w:proofErr w:type="spellEnd"/>
+      <w:r>
+        <w:t>().</w:t>
       </w:r>
     </w:p>
     <w:p>
@@ -903,209 +1019,387 @@
       <w:r>
         <w:t>_</w:t>
       </w:r>
-      <w:r>
-        <w:t>portBaud.</w:t>
+      <w:proofErr w:type="spellStart"/>
+      <w:r>
+        <w:t>portBaud</w:t>
+      </w:r>
+      <w:proofErr w:type="spellEnd"/>
+      <w:r>
+        <w:t>.</w:t>
       </w:r>
     </w:p>
     <w:p>
       <w:pPr>
         <w:pStyle w:val="Titre2"/>
       </w:pPr>
-      <w:r>
-        <w:t>loop()</w:t>
+      <w:proofErr w:type="spellStart"/>
+      <w:r>
+        <w:t>loop</w:t>
+      </w:r>
+      <w:proofErr w:type="spellEnd"/>
+      <w:r>
+        <w:t>()</w:t>
       </w:r>
     </w:p>
     <w:p>
       <w:r>
         <w:t xml:space="preserve">La fonction </w:t>
       </w:r>
+      <w:proofErr w:type="spellStart"/>
       <w:r>
         <w:rPr>
           <w:b/>
           <w:bCs/>
         </w:rPr>
-        <w:t>loop()</w:t>
-      </w:r>
-      <w:r>
-        <w:t xml:space="preserve"> lit les valeurs sur les ports analogiques de la carte grâce à la commande </w:t>
-      </w:r>
+        <w:t>loop</w:t>
+      </w:r>
+      <w:proofErr w:type="spellEnd"/>
       <w:r>
         <w:rPr>
           <w:b/>
           <w:bCs/>
         </w:rPr>
-        <w:t>analogRead(int</w:t>
-      </w:r>
-      <w:r>
-        <w:t xml:space="preserve">). </w:t>
-      </w:r>
-      <w:r>
-        <w:t xml:space="preserve">Le temps de lecture des données et d’envoi sur le port série est mesuré et est stocké dans la variable </w:t>
-      </w:r>
+        <w:t>()</w:t>
+      </w:r>
+      <w:r>
+        <w:t xml:space="preserve"> lit les valeurs sur les ports analogiques de la carte grâce à la commande </w:t>
+      </w:r>
+      <w:proofErr w:type="spellStart"/>
       <w:r>
         <w:rPr>
           <w:b/>
           <w:bCs/>
         </w:rPr>
-        <w:t>elapsedTime</w:t>
-      </w:r>
-      <w:r>
-        <w:t xml:space="preserve">. En fonction de la valeur du taux de rafraîchissement </w:t>
-      </w:r>
+        <w:t>analogRead</w:t>
+      </w:r>
+      <w:proofErr w:type="spellEnd"/>
       <w:r>
         <w:rPr>
           <w:b/>
           <w:bCs/>
         </w:rPr>
-        <w:t>_fps</w:t>
-      </w:r>
-      <w:r>
-        <w:t xml:space="preserve">, la fonction attend un délai correspondant à la période de rafraîchissement moins la valeur de </w:t>
-      </w:r>
+        <w:t>(</w:t>
+      </w:r>
+      <w:proofErr w:type="spellStart"/>
       <w:r>
         <w:rPr>
           <w:b/>
           <w:bCs/>
         </w:rPr>
-        <w:t>elapsedTime</w:t>
-      </w:r>
-      <w:r>
-        <w:t>.</w:t>
-      </w:r>
-    </w:p>
-    <w:p>
-      <w:r>
-        <w:t>Elle crée une chaîne de caractères de la forme :</w:t>
-      </w:r>
-    </w:p>
-    <w:p>
-      <w:pPr>
-        <w:jc w:val="center"/>
-      </w:pPr>
-      <w:r>
-        <w:rPr>
-          <w:highlight w:val="lightGray"/>
-        </w:rPr>
-        <w:t>Sensor:|&lt;input1&gt;|&lt;input2&gt;|&lt;input3&gt;|&lt;input4&gt;|&lt;input5&gt;|\n</w:t>
-      </w:r>
-    </w:p>
-    <w:p>
-      <w:r>
-        <w:t>Puis elle envoie cette chaîne de caractère sur le</w:t>
-      </w:r>
-      <w:r>
-        <w:t>s</w:t>
-      </w:r>
-      <w:r>
-        <w:t xml:space="preserve"> port</w:t>
-      </w:r>
-      <w:r>
-        <w:t>s</w:t>
-      </w:r>
-      <w:r>
-        <w:t xml:space="preserve"> série </w:t>
-      </w:r>
-      <w:r>
-        <w:t xml:space="preserve">et Bluetooth </w:t>
-      </w:r>
-      <w:r>
-        <w:t>grâce à la fonction Serial.println(String)</w:t>
-      </w:r>
-      <w:r>
-        <w:t xml:space="preserve"> et virtualSerial.println(String)</w:t>
-      </w:r>
-      <w:r>
-        <w:t>.</w:t>
-      </w:r>
-    </w:p>
-    <w:p>
-      <w:pPr>
-        <w:pStyle w:val="Titre2"/>
-      </w:pPr>
-      <w:r>
-        <w:tab/>
-        <w:t>serialEvent()</w:t>
-      </w:r>
-    </w:p>
-    <w:p>
-      <w:r>
-        <w:t xml:space="preserve">La fonction serialEvent() est lancée entre deux appels à la fonction loop() si des données sont reçues sur le port série. </w:t>
-      </w:r>
-    </w:p>
-    <w:p>
-      <w:r>
-        <w:t>Cela permet de récupérer sur la carte Arduino des informations en provenance du PC.</w:t>
-      </w:r>
-    </w:p>
-    <w:p>
-      <w:pPr>
-        <w:pStyle w:val="Titre1"/>
-      </w:pPr>
-      <w:r>
-        <w:t xml:space="preserve">Exemple </w:t>
-      </w:r>
-      <w:r>
-        <w:t>1 :</w:t>
-      </w:r>
-      <w:r>
-        <w:t xml:space="preserve"> Récupérer des données depuis un Arduino (liaison filaire)</w:t>
-      </w:r>
-    </w:p>
-    <w:p>
-      <w:r>
-        <w:t>La carte Arduino est connectée via un câble USB au PC.</w:t>
-      </w:r>
-    </w:p>
-    <w:p>
-      <w:r>
-        <w:t xml:space="preserve">La fonction </w:t>
-      </w:r>
+        <w:t>int</w:t>
+      </w:r>
+      <w:proofErr w:type="spellEnd"/>
+      <w:r>
+        <w:t xml:space="preserve">). </w:t>
+      </w:r>
+      <w:r>
+        <w:t xml:space="preserve">Le temps de lecture des données et d’envoi sur le port série est mesuré et est stocké dans la variable </w:t>
+      </w:r>
+      <w:proofErr w:type="spellStart"/>
       <w:r>
         <w:rPr>
           <w:b/>
           <w:bCs/>
         </w:rPr>
-        <w:t xml:space="preserve">loop() </w:t>
-      </w:r>
-      <w:r>
-        <w:t xml:space="preserve">est appelée régulièrement à la fréquence </w:t>
+        <w:t>elapsedTime</w:t>
+      </w:r>
+      <w:proofErr w:type="spellEnd"/>
+      <w:r>
+        <w:t xml:space="preserve">. En fonction de la valeur du taux de rafraîchissement </w:t>
       </w:r>
       <w:r>
         <w:rPr>
           <w:b/>
           <w:bCs/>
         </w:rPr>
-        <w:t>_fps</w:t>
-      </w:r>
-      <w:r>
-        <w:t xml:space="preserve">. Elle lit les données sur les ports analogiques grâce à la </w:t>
-      </w:r>
-      <w:r>
-        <w:t xml:space="preserve">fonction </w:t>
-      </w:r>
+        <w:t>_</w:t>
+      </w:r>
+      <w:proofErr w:type="spellStart"/>
       <w:r>
         <w:rPr>
           <w:b/>
           <w:bCs/>
         </w:rPr>
-        <w:t>analogRead(l_pinIn)</w:t>
-      </w:r>
-      <w:r>
-        <w:t xml:space="preserve">, puis envoie ces valeurs sur le port série grâce à la fonction </w:t>
-      </w:r>
+        <w:t>fps</w:t>
+      </w:r>
+      <w:proofErr w:type="spellEnd"/>
+      <w:r>
+        <w:t xml:space="preserve">, la fonction attend un délai correspondant à la période de rafraîchissement moins la valeur de </w:t>
+      </w:r>
+      <w:proofErr w:type="spellStart"/>
       <w:r>
         <w:rPr>
           <w:b/>
           <w:bCs/>
         </w:rPr>
-        <w:t>Serial.print(analogRead(l_pinIn))</w:t>
-      </w:r>
+        <w:t>elapsedTime</w:t>
+      </w:r>
+      <w:proofErr w:type="spellEnd"/>
       <w:r>
         <w:t>.</w:t>
       </w:r>
     </w:p>
     <w:p>
       <w:r>
+        <w:t>Elle crée une chaîne de caractères de la forme :</w:t>
+      </w:r>
+    </w:p>
+    <w:p>
+      <w:pPr>
+        <w:jc w:val="center"/>
+      </w:pPr>
+      <w:proofErr w:type="spellStart"/>
+      <w:r>
+        <w:rPr>
+          <w:highlight w:val="lightGray"/>
+        </w:rPr>
+        <w:t>Sensor</w:t>
+      </w:r>
+      <w:proofErr w:type="spellEnd"/>
+      <w:r>
+        <w:rPr>
+          <w:highlight w:val="lightGray"/>
+        </w:rPr>
+        <w:t>:|&lt;input1&gt;|&lt;input2&gt;|&lt;input3&gt;|&lt;input4&gt;|&lt;input5&gt;|\n</w:t>
+      </w:r>
+    </w:p>
+    <w:p>
+      <w:r>
+        <w:t>Puis elle envoie cette chaîne de caractère sur le</w:t>
+      </w:r>
+      <w:r>
+        <w:t>s</w:t>
+      </w:r>
+      <w:r>
+        <w:t xml:space="preserve"> port</w:t>
+      </w:r>
+      <w:r>
+        <w:t>s</w:t>
+      </w:r>
+      <w:r>
+        <w:t xml:space="preserve"> série </w:t>
+      </w:r>
+      <w:r>
+        <w:t xml:space="preserve">et Bluetooth </w:t>
+      </w:r>
+      <w:r>
+        <w:t xml:space="preserve">grâce à la fonction </w:t>
+      </w:r>
+      <w:proofErr w:type="spellStart"/>
+      <w:r>
+        <w:t>Serial.println</w:t>
+      </w:r>
+      <w:proofErr w:type="spellEnd"/>
+      <w:r>
+        <w:t>(String)</w:t>
+      </w:r>
+      <w:r>
+        <w:t xml:space="preserve"> et </w:t>
+      </w:r>
+      <w:proofErr w:type="spellStart"/>
+      <w:r>
+        <w:t>virtualSerial.println</w:t>
+      </w:r>
+      <w:proofErr w:type="spellEnd"/>
+      <w:r>
+        <w:t>(String)</w:t>
+      </w:r>
+      <w:r>
+        <w:t>.</w:t>
+      </w:r>
+    </w:p>
+    <w:p>
+      <w:pPr>
+        <w:pStyle w:val="Titre2"/>
+      </w:pPr>
+      <w:r>
+        <w:tab/>
+      </w:r>
+      <w:proofErr w:type="spellStart"/>
+      <w:r>
+        <w:t>serialEvent</w:t>
+      </w:r>
+      <w:proofErr w:type="spellEnd"/>
+      <w:r>
+        <w:t>()</w:t>
+      </w:r>
+    </w:p>
+    <w:p>
+      <w:r>
+        <w:t xml:space="preserve">La fonction </w:t>
+      </w:r>
+      <w:proofErr w:type="spellStart"/>
+      <w:r>
+        <w:t>serialEvent</w:t>
+      </w:r>
+      <w:proofErr w:type="spellEnd"/>
+      <w:r>
+        <w:t xml:space="preserve">() est lancée entre deux appels à la fonction </w:t>
+      </w:r>
+      <w:proofErr w:type="spellStart"/>
+      <w:r>
+        <w:t>loop</w:t>
+      </w:r>
+      <w:proofErr w:type="spellEnd"/>
+      <w:r>
+        <w:t xml:space="preserve">() si des données sont reçues sur le port série. </w:t>
+      </w:r>
+    </w:p>
+    <w:p>
+      <w:r>
+        <w:t>Cela permet de récupérer sur la carte Arduino des informations en provenance du PC.</w:t>
+      </w:r>
+    </w:p>
+    <w:p>
+      <w:pPr>
+        <w:pStyle w:val="Titre1"/>
+      </w:pPr>
+      <w:r>
+        <w:t xml:space="preserve">Exemple </w:t>
+      </w:r>
+      <w:r>
+        <w:t>1 :</w:t>
+      </w:r>
+      <w:r>
+        <w:t xml:space="preserve"> Récupérer des données depuis un Arduino (liaison filaire)</w:t>
+      </w:r>
+    </w:p>
+    <w:p>
+      <w:r>
+        <w:t>La carte Arduino est connectée via un câble USB au PC.</w:t>
+      </w:r>
+    </w:p>
+    <w:p>
+      <w:r>
+        <w:t xml:space="preserve">La fonction </w:t>
+      </w:r>
+      <w:proofErr w:type="spellStart"/>
+      <w:r>
+        <w:rPr>
+          <w:b/>
+          <w:bCs/>
+        </w:rPr>
+        <w:t>loop</w:t>
+      </w:r>
+      <w:proofErr w:type="spellEnd"/>
+      <w:r>
+        <w:rPr>
+          <w:b/>
+          <w:bCs/>
+        </w:rPr>
+        <w:t xml:space="preserve">() </w:t>
+      </w:r>
+      <w:r>
+        <w:t xml:space="preserve">est appelée régulièrement à la fréquence </w:t>
+      </w:r>
+      <w:r>
+        <w:rPr>
+          <w:b/>
+          <w:bCs/>
+        </w:rPr>
+        <w:t>_</w:t>
+      </w:r>
+      <w:proofErr w:type="spellStart"/>
+      <w:r>
+        <w:rPr>
+          <w:b/>
+          <w:bCs/>
+        </w:rPr>
+        <w:t>fps</w:t>
+      </w:r>
+      <w:proofErr w:type="spellEnd"/>
+      <w:r>
+        <w:t xml:space="preserve">. Elle lit les données sur les ports analogiques grâce à la fonction </w:t>
+      </w:r>
+      <w:proofErr w:type="spellStart"/>
+      <w:r>
+        <w:rPr>
+          <w:b/>
+          <w:bCs/>
+        </w:rPr>
+        <w:t>analogRead</w:t>
+      </w:r>
+      <w:proofErr w:type="spellEnd"/>
+      <w:r>
+        <w:rPr>
+          <w:b/>
+          <w:bCs/>
+        </w:rPr>
+        <w:t>(</w:t>
+      </w:r>
+      <w:proofErr w:type="spellStart"/>
+      <w:r>
+        <w:rPr>
+          <w:b/>
+          <w:bCs/>
+        </w:rPr>
+        <w:t>l_pinIn</w:t>
+      </w:r>
+      <w:proofErr w:type="spellEnd"/>
+      <w:r>
+        <w:rPr>
+          <w:b/>
+          <w:bCs/>
+        </w:rPr>
+        <w:t>)</w:t>
+      </w:r>
+      <w:r>
+        <w:t xml:space="preserve">, puis envoie ces valeurs sur le port série grâce à la fonction </w:t>
+      </w:r>
+      <w:proofErr w:type="spellStart"/>
+      <w:r>
+        <w:rPr>
+          <w:b/>
+          <w:bCs/>
+        </w:rPr>
+        <w:t>Serial.print</w:t>
+      </w:r>
+      <w:proofErr w:type="spellEnd"/>
+      <w:r>
+        <w:rPr>
+          <w:b/>
+          <w:bCs/>
+        </w:rPr>
+        <w:t>(</w:t>
+      </w:r>
+      <w:proofErr w:type="spellStart"/>
+      <w:r>
+        <w:rPr>
+          <w:b/>
+          <w:bCs/>
+        </w:rPr>
+        <w:t>analogRead</w:t>
+      </w:r>
+      <w:proofErr w:type="spellEnd"/>
+      <w:r>
+        <w:rPr>
+          <w:b/>
+          <w:bCs/>
+        </w:rPr>
+        <w:t>(</w:t>
+      </w:r>
+      <w:proofErr w:type="spellStart"/>
+      <w:r>
+        <w:rPr>
+          <w:b/>
+          <w:bCs/>
+        </w:rPr>
+        <w:t>l_pinIn</w:t>
+      </w:r>
+      <w:proofErr w:type="spellEnd"/>
+      <w:r>
+        <w:rPr>
+          <w:b/>
+          <w:bCs/>
+        </w:rPr>
+        <w:t>))</w:t>
+      </w:r>
+      <w:r>
+        <w:t>.</w:t>
+      </w:r>
+    </w:p>
+    <w:p>
+      <w:r>
         <w:t xml:space="preserve">Côté PC, deux objets sont </w:t>
       </w:r>
       <w:r>
@@ -1114,27 +1408,58 @@
       <w:r>
         <w:t xml:space="preserve"> : un de type </w:t>
       </w:r>
+      <w:proofErr w:type="spellStart"/>
       <w:r>
         <w:t>SerialPortManager</w:t>
       </w:r>
-      <w:r>
-        <w:t xml:space="preserve"> et un de type Spy.</w:t>
+      <w:proofErr w:type="spellEnd"/>
+      <w:r>
+        <w:t xml:space="preserve"> et un de type </w:t>
+      </w:r>
+      <w:proofErr w:type="spellStart"/>
+      <w:r>
+        <w:t>Spy</w:t>
+      </w:r>
+      <w:proofErr w:type="spellEnd"/>
+      <w:r>
+        <w:t>.</w:t>
       </w:r>
     </w:p>
     <w:p>
       <w:r>
         <w:t xml:space="preserve">Un objet </w:t>
       </w:r>
-      <w:r>
-        <w:t xml:space="preserve">spm </w:t>
-      </w:r>
-      <w:r>
-        <w:t>de type SerialPortManager récupère les données envoyées par l'Arduino sur le port série.</w:t>
-      </w:r>
-    </w:p>
-    <w:p>
-      <w:r>
-        <w:t xml:space="preserve">Un ensemble de valeurs doit être fournies à l’objet spm. </w:t>
+      <w:proofErr w:type="spellStart"/>
+      <w:r>
+        <w:t>spm</w:t>
+      </w:r>
+      <w:proofErr w:type="spellEnd"/>
+      <w:r>
+        <w:t xml:space="preserve"> </w:t>
+      </w:r>
+      <w:r>
+        <w:t xml:space="preserve">de type </w:t>
+      </w:r>
+      <w:proofErr w:type="spellStart"/>
+      <w:r>
+        <w:t>SerialPortManager</w:t>
+      </w:r>
+      <w:proofErr w:type="spellEnd"/>
+      <w:r>
+        <w:t xml:space="preserve"> récupère les données envoyées par l'Arduino sur le port série.</w:t>
+      </w:r>
+    </w:p>
+    <w:p>
+      <w:r>
+        <w:t xml:space="preserve">Un ensemble de valeurs doit être fournies à l’objet </w:t>
+      </w:r>
+      <w:proofErr w:type="spellStart"/>
+      <w:r>
+        <w:t>spm</w:t>
+      </w:r>
+      <w:proofErr w:type="spellEnd"/>
+      <w:r>
+        <w:t xml:space="preserve">. </w:t>
       </w:r>
       <w:r>
         <w:t>Attention, i</w:t>
@@ -1163,9 +1488,11 @@
       <w:r>
         <w:t xml:space="preserve">. Ensuite, la méthode </w:t>
       </w:r>
+      <w:proofErr w:type="spellStart"/>
       <w:r>
         <w:t>findSerialPort</w:t>
       </w:r>
+      <w:proofErr w:type="spellEnd"/>
       <w:r>
         <w:t>(« Arduino »)</w:t>
       </w:r>
@@ -1175,8 +1502,13 @@
       <w:r>
         <w:t xml:space="preserve"> Enfin, la méthode </w:t>
       </w:r>
-      <w:r>
-        <w:t>openSerialPort()</w:t>
+      <w:proofErr w:type="spellStart"/>
+      <w:r>
+        <w:t>openSerialPort</w:t>
+      </w:r>
+      <w:proofErr w:type="spellEnd"/>
+      <w:r>
+        <w:t>()</w:t>
       </w:r>
       <w:r>
         <w:t xml:space="preserve"> ouvre le port série et commence à récupérer les données envoyées par la carte Arduino.</w:t>
@@ -1184,12 +1516,79 @@
     </w:p>
     <w:p>
       <w:r>
-        <w:t>Un objet spy de type Spy est créé.</w:t>
-      </w:r>
-    </w:p>
-    <w:p>
-      <w:r>
-        <w:t>Il envoie ensuite, via un signal/slot Qt, les données vers un objet de type Spy qui les affiche à l'écran.</w:t>
+        <w:t xml:space="preserve">Un objet </w:t>
+      </w:r>
+      <w:proofErr w:type="spellStart"/>
+      <w:r>
+        <w:t>spy</w:t>
+      </w:r>
+      <w:proofErr w:type="spellEnd"/>
+      <w:r>
+        <w:t xml:space="preserve"> de type </w:t>
+      </w:r>
+      <w:proofErr w:type="spellStart"/>
+      <w:r>
+        <w:t>Spy</w:t>
+      </w:r>
+      <w:proofErr w:type="spellEnd"/>
+      <w:r>
+        <w:t xml:space="preserve"> est créé.</w:t>
+      </w:r>
+    </w:p>
+    <w:p>
+      <w:r>
+        <w:t xml:space="preserve">L’objet </w:t>
+      </w:r>
+      <w:proofErr w:type="spellStart"/>
+      <w:r>
+        <w:t>spm</w:t>
+      </w:r>
+      <w:proofErr w:type="spellEnd"/>
+      <w:r>
+        <w:t xml:space="preserve"> et </w:t>
+      </w:r>
+      <w:proofErr w:type="spellStart"/>
+      <w:r>
+        <w:t>spy</w:t>
+      </w:r>
+      <w:proofErr w:type="spellEnd"/>
+      <w:r>
+        <w:t xml:space="preserve"> sont connectés </w:t>
+      </w:r>
+      <w:r>
+        <w:t>via un signal/slot Qt</w:t>
+      </w:r>
+      <w:r>
+        <w:t>. L</w:t>
+      </w:r>
+      <w:r>
+        <w:t xml:space="preserve">es données </w:t>
+      </w:r>
+      <w:r>
+        <w:t xml:space="preserve">reçues par </w:t>
+      </w:r>
+      <w:proofErr w:type="spellStart"/>
+      <w:r>
+        <w:t>s</w:t>
+      </w:r>
+      <w:r>
+        <w:t>py</w:t>
+      </w:r>
+      <w:proofErr w:type="spellEnd"/>
+      <w:r>
+        <w:t xml:space="preserve"> </w:t>
+      </w:r>
+      <w:r>
+        <w:t xml:space="preserve">sont </w:t>
+      </w:r>
+      <w:r>
+        <w:t>affich</w:t>
+      </w:r>
+      <w:r>
+        <w:t>ées</w:t>
+      </w:r>
+      <w:r>
+        <w:t xml:space="preserve"> à l'écran.</w:t>
       </w:r>
     </w:p>
     <w:p>
@@ -1197,18 +1596,19 @@
         <w:pStyle w:val="Titre1"/>
       </w:pPr>
       <w:r>
-        <w:t>Exemple 2: Récupérer des données depuis un Arduino (liaison Bluetooth)</w:t>
-      </w:r>
-    </w:p>
-    <w:p>
-      <w:r>
-        <w:t xml:space="preserve">Cet exemple est similaire au précédent. La seule différence réside dans le type de connexion entre l'Arduino et le PC. </w:t>
-      </w:r>
-    </w:p>
-    <w:p>
-      <w:r>
         <w:lastRenderedPageBreak/>
-        <w:t xml:space="preserve">Dans l'exemple précédent, L'Arduino était connecté avec un </w:t>
+        <w:t>Exemple 2</w:t>
+      </w:r>
+      <w:r>
+        <w:t xml:space="preserve"> </w:t>
+      </w:r>
+      <w:r>
+        <w:t>: Récupérer des données depuis un Arduino (liaison Bluetooth)</w:t>
+      </w:r>
+    </w:p>
+    <w:p>
+      <w:r>
+        <w:t xml:space="preserve">Cet exemple est similaire au précédent. La seule différence réside dans le type de connexion entre l'Arduino et le PC. Dans l'exemple précédent, L'Arduino était connecté avec un </w:t>
       </w:r>
       <w:r>
         <w:t>câble</w:t>
@@ -1218,11 +1618,226 @@
       </w:r>
     </w:p>
     <w:p>
+      <w:r>
+        <w:t xml:space="preserve">Côté Arduino, il faut connecter le module HC-05 </w:t>
+      </w:r>
+      <w:r>
+        <w:t>de la façon suivante</w:t>
+      </w:r>
+      <w:r>
+        <w:t> :</w:t>
+      </w:r>
+    </w:p>
+    <w:p>
+      <w:pPr>
+        <w:pStyle w:val="Paragraphedeliste"/>
+        <w:numPr>
+          <w:ilvl w:val="0"/>
+          <w:numId w:val="19"/>
+        </w:numPr>
+      </w:pPr>
+      <w:r>
+        <w:t xml:space="preserve">la borne TX du module HC-05 sur l’entrée </w:t>
+      </w:r>
+      <w:proofErr w:type="spellStart"/>
+      <w:r>
+        <w:t>Rx</w:t>
+      </w:r>
+      <w:proofErr w:type="spellEnd"/>
+      <w:r>
+        <w:t xml:space="preserve"> de l’Arduino ;</w:t>
+      </w:r>
+    </w:p>
+    <w:p>
+      <w:pPr>
+        <w:pStyle w:val="Paragraphedeliste"/>
+        <w:numPr>
+          <w:ilvl w:val="0"/>
+          <w:numId w:val="19"/>
+        </w:numPr>
+      </w:pPr>
+      <w:r>
+        <w:t>la borne R</w:t>
+      </w:r>
+      <w:r>
+        <w:t xml:space="preserve">X du module HC-05 sur l’entrée </w:t>
+      </w:r>
+      <w:proofErr w:type="spellStart"/>
+      <w:r>
+        <w:t>Tx</w:t>
+      </w:r>
+      <w:proofErr w:type="spellEnd"/>
+      <w:r>
+        <w:t xml:space="preserve"> de l’Arduino</w:t>
+      </w:r>
+      <w:r>
+        <w:t> ;</w:t>
+      </w:r>
+    </w:p>
+    <w:p>
+      <w:pPr>
+        <w:pStyle w:val="Paragraphedeliste"/>
+        <w:numPr>
+          <w:ilvl w:val="0"/>
+          <w:numId w:val="19"/>
+        </w:numPr>
+      </w:pPr>
+      <w:r>
+        <w:t>la borne VCC du module HC-05 sur 5V ;</w:t>
+      </w:r>
+    </w:p>
+    <w:p>
+      <w:pPr>
+        <w:pStyle w:val="Paragraphedeliste"/>
+        <w:numPr>
+          <w:ilvl w:val="0"/>
+          <w:numId w:val="19"/>
+        </w:numPr>
+      </w:pPr>
+      <w:r>
+        <w:t>la borne GND du module HC-05 sur GND.</w:t>
+      </w:r>
+    </w:p>
+    <w:p>
+      <w:r>
+        <w:t xml:space="preserve">La bibliothèque </w:t>
+      </w:r>
+      <w:proofErr w:type="spellStart"/>
+      <w:r>
+        <w:t>SoftwareSerial</w:t>
+      </w:r>
+      <w:proofErr w:type="spellEnd"/>
+      <w:r>
+        <w:t xml:space="preserve"> est utilisée pour créer un port série virtuel pour la communication Bluetooth. Il est utilisé de la même façon que l’objet Serial.</w:t>
+      </w:r>
+    </w:p>
+    <w:p>
+      <w:r>
+        <w:t xml:space="preserve">Côté PC, il faut activer le Bluetooth. Il faut ensuite se connecter </w:t>
+      </w:r>
+      <w:r>
+        <w:t>au module HC-05. Le mot de passe par défaut est 1234. Le code est très similaire à l’exemple précédent à l’exception de deux points :</w:t>
+      </w:r>
+    </w:p>
+    <w:p>
+      <w:pPr>
+        <w:pStyle w:val="Paragraphedeliste"/>
+        <w:numPr>
+          <w:ilvl w:val="0"/>
+          <w:numId w:val="21"/>
+        </w:numPr>
+      </w:pPr>
+      <w:proofErr w:type="spellStart"/>
+      <w:r>
+        <w:t>spm.findSerialPort</w:t>
+      </w:r>
+      <w:proofErr w:type="spellEnd"/>
+      <w:r>
+        <w:t>("Bluetooth");</w:t>
+      </w:r>
+      <w:r>
+        <w:t> : on recherche un port COM nom</w:t>
+      </w:r>
+      <w:r>
+        <w:t>mé Bluetooth</w:t>
+      </w:r>
+      <w:r>
+        <w:t> ;</w:t>
+      </w:r>
+    </w:p>
+    <w:p>
+      <w:pPr>
+        <w:pStyle w:val="Paragraphedeliste"/>
+        <w:numPr>
+          <w:ilvl w:val="0"/>
+          <w:numId w:val="21"/>
+        </w:numPr>
+      </w:pPr>
+      <w:r>
+        <w:t>//</w:t>
+      </w:r>
+      <w:proofErr w:type="spellStart"/>
+      <w:r>
+        <w:t>spm.setFirstPortFound</w:t>
+      </w:r>
+      <w:proofErr w:type="spellEnd"/>
+      <w:r>
+        <w:t>(false);</w:t>
+      </w:r>
+      <w:r>
+        <w:t> : Windows crée deux ports COM pour la commun</w:t>
+      </w:r>
+      <w:r>
+        <w:t>ication Bluetooth ; par défaut le premier sert à la communication et cette ligne doit rester commenter. Parfois, les ports sont inversés et le second sert à la communication. Si la communication n’est pas établie, il faudra décommenter cette ligne.</w:t>
+      </w:r>
+      <w:r>
+        <w:t xml:space="preserve"> </w:t>
+      </w:r>
+    </w:p>
+    <w:p>
       <w:pPr>
         <w:pStyle w:val="Titre1"/>
       </w:pPr>
       <w:r>
-        <w:t>Exemple 3: Récupérer des données depuis un générateur de signaux</w:t>
+        <w:t>Exemple 3</w:t>
+      </w:r>
+      <w:r>
+        <w:t xml:space="preserve"> </w:t>
+      </w:r>
+      <w:r>
+        <w:t>: Récupérer des données depuis un générateur de signaux</w:t>
+      </w:r>
+    </w:p>
+    <w:p>
+      <w:r>
+        <w:t>Cet exemple montre comment utiliser un générateur de signaux quand aucune carte Arduino n’est disponible.</w:t>
+      </w:r>
+    </w:p>
+    <w:p>
+      <w:r>
+        <w:t xml:space="preserve">Un objet de type </w:t>
+      </w:r>
+      <w:proofErr w:type="spellStart"/>
+      <w:r>
+        <w:t>SineGenerator</w:t>
+      </w:r>
+      <w:proofErr w:type="spellEnd"/>
+      <w:r>
+        <w:t xml:space="preserve"> est créé. On lui spécifie le nombre de signaux et leurs caractéristiques (amplitude, phase, fréquence) ainsi que la fréquence d’échantillonnage. Ce générateur va envoyer les amplitudes des signaux à intervalles réguliers comme le fait l’objet de type </w:t>
+      </w:r>
+      <w:proofErr w:type="spellStart"/>
+      <w:r>
+        <w:t>SerialPortManager</w:t>
+      </w:r>
+      <w:proofErr w:type="spellEnd"/>
+      <w:r>
+        <w:t>.</w:t>
+      </w:r>
+    </w:p>
+    <w:p>
+      <w:r>
+        <w:t xml:space="preserve">Un objet de type </w:t>
+      </w:r>
+      <w:proofErr w:type="spellStart"/>
+      <w:r>
+        <w:t>Spy</w:t>
+      </w:r>
+      <w:proofErr w:type="spellEnd"/>
+      <w:r>
+        <w:t xml:space="preserve"> est également crée. </w:t>
+      </w:r>
+    </w:p>
+    <w:p>
+      <w:r>
+        <w:t xml:space="preserve">Ces deux objets sont connectés via un signal/slot Qt. Les valeurs reçues par l’objet de type </w:t>
+      </w:r>
+      <w:proofErr w:type="spellStart"/>
+      <w:r>
+        <w:t>Spy</w:t>
+      </w:r>
+      <w:proofErr w:type="spellEnd"/>
+      <w:r>
+        <w:t xml:space="preserve"> sont affichées à l’écran.</w:t>
       </w:r>
     </w:p>
     <w:p>
@@ -1230,7 +1845,86 @@
         <w:pStyle w:val="Titre1"/>
       </w:pPr>
       <w:r>
-        <w:t>Exemple 4: Afficher des signaux temporels</w:t>
+        <w:t>Exemple 4</w:t>
+      </w:r>
+      <w:r>
+        <w:t xml:space="preserve"> </w:t>
+      </w:r>
+      <w:r>
+        <w:t>: Afficher des signaux temporels</w:t>
+      </w:r>
+    </w:p>
+    <w:p>
+      <w:r>
+        <w:t>Dans cet exemple, un générateur de signaux envoie les valeurs d’amplitude des sinusoïdes générées à intervalles réguliers.</w:t>
+      </w:r>
+    </w:p>
+    <w:p>
+      <w:r>
+        <w:t xml:space="preserve">Un objet de type MainWindowEx4 est créé. Cette classe hérite de la classe </w:t>
+      </w:r>
+      <w:proofErr w:type="spellStart"/>
+      <w:r>
+        <w:t>MainWindow</w:t>
+      </w:r>
+      <w:proofErr w:type="spellEnd"/>
+      <w:r>
+        <w:t xml:space="preserve"> </w:t>
+      </w:r>
+      <w:r>
+        <w:t xml:space="preserve">qui permet d’afficher des signaux temporels ou bufferisés. Dans cet exemple, un objet de type </w:t>
+      </w:r>
+      <w:proofErr w:type="spellStart"/>
+      <w:r>
+        <w:t>TemporalSignalDisplay</w:t>
+      </w:r>
+      <w:proofErr w:type="spellEnd"/>
+      <w:r>
+        <w:t xml:space="preserve"> est créé. </w:t>
+      </w:r>
+      <w:r>
+        <w:t xml:space="preserve">Les caractéristiques des signaux (nombre, amplitude min/max, fréquence d’échantillonnage, etc.) à afficher sont renseignées. </w:t>
+      </w:r>
+      <w:r>
+        <w:t>Il permet d’afficher les signaux temporels au fur et à mesure de la réception des échantillons.</w:t>
+      </w:r>
+    </w:p>
+    <w:p>
+      <w:r>
+        <w:lastRenderedPageBreak/>
+        <w:t xml:space="preserve">Les objets </w:t>
+      </w:r>
+      <w:proofErr w:type="spellStart"/>
+      <w:r>
+        <w:t>signalGenerator</w:t>
+      </w:r>
+      <w:proofErr w:type="spellEnd"/>
+      <w:r>
+        <w:t xml:space="preserve"> et </w:t>
+      </w:r>
+      <w:proofErr w:type="spellStart"/>
+      <w:r>
+        <w:t>window</w:t>
+      </w:r>
+      <w:proofErr w:type="spellEnd"/>
+      <w:r>
+        <w:t xml:space="preserve"> sont connectés via un signal/slot Qt. Dès que de nouveaux échantillons sont envoyés par </w:t>
+      </w:r>
+      <w:proofErr w:type="spellStart"/>
+      <w:r>
+        <w:t>signalGenerator</w:t>
+      </w:r>
+      <w:proofErr w:type="spellEnd"/>
+      <w:r>
+        <w:t xml:space="preserve">, ils sont affichés graphiquement par </w:t>
+      </w:r>
+      <w:proofErr w:type="spellStart"/>
+      <w:r>
+        <w:t>window</w:t>
+      </w:r>
+      <w:proofErr w:type="spellEnd"/>
+      <w:r>
+        <w:t>.</w:t>
       </w:r>
     </w:p>
     <w:p>
@@ -1238,7 +1932,77 @@
         <w:pStyle w:val="Titre1"/>
       </w:pPr>
       <w:r>
-        <w:t>Exemple 5: Filtrer des signaux temporels</w:t>
+        <w:t>Exemple 5</w:t>
+      </w:r>
+      <w:r>
+        <w:t xml:space="preserve"> </w:t>
+      </w:r>
+      <w:r>
+        <w:t>: Filtrer des signaux temporels</w:t>
+      </w:r>
+    </w:p>
+    <w:p>
+      <w:r>
+        <w:t xml:space="preserve">Dans cet exemple, un générateur de signaux envoie de façon régulière les échantillons à un objet de type </w:t>
+      </w:r>
+      <w:proofErr w:type="spellStart"/>
+      <w:r>
+        <w:t>SignalProcessing</w:t>
+      </w:r>
+      <w:proofErr w:type="spellEnd"/>
+      <w:r>
+        <w:t xml:space="preserve">. Cet objet va appliquer un filtre IIR dont les coefficients sont spécifiés dans le constructeur à tous les nouveaux échantillons avant de les renvoyer grâce à un signal Qt. </w:t>
+      </w:r>
+    </w:p>
+    <w:p>
+      <w:r>
+        <w:t xml:space="preserve">Un script </w:t>
+      </w:r>
+      <w:proofErr w:type="spellStart"/>
+      <w:r>
+        <w:t>matlab</w:t>
+      </w:r>
+      <w:proofErr w:type="spellEnd"/>
+      <w:r>
+        <w:t xml:space="preserve">/octave intitulé </w:t>
+      </w:r>
+      <w:proofErr w:type="spellStart"/>
+      <w:r>
+        <w:t>generateLowPassFilterCoefficients.m</w:t>
+      </w:r>
+      <w:proofErr w:type="spellEnd"/>
+      <w:r>
+        <w:t xml:space="preserve"> est disponible dans le répertoire octave du dépôt git. Il permet de générer les valeurs des coefficients d’un filtre de type </w:t>
+      </w:r>
+      <w:proofErr w:type="spellStart"/>
+      <w:r>
+        <w:t>Butterworth</w:t>
+      </w:r>
+      <w:proofErr w:type="spellEnd"/>
+      <w:r>
+        <w:t xml:space="preserve"> et de les sauvegarder dans un fichier texte pour pouvoir les recopier facilement.</w:t>
+      </w:r>
+    </w:p>
+    <w:p>
+      <w:r>
+        <w:t xml:space="preserve">L’objet </w:t>
+      </w:r>
+      <w:proofErr w:type="spellStart"/>
+      <w:r>
+        <w:t>window</w:t>
+      </w:r>
+      <w:proofErr w:type="spellEnd"/>
+      <w:r>
+        <w:t xml:space="preserve"> de type </w:t>
+      </w:r>
+      <w:r>
+        <w:t>MainWindowEx5</w:t>
+      </w:r>
+      <w:r>
+        <w:t xml:space="preserve"> récupère le</w:t>
+      </w:r>
+      <w:r>
+        <w:t>s signaux bruts et traités pour les afficher.</w:t>
       </w:r>
     </w:p>
     <w:p>
@@ -1246,7 +2010,67 @@
         <w:pStyle w:val="Titre1"/>
       </w:pPr>
       <w:r>
-        <w:t>Exemple 6: Calculer une transformée de Fourier rapide (FFT)</w:t>
+        <w:t>Exemple 6</w:t>
+      </w:r>
+      <w:r>
+        <w:t xml:space="preserve"> </w:t>
+      </w:r>
+      <w:r>
+        <w:t>: Calculer une transformée de Fourier rapide (FFT)</w:t>
+      </w:r>
+    </w:p>
+    <w:p>
+      <w:r>
+        <w:t xml:space="preserve">Dans cet exemple, </w:t>
+      </w:r>
+      <w:r>
+        <w:t xml:space="preserve">un générateur de signaux envoie de façon régulière les échantillons à un objet de type </w:t>
+      </w:r>
+      <w:proofErr w:type="spellStart"/>
+      <w:r>
+        <w:t>Buffering</w:t>
+      </w:r>
+      <w:proofErr w:type="spellEnd"/>
+      <w:r>
+        <w:t xml:space="preserve"> qui va créer des buffers de données</w:t>
+      </w:r>
+      <w:r>
+        <w:t>.</w:t>
+      </w:r>
+      <w:r>
+        <w:t xml:space="preserve"> La durée du buffer ainsi que le décalage entre les deux buffers consécutifs doivent être renseignés.</w:t>
+      </w:r>
+    </w:p>
+    <w:p>
+      <w:r>
+        <w:t>Chaque buffer est ensuite envoyé via un signal/slot Qt à un objet de type FFT qui va calculer la transformée de Fourier rapide.</w:t>
+      </w:r>
+    </w:p>
+    <w:p>
+      <w:r>
+        <w:t>Un objet de type MainWindowEx6 récupère les signaux temporels ainsi que l’amplitude de la transformée de Fourier afin de les afficher</w:t>
+      </w:r>
+      <w:r>
+        <w:t xml:space="preserve"> grâce à des objets de type </w:t>
+      </w:r>
+      <w:proofErr w:type="spellStart"/>
+      <w:r>
+        <w:t>TemporalSignalDisplay</w:t>
+      </w:r>
+      <w:proofErr w:type="spellEnd"/>
+      <w:r>
+        <w:t xml:space="preserve"> et </w:t>
+      </w:r>
+      <w:proofErr w:type="spellStart"/>
+      <w:r>
+        <w:t>BufferedSignalDisplay</w:t>
+      </w:r>
+      <w:proofErr w:type="spellEnd"/>
+      <w:r>
+        <w:t xml:space="preserve"> respectivement</w:t>
+      </w:r>
+      <w:r>
+        <w:t>.</w:t>
       </w:r>
     </w:p>
     <w:p>
@@ -1254,31 +2078,150 @@
         <w:pStyle w:val="Titre1"/>
       </w:pPr>
       <w:r>
-        <w:t>Exemple 7:  Envoyer une chaîne de caractères à l'Arduino</w:t>
+        <w:t>Exemple 7</w:t>
+      </w:r>
+      <w:r>
+        <w:t xml:space="preserve"> </w:t>
+      </w:r>
+      <w:r>
+        <w:t>:  Envoyer une chaîne de caractères à l'Arduino</w:t>
+      </w:r>
+    </w:p>
+    <w:p>
+      <w:r>
+        <w:t>Dans cet exemple, la communication va se faire dans la sens PC vers carte Arduino.</w:t>
+      </w:r>
+    </w:p>
+    <w:p>
+      <w:r>
+        <w:t xml:space="preserve">Comme pour l’exemple 1, un objet de type </w:t>
+      </w:r>
+      <w:proofErr w:type="spellStart"/>
+      <w:r>
+        <w:t>SerialPortManager</w:t>
+      </w:r>
+      <w:proofErr w:type="spellEnd"/>
+      <w:r>
+        <w:t xml:space="preserve"> est créé avec les mêmes caractéristiques. Une fois la connexion établie et le port série ouvert, la carte Arduino rentre dans la boucle </w:t>
+      </w:r>
+      <w:proofErr w:type="spellStart"/>
+      <w:r>
+        <w:t>loop</w:t>
+      </w:r>
+      <w:proofErr w:type="spellEnd"/>
+      <w:r>
+        <w:t>() régulièrement et envoie des données sur le port série.</w:t>
+      </w:r>
+      <w:r>
+        <w:t xml:space="preserve"> La fonction </w:t>
+      </w:r>
+      <w:proofErr w:type="spellStart"/>
+      <w:r>
+        <w:t>serialEvent</w:t>
+      </w:r>
+      <w:proofErr w:type="spellEnd"/>
+      <w:r>
+        <w:t xml:space="preserve">() est appelée entre deux appels à la fonction </w:t>
+      </w:r>
+      <w:proofErr w:type="spellStart"/>
+      <w:r>
+        <w:t>loop</w:t>
+      </w:r>
+      <w:proofErr w:type="spellEnd"/>
+      <w:r>
+        <w:t>(). Elle permet de récupérer des informations en provenance du PC sur le port série.</w:t>
+      </w:r>
+      <w:r>
+        <w:t xml:space="preserve"> La chaîne de caractères </w:t>
+      </w:r>
+      <w:proofErr w:type="spellStart"/>
+      <w:r>
+        <w:t>inputString</w:t>
+      </w:r>
+      <w:proofErr w:type="spellEnd"/>
+      <w:r>
+        <w:t xml:space="preserve"> va contenir ce qui a été envoyé par le PC.</w:t>
+      </w:r>
+      <w:r>
+        <w:t xml:space="preserve"> Dans la fonction </w:t>
+      </w:r>
+      <w:proofErr w:type="spellStart"/>
+      <w:r>
+        <w:t>loop</w:t>
+      </w:r>
+      <w:proofErr w:type="spellEnd"/>
+      <w:r>
+        <w:t>(), si cette chaine de caractère est égale à « Start », la LED interne de la carte Arduino est allumée, si elle est égale à « Stop », elle est éteinte</w:t>
+      </w:r>
+      <w:r>
+        <w:t xml:space="preserve"> grâce à la fonction </w:t>
+      </w:r>
+      <w:proofErr w:type="spellStart"/>
+      <w:r>
+        <w:t>digitalWrite</w:t>
+      </w:r>
+      <w:proofErr w:type="spellEnd"/>
+      <w:r>
+        <w:t>.</w:t>
+      </w:r>
+    </w:p>
+    <w:p>
+      <w:r>
+        <w:t xml:space="preserve">Une interface de type MainWindowEx7 est créé. Elle comporte 2 </w:t>
+      </w:r>
+      <w:proofErr w:type="spellStart"/>
+      <w:r>
+        <w:t>QPushButton</w:t>
+      </w:r>
+      <w:proofErr w:type="spellEnd"/>
+      <w:r>
+        <w:t xml:space="preserve"> qui permettent d’envoyer soit la chaîne de caractères « Start » soit « Stop ».</w:t>
+      </w:r>
+    </w:p>
+    <w:p>
+      <w:pPr>
+        <w:pStyle w:val="Titre1"/>
+      </w:pPr>
+      <w:r>
+        <w:t>Exemple 8</w:t>
+      </w:r>
+      <w:r>
+        <w:t xml:space="preserve"> </w:t>
+      </w:r>
+      <w:r>
+        <w:t>:  Gérer une base de données "patient" depuis une interface graphique</w:t>
       </w:r>
     </w:p>
     <w:p/>
     <w:p>
-      <w:pPr>
-        <w:pStyle w:val="Titre1"/>
-      </w:pPr>
-      <w:r>
-        <w:t>Exemple 8:  Gérer une base de données "patient" depuis une interface graphique</w:t>
-      </w:r>
-    </w:p>
-    <w:p/>
-    <w:p>
-      <w:r>
-        <w:t>Il faut installer wamp. Attention il faut installer la même version que le compilateur de Qt (soit 32, soit 64bits).</w:t>
-      </w:r>
-    </w:p>
-    <w:p>
-      <w:r>
-        <w:t xml:space="preserve">Une fois installé, il faut compiler le plugin mysql qui n'est pas présent par défaut dans Qt. </w:t>
-      </w:r>
-    </w:p>
-    <w:p>
-      <w:r>
+      <w:r>
+        <w:t xml:space="preserve">Il faut installer </w:t>
+      </w:r>
+      <w:proofErr w:type="spellStart"/>
+      <w:r>
+        <w:t>wamp</w:t>
+      </w:r>
+      <w:proofErr w:type="spellEnd"/>
+      <w:r>
+        <w:t>. Attention il faut installer la même version que le compilateur de Qt (soit 32, soit 64bits).</w:t>
+      </w:r>
+    </w:p>
+    <w:p>
+      <w:r>
+        <w:t xml:space="preserve">Une fois installé, il faut compiler le plugin </w:t>
+      </w:r>
+      <w:proofErr w:type="spellStart"/>
+      <w:r>
+        <w:t>mysql</w:t>
+      </w:r>
+      <w:proofErr w:type="spellEnd"/>
+      <w:r>
+        <w:t xml:space="preserve"> qui n'est pas présent par défaut dans Qt. </w:t>
+      </w:r>
+    </w:p>
+    <w:p>
+      <w:r>
+        <w:lastRenderedPageBreak/>
         <w:t>Il faut ouvrir une invite de commande, puis taper:</w:t>
       </w:r>
     </w:p>
@@ -1292,48 +2235,148 @@
         <w:rPr>
           <w:lang w:val="en-US"/>
         </w:rPr>
-        <w:t>cd %QTDIR%\qtbase\src\plugins\sqldrivers</w:t>
-      </w:r>
-    </w:p>
-    <w:p>
-      <w:pPr>
+        <w:t>cd %QTDIR%\</w:t>
+      </w:r>
+      <w:proofErr w:type="spellStart"/>
+      <w:r>
         <w:rPr>
           <w:lang w:val="en-US"/>
         </w:rPr>
-      </w:pPr>
+        <w:t>qtbase</w:t>
+      </w:r>
+      <w:proofErr w:type="spellEnd"/>
       <w:r>
         <w:rPr>
           <w:lang w:val="en-US"/>
         </w:rPr>
-        <w:t xml:space="preserve">qmake -- MYSQL_INCDIR="&lt;WAMP_DIR&gt;\bin\mysql\mysql5.7.28/include" </w:t>
-      </w:r>
-    </w:p>
-    <w:p>
-      <w:pPr>
+        <w:t>\</w:t>
+      </w:r>
+      <w:proofErr w:type="spellStart"/>
+      <w:r>
         <w:rPr>
           <w:lang w:val="en-US"/>
         </w:rPr>
-      </w:pPr>
+        <w:t>src</w:t>
+      </w:r>
+      <w:proofErr w:type="spellEnd"/>
       <w:r>
         <w:rPr>
           <w:lang w:val="en-US"/>
         </w:rPr>
-        <w:t>MYSQL_LIBDIR="&lt;WAMP_DIR&gt;\bin\mysql\mysql5.7.28/lib"</w:t>
-      </w:r>
-    </w:p>
-    <w:p>
-      <w:r>
-        <w:t>nmake sub-mysql</w:t>
-      </w:r>
-    </w:p>
-    <w:p>
-      <w:r>
-        <w:t>nmake install</w:t>
-      </w:r>
-    </w:p>
-    <w:p>
-      <w:r>
-        <w:t>Si vous n'utilisez pas le compilateur de Visual Studio, il faudra remplacer nmake par mingw32-make</w:t>
+        <w:t>\plugins\</w:t>
+      </w:r>
+      <w:proofErr w:type="spellStart"/>
+      <w:r>
+        <w:rPr>
+          <w:lang w:val="en-US"/>
+        </w:rPr>
+        <w:t>sqldrivers</w:t>
+      </w:r>
+      <w:proofErr w:type="spellEnd"/>
+    </w:p>
+    <w:p>
+      <w:pPr>
+        <w:rPr>
+          <w:lang w:val="en-US"/>
+        </w:rPr>
+      </w:pPr>
+      <w:proofErr w:type="spellStart"/>
+      <w:r>
+        <w:rPr>
+          <w:lang w:val="en-US"/>
+        </w:rPr>
+        <w:t>qmake</w:t>
+      </w:r>
+      <w:proofErr w:type="spellEnd"/>
+      <w:r>
+        <w:rPr>
+          <w:lang w:val="en-US"/>
+        </w:rPr>
+        <w:t xml:space="preserve"> -- MYSQL_INCDIR="&lt;WAMP_DIR&gt;\bin\</w:t>
+      </w:r>
+      <w:proofErr w:type="spellStart"/>
+      <w:r>
+        <w:rPr>
+          <w:lang w:val="en-US"/>
+        </w:rPr>
+        <w:t>mysql</w:t>
+      </w:r>
+      <w:proofErr w:type="spellEnd"/>
+      <w:r>
+        <w:rPr>
+          <w:lang w:val="en-US"/>
+        </w:rPr>
+        <w:t xml:space="preserve">\mysql5.7.28/include" </w:t>
+      </w:r>
+    </w:p>
+    <w:p>
+      <w:pPr>
+        <w:rPr>
+          <w:lang w:val="en-US"/>
+        </w:rPr>
+      </w:pPr>
+      <w:r>
+        <w:rPr>
+          <w:lang w:val="en-US"/>
+        </w:rPr>
+        <w:t>MYSQL_LIBDIR="&lt;WAMP_DIR&gt;\bin\</w:t>
+      </w:r>
+      <w:proofErr w:type="spellStart"/>
+      <w:r>
+        <w:rPr>
+          <w:lang w:val="en-US"/>
+        </w:rPr>
+        <w:t>mysql</w:t>
+      </w:r>
+      <w:proofErr w:type="spellEnd"/>
+      <w:r>
+        <w:rPr>
+          <w:lang w:val="en-US"/>
+        </w:rPr>
+        <w:t>\mysql5.7.28/lib"</w:t>
+      </w:r>
+    </w:p>
+    <w:p>
+      <w:proofErr w:type="spellStart"/>
+      <w:r>
+        <w:t>nmake</w:t>
+      </w:r>
+      <w:proofErr w:type="spellEnd"/>
+      <w:r>
+        <w:t xml:space="preserve"> </w:t>
+      </w:r>
+      <w:proofErr w:type="spellStart"/>
+      <w:r>
+        <w:t>sub-mysql</w:t>
+      </w:r>
+      <w:proofErr w:type="spellEnd"/>
+    </w:p>
+    <w:p>
+      <w:proofErr w:type="spellStart"/>
+      <w:r>
+        <w:t>nmake</w:t>
+      </w:r>
+      <w:proofErr w:type="spellEnd"/>
+      <w:r>
+        <w:t xml:space="preserve"> </w:t>
+      </w:r>
+      <w:proofErr w:type="spellStart"/>
+      <w:r>
+        <w:t>install</w:t>
+      </w:r>
+      <w:proofErr w:type="spellEnd"/>
+    </w:p>
+    <w:p>
+      <w:r>
+        <w:t xml:space="preserve">Si vous n'utilisez pas le compilateur de Visual Studio, il faudra remplacer </w:t>
+      </w:r>
+      <w:proofErr w:type="spellStart"/>
+      <w:r>
+        <w:t>nmake</w:t>
+      </w:r>
+      <w:proofErr w:type="spellEnd"/>
+      <w:r>
+        <w:t xml:space="preserve"> par mingw32-make</w:t>
       </w:r>
     </w:p>
     <w:p/>
@@ -1348,7 +2391,7 @@
 </file>
 
 <file path=word/numbering.xml><?xml version="1.0" encoding="utf-8"?>
-<w:numbering xmlns:wpc="http://schemas.microsoft.com/office/word/2010/wordprocessingCanvas" xmlns:cx="http://schemas.microsoft.com/office/drawing/2014/chartex" xmlns:cx1="http://schemas.microsoft.com/office/drawing/2015/9/8/chartex" xmlns:cx2="http://schemas.microsoft.com/office/drawing/2015/10/21/chartex" xmlns:cx3="http://schemas.microsoft.com/office/drawing/2016/5/9/chartex" xmlns:cx4="http://schemas.microsoft.com/office/drawing/2016/5/10/chartex" xmlns:cx5="http://schemas.microsoft.com/office/drawing/2016/5/11/chartex" xmlns:cx6="http://schemas.microsoft.com/office/drawing/2016/5/12/chartex" xmlns:cx7="http://schemas.microsoft.com/office/drawing/2016/5/13/chartex" xmlns:cx8="http://schemas.microsoft.com/office/drawing/2016/5/14/chartex" xmlns:mc="http://schemas.openxmlformats.org/markup-compatibility/2006" xmlns:aink="http://schemas.microsoft.com/office/drawing/2016/ink" xmlns:am3d="http://schemas.microsoft.com/office/drawing/2017/model3d" xmlns:o="urn:schemas-microsoft-com:office:office" xmlns:r="http://schemas.openxmlformats.org/officeDocument/2006/relationships" xmlns:m="http://schemas.openxmlformats.org/officeDocument/2006/math" xmlns:v="urn:schemas-microsoft-com:vml" xmlns:wp14="http://schemas.microsoft.com/office/word/2010/wordprocessingDrawing" xmlns:wp="http://schemas.openxmlformats.org/drawingml/2006/wordprocessingDrawing" xmlns:w10="urn:schemas-microsoft-com:office:word" xmlns:w="http://schemas.openxmlformats.org/wordprocessingml/2006/main" xmlns:w14="http://schemas.microsoft.com/office/word/2010/wordml" xmlns:w15="http://schemas.microsoft.com/office/word/2012/wordml" xmlns:w16cid="http://schemas.microsoft.com/office/word/2016/wordml/cid" xmlns:w16se="http://schemas.microsoft.com/office/word/2015/wordml/symex" xmlns:wpg="http://schemas.microsoft.com/office/word/2010/wordprocessingGroup" xmlns:wpi="http://schemas.microsoft.com/office/word/2010/wordprocessingInk" xmlns:wne="http://schemas.microsoft.com/office/word/2006/wordml" xmlns:wps="http://schemas.microsoft.com/office/word/2010/wordprocessingShape" mc:Ignorable="w14 w15 w16se w16cid wp14">
+<w:numbering xmlns:wpc="http://schemas.microsoft.com/office/word/2010/wordprocessingCanvas" xmlns:cx="http://schemas.microsoft.com/office/drawing/2014/chartex" xmlns:cx1="http://schemas.microsoft.com/office/drawing/2015/9/8/chartex" xmlns:cx2="http://schemas.microsoft.com/office/drawing/2015/10/21/chartex" xmlns:cx3="http://schemas.microsoft.com/office/drawing/2016/5/9/chartex" xmlns:cx4="http://schemas.microsoft.com/office/drawing/2016/5/10/chartex" xmlns:cx5="http://schemas.microsoft.com/office/drawing/2016/5/11/chartex" xmlns:cx6="http://schemas.microsoft.com/office/drawing/2016/5/12/chartex" xmlns:cx7="http://schemas.microsoft.com/office/drawing/2016/5/13/chartex" xmlns:cx8="http://schemas.microsoft.com/office/drawing/2016/5/14/chartex" xmlns:mc="http://schemas.openxmlformats.org/markup-compatibility/2006" xmlns:aink="http://schemas.microsoft.com/office/drawing/2016/ink" xmlns:am3d="http://schemas.microsoft.com/office/drawing/2017/model3d" xmlns:o="urn:schemas-microsoft-com:office:office" xmlns:r="http://schemas.openxmlformats.org/officeDocument/2006/relationships" xmlns:m="http://schemas.openxmlformats.org/officeDocument/2006/math" xmlns:v="urn:schemas-microsoft-com:vml" xmlns:wp14="http://schemas.microsoft.com/office/word/2010/wordprocessingDrawing" xmlns:wp="http://schemas.openxmlformats.org/drawingml/2006/wordprocessingDrawing" xmlns:w10="urn:schemas-microsoft-com:office:word" xmlns:w="http://schemas.openxmlformats.org/wordprocessingml/2006/main" xmlns:w14="http://schemas.microsoft.com/office/word/2010/wordml" xmlns:w15="http://schemas.microsoft.com/office/word/2012/wordml" xmlns:w16cex="http://schemas.microsoft.com/office/word/2018/wordml/cex" xmlns:w16cid="http://schemas.microsoft.com/office/word/2016/wordml/cid" xmlns:w16="http://schemas.microsoft.com/office/word/2018/wordml" xmlns:w16se="http://schemas.microsoft.com/office/word/2015/wordml/symex" xmlns:wpg="http://schemas.microsoft.com/office/word/2010/wordprocessingGroup" xmlns:wpi="http://schemas.microsoft.com/office/word/2010/wordprocessingInk" xmlns:wne="http://schemas.microsoft.com/office/word/2006/wordml" xmlns:wps="http://schemas.microsoft.com/office/word/2010/wordprocessingShape" mc:Ignorable="w14 w15 w16se w16cid w16 w16cex wp14">
   <w:abstractNum w:abstractNumId="0" w15:restartNumberingAfterBreak="0">
     <w:nsid w:val="023E36F9"/>
     <w:multiLevelType w:val="hybridMultilevel"/>
@@ -2480,6 +3523,119 @@
     </w:lvl>
   </w:abstractNum>
   <w:abstractNum w:abstractNumId="10" w15:restartNumberingAfterBreak="0">
+    <w:nsid w:val="29682474"/>
+    <w:multiLevelType w:val="hybridMultilevel"/>
+    <w:tmpl w:val="66E83BDA"/>
+    <w:lvl w:ilvl="0" w:tplc="040C0001">
+      <w:start w:val="1"/>
+      <w:numFmt w:val="bullet"/>
+      <w:lvlText w:val=""/>
+      <w:lvlJc w:val="left"/>
+      <w:pPr>
+        <w:ind w:left="720" w:hanging="360"/>
+      </w:pPr>
+      <w:rPr>
+        <w:rFonts w:ascii="Symbol" w:hAnsi="Symbol" w:cs="Symbol" w:hint="default"/>
+      </w:rPr>
+    </w:lvl>
+    <w:lvl w:ilvl="1" w:tplc="040C0003" w:tentative="1">
+      <w:start w:val="1"/>
+      <w:numFmt w:val="bullet"/>
+      <w:lvlText w:val="o"/>
+      <w:lvlJc w:val="left"/>
+      <w:pPr>
+        <w:ind w:left="1440" w:hanging="360"/>
+      </w:pPr>
+      <w:rPr>
+        <w:rFonts w:ascii="Courier New" w:hAnsi="Courier New" w:cs="Courier New" w:hint="default"/>
+      </w:rPr>
+    </w:lvl>
+    <w:lvl w:ilvl="2" w:tplc="040C0005" w:tentative="1">
+      <w:start w:val="1"/>
+      <w:numFmt w:val="bullet"/>
+      <w:lvlText w:val=""/>
+      <w:lvlJc w:val="left"/>
+      <w:pPr>
+        <w:ind w:left="2160" w:hanging="360"/>
+      </w:pPr>
+      <w:rPr>
+        <w:rFonts w:ascii="Wingdings" w:hAnsi="Wingdings" w:cs="Wingdings" w:hint="default"/>
+      </w:rPr>
+    </w:lvl>
+    <w:lvl w:ilvl="3" w:tplc="040C0001" w:tentative="1">
+      <w:start w:val="1"/>
+      <w:numFmt w:val="bullet"/>
+      <w:lvlText w:val=""/>
+      <w:lvlJc w:val="left"/>
+      <w:pPr>
+        <w:ind w:left="2880" w:hanging="360"/>
+      </w:pPr>
+      <w:rPr>
+        <w:rFonts w:ascii="Symbol" w:hAnsi="Symbol" w:cs="Symbol" w:hint="default"/>
+      </w:rPr>
+    </w:lvl>
+    <w:lvl w:ilvl="4" w:tplc="040C0003" w:tentative="1">
+      <w:start w:val="1"/>
+      <w:numFmt w:val="bullet"/>
+      <w:lvlText w:val="o"/>
+      <w:lvlJc w:val="left"/>
+      <w:pPr>
+        <w:ind w:left="3600" w:hanging="360"/>
+      </w:pPr>
+      <w:rPr>
+        <w:rFonts w:ascii="Courier New" w:hAnsi="Courier New" w:cs="Courier New" w:hint="default"/>
+      </w:rPr>
+    </w:lvl>
+    <w:lvl w:ilvl="5" w:tplc="040C0005" w:tentative="1">
+      <w:start w:val="1"/>
+      <w:numFmt w:val="bullet"/>
+      <w:lvlText w:val=""/>
+      <w:lvlJc w:val="left"/>
+      <w:pPr>
+        <w:ind w:left="4320" w:hanging="360"/>
+      </w:pPr>
+      <w:rPr>
+        <w:rFonts w:ascii="Wingdings" w:hAnsi="Wingdings" w:cs="Wingdings" w:hint="default"/>
+      </w:rPr>
+    </w:lvl>
+    <w:lvl w:ilvl="6" w:tplc="040C0001" w:tentative="1">
+      <w:start w:val="1"/>
+      <w:numFmt w:val="bullet"/>
+      <w:lvlText w:val=""/>
+      <w:lvlJc w:val="left"/>
+      <w:pPr>
+        <w:ind w:left="5040" w:hanging="360"/>
+      </w:pPr>
+      <w:rPr>
+        <w:rFonts w:ascii="Symbol" w:hAnsi="Symbol" w:cs="Symbol" w:hint="default"/>
+      </w:rPr>
+    </w:lvl>
+    <w:lvl w:ilvl="7" w:tplc="040C0003" w:tentative="1">
+      <w:start w:val="1"/>
+      <w:numFmt w:val="bullet"/>
+      <w:lvlText w:val="o"/>
+      <w:lvlJc w:val="left"/>
+      <w:pPr>
+        <w:ind w:left="5760" w:hanging="360"/>
+      </w:pPr>
+      <w:rPr>
+        <w:rFonts w:ascii="Courier New" w:hAnsi="Courier New" w:cs="Courier New" w:hint="default"/>
+      </w:rPr>
+    </w:lvl>
+    <w:lvl w:ilvl="8" w:tplc="040C0005" w:tentative="1">
+      <w:start w:val="1"/>
+      <w:numFmt w:val="bullet"/>
+      <w:lvlText w:val=""/>
+      <w:lvlJc w:val="left"/>
+      <w:pPr>
+        <w:ind w:left="6480" w:hanging="360"/>
+      </w:pPr>
+      <w:rPr>
+        <w:rFonts w:ascii="Wingdings" w:hAnsi="Wingdings" w:cs="Wingdings" w:hint="default"/>
+      </w:rPr>
+    </w:lvl>
+  </w:abstractNum>
+  <w:abstractNum w:abstractNumId="11" w15:restartNumberingAfterBreak="0">
     <w:nsid w:val="350D70C2"/>
     <w:multiLevelType w:val="hybridMultilevel"/>
     <w:tmpl w:val="4A84348C"/>
@@ -2592,7 +3748,93 @@
       </w:rPr>
     </w:lvl>
   </w:abstractNum>
-  <w:abstractNum w:abstractNumId="11" w15:restartNumberingAfterBreak="0">
+  <w:abstractNum w:abstractNumId="12" w15:restartNumberingAfterBreak="0">
+    <w:nsid w:val="3AA04A51"/>
+    <w:multiLevelType w:val="multilevel"/>
+    <w:tmpl w:val="9A3C6350"/>
+    <w:lvl w:ilvl="0">
+      <w:start w:val="1"/>
+      <w:numFmt w:val="decimal"/>
+      <w:lvlText w:val="%1."/>
+      <w:lvlJc w:val="left"/>
+      <w:pPr>
+        <w:ind w:left="432" w:hanging="432"/>
+      </w:pPr>
+    </w:lvl>
+    <w:lvl w:ilvl="1">
+      <w:start w:val="1"/>
+      <w:numFmt w:val="decimal"/>
+      <w:lvlText w:val="%1.%2"/>
+      <w:lvlJc w:val="left"/>
+      <w:pPr>
+        <w:ind w:left="576" w:hanging="576"/>
+      </w:pPr>
+    </w:lvl>
+    <w:lvl w:ilvl="2">
+      <w:start w:val="1"/>
+      <w:numFmt w:val="decimal"/>
+      <w:lvlText w:val="%1.%2.%3"/>
+      <w:lvlJc w:val="left"/>
+      <w:pPr>
+        <w:ind w:left="720" w:hanging="720"/>
+      </w:pPr>
+    </w:lvl>
+    <w:lvl w:ilvl="3">
+      <w:start w:val="1"/>
+      <w:numFmt w:val="decimal"/>
+      <w:lvlText w:val="%1.%2.%3.%4"/>
+      <w:lvlJc w:val="left"/>
+      <w:pPr>
+        <w:ind w:left="864" w:hanging="864"/>
+      </w:pPr>
+    </w:lvl>
+    <w:lvl w:ilvl="4">
+      <w:start w:val="1"/>
+      <w:numFmt w:val="decimal"/>
+      <w:lvlText w:val="%1.%2.%3.%4.%5"/>
+      <w:lvlJc w:val="left"/>
+      <w:pPr>
+        <w:ind w:left="1008" w:hanging="1008"/>
+      </w:pPr>
+    </w:lvl>
+    <w:lvl w:ilvl="5">
+      <w:start w:val="1"/>
+      <w:numFmt w:val="decimal"/>
+      <w:lvlText w:val="%1.%2.%3.%4.%5.%6"/>
+      <w:lvlJc w:val="left"/>
+      <w:pPr>
+        <w:ind w:left="1152" w:hanging="1152"/>
+      </w:pPr>
+    </w:lvl>
+    <w:lvl w:ilvl="6">
+      <w:start w:val="1"/>
+      <w:numFmt w:val="decimal"/>
+      <w:lvlText w:val="%1.%2.%3.%4.%5.%6.%7"/>
+      <w:lvlJc w:val="left"/>
+      <w:pPr>
+        <w:ind w:left="1296" w:hanging="1296"/>
+      </w:pPr>
+    </w:lvl>
+    <w:lvl w:ilvl="7">
+      <w:start w:val="1"/>
+      <w:numFmt w:val="decimal"/>
+      <w:lvlText w:val="%1.%2.%3.%4.%5.%6.%7.%8"/>
+      <w:lvlJc w:val="left"/>
+      <w:pPr>
+        <w:ind w:left="1440" w:hanging="1440"/>
+      </w:pPr>
+    </w:lvl>
+    <w:lvl w:ilvl="8">
+      <w:start w:val="1"/>
+      <w:numFmt w:val="decimal"/>
+      <w:lvlText w:val="%1.%2.%3.%4.%5.%6.%7.%8.%9"/>
+      <w:lvlJc w:val="left"/>
+      <w:pPr>
+        <w:ind w:left="1584" w:hanging="1584"/>
+      </w:pPr>
+    </w:lvl>
+  </w:abstractNum>
+  <w:abstractNum w:abstractNumId="13" w15:restartNumberingAfterBreak="0">
     <w:nsid w:val="3C362498"/>
     <w:multiLevelType w:val="hybridMultilevel"/>
     <w:tmpl w:val="E5407E78"/>
@@ -2705,7 +3947,7 @@
       </w:rPr>
     </w:lvl>
   </w:abstractNum>
-  <w:abstractNum w:abstractNumId="12" w15:restartNumberingAfterBreak="0">
+  <w:abstractNum w:abstractNumId="14" w15:restartNumberingAfterBreak="0">
     <w:nsid w:val="43BC3D05"/>
     <w:multiLevelType w:val="hybridMultilevel"/>
     <w:tmpl w:val="44445CDA"/>
@@ -2818,7 +4060,120 @@
       </w:rPr>
     </w:lvl>
   </w:abstractNum>
-  <w:abstractNum w:abstractNumId="13" w15:restartNumberingAfterBreak="0">
+  <w:abstractNum w:abstractNumId="15" w15:restartNumberingAfterBreak="0">
+    <w:nsid w:val="4C96567E"/>
+    <w:multiLevelType w:val="hybridMultilevel"/>
+    <w:tmpl w:val="D7264E12"/>
+    <w:lvl w:ilvl="0" w:tplc="040C0001">
+      <w:start w:val="1"/>
+      <w:numFmt w:val="bullet"/>
+      <w:lvlText w:val=""/>
+      <w:lvlJc w:val="left"/>
+      <w:pPr>
+        <w:ind w:left="720" w:hanging="360"/>
+      </w:pPr>
+      <w:rPr>
+        <w:rFonts w:ascii="Symbol" w:hAnsi="Symbol" w:cs="Symbol" w:hint="default"/>
+      </w:rPr>
+    </w:lvl>
+    <w:lvl w:ilvl="1" w:tplc="040C0003" w:tentative="1">
+      <w:start w:val="1"/>
+      <w:numFmt w:val="bullet"/>
+      <w:lvlText w:val="o"/>
+      <w:lvlJc w:val="left"/>
+      <w:pPr>
+        <w:ind w:left="1440" w:hanging="360"/>
+      </w:pPr>
+      <w:rPr>
+        <w:rFonts w:ascii="Courier New" w:hAnsi="Courier New" w:cs="Courier New" w:hint="default"/>
+      </w:rPr>
+    </w:lvl>
+    <w:lvl w:ilvl="2" w:tplc="040C0005" w:tentative="1">
+      <w:start w:val="1"/>
+      <w:numFmt w:val="bullet"/>
+      <w:lvlText w:val=""/>
+      <w:lvlJc w:val="left"/>
+      <w:pPr>
+        <w:ind w:left="2160" w:hanging="360"/>
+      </w:pPr>
+      <w:rPr>
+        <w:rFonts w:ascii="Wingdings" w:hAnsi="Wingdings" w:cs="Wingdings" w:hint="default"/>
+      </w:rPr>
+    </w:lvl>
+    <w:lvl w:ilvl="3" w:tplc="040C0001" w:tentative="1">
+      <w:start w:val="1"/>
+      <w:numFmt w:val="bullet"/>
+      <w:lvlText w:val=""/>
+      <w:lvlJc w:val="left"/>
+      <w:pPr>
+        <w:ind w:left="2880" w:hanging="360"/>
+      </w:pPr>
+      <w:rPr>
+        <w:rFonts w:ascii="Symbol" w:hAnsi="Symbol" w:cs="Symbol" w:hint="default"/>
+      </w:rPr>
+    </w:lvl>
+    <w:lvl w:ilvl="4" w:tplc="040C0003" w:tentative="1">
+      <w:start w:val="1"/>
+      <w:numFmt w:val="bullet"/>
+      <w:lvlText w:val="o"/>
+      <w:lvlJc w:val="left"/>
+      <w:pPr>
+        <w:ind w:left="3600" w:hanging="360"/>
+      </w:pPr>
+      <w:rPr>
+        <w:rFonts w:ascii="Courier New" w:hAnsi="Courier New" w:cs="Courier New" w:hint="default"/>
+      </w:rPr>
+    </w:lvl>
+    <w:lvl w:ilvl="5" w:tplc="040C0005" w:tentative="1">
+      <w:start w:val="1"/>
+      <w:numFmt w:val="bullet"/>
+      <w:lvlText w:val=""/>
+      <w:lvlJc w:val="left"/>
+      <w:pPr>
+        <w:ind w:left="4320" w:hanging="360"/>
+      </w:pPr>
+      <w:rPr>
+        <w:rFonts w:ascii="Wingdings" w:hAnsi="Wingdings" w:cs="Wingdings" w:hint="default"/>
+      </w:rPr>
+    </w:lvl>
+    <w:lvl w:ilvl="6" w:tplc="040C0001" w:tentative="1">
+      <w:start w:val="1"/>
+      <w:numFmt w:val="bullet"/>
+      <w:lvlText w:val=""/>
+      <w:lvlJc w:val="left"/>
+      <w:pPr>
+        <w:ind w:left="5040" w:hanging="360"/>
+      </w:pPr>
+      <w:rPr>
+        <w:rFonts w:ascii="Symbol" w:hAnsi="Symbol" w:cs="Symbol" w:hint="default"/>
+      </w:rPr>
+    </w:lvl>
+    <w:lvl w:ilvl="7" w:tplc="040C0003" w:tentative="1">
+      <w:start w:val="1"/>
+      <w:numFmt w:val="bullet"/>
+      <w:lvlText w:val="o"/>
+      <w:lvlJc w:val="left"/>
+      <w:pPr>
+        <w:ind w:left="5760" w:hanging="360"/>
+      </w:pPr>
+      <w:rPr>
+        <w:rFonts w:ascii="Courier New" w:hAnsi="Courier New" w:cs="Courier New" w:hint="default"/>
+      </w:rPr>
+    </w:lvl>
+    <w:lvl w:ilvl="8" w:tplc="040C0005" w:tentative="1">
+      <w:start w:val="1"/>
+      <w:numFmt w:val="bullet"/>
+      <w:lvlText w:val=""/>
+      <w:lvlJc w:val="left"/>
+      <w:pPr>
+        <w:ind w:left="6480" w:hanging="360"/>
+      </w:pPr>
+      <w:rPr>
+        <w:rFonts w:ascii="Wingdings" w:hAnsi="Wingdings" w:cs="Wingdings" w:hint="default"/>
+      </w:rPr>
+    </w:lvl>
+  </w:abstractNum>
+  <w:abstractNum w:abstractNumId="16" w15:restartNumberingAfterBreak="0">
     <w:nsid w:val="61D45194"/>
     <w:multiLevelType w:val="multilevel"/>
     <w:tmpl w:val="040C0025"/>
@@ -2913,7 +4268,7 @@
       </w:pPr>
     </w:lvl>
   </w:abstractNum>
-  <w:abstractNum w:abstractNumId="14" w15:restartNumberingAfterBreak="0">
+  <w:abstractNum w:abstractNumId="17" w15:restartNumberingAfterBreak="0">
     <w:nsid w:val="61ED133B"/>
     <w:multiLevelType w:val="hybridMultilevel"/>
     <w:tmpl w:val="FC329CC0"/>
@@ -3026,7 +4381,7 @@
       </w:rPr>
     </w:lvl>
   </w:abstractNum>
-  <w:abstractNum w:abstractNumId="15" w15:restartNumberingAfterBreak="0">
+  <w:abstractNum w:abstractNumId="18" w15:restartNumberingAfterBreak="0">
     <w:nsid w:val="61EE37C5"/>
     <w:multiLevelType w:val="hybridMultilevel"/>
     <w:tmpl w:val="2452A60A"/>
@@ -3139,7 +4494,7 @@
       </w:rPr>
     </w:lvl>
   </w:abstractNum>
-  <w:abstractNum w:abstractNumId="16" w15:restartNumberingAfterBreak="0">
+  <w:abstractNum w:abstractNumId="19" w15:restartNumberingAfterBreak="0">
     <w:nsid w:val="63033050"/>
     <w:multiLevelType w:val="hybridMultilevel"/>
     <w:tmpl w:val="690E93F8"/>
@@ -3252,7 +4607,7 @@
       </w:rPr>
     </w:lvl>
   </w:abstractNum>
-  <w:abstractNum w:abstractNumId="17" w15:restartNumberingAfterBreak="0">
+  <w:abstractNum w:abstractNumId="20" w15:restartNumberingAfterBreak="0">
     <w:nsid w:val="7B967289"/>
     <w:multiLevelType w:val="hybridMultilevel"/>
     <w:tmpl w:val="8F2282C0"/>
@@ -3366,7 +4721,7 @@
     </w:lvl>
   </w:abstractNum>
   <w:num w:numId="1">
-    <w:abstractNumId w:val="13"/>
+    <w:abstractNumId w:val="16"/>
   </w:num>
   <w:num w:numId="2">
     <w:abstractNumId w:val="4"/>
@@ -3378,13 +4733,13 @@
     <w:abstractNumId w:val="1"/>
   </w:num>
   <w:num w:numId="5">
-    <w:abstractNumId w:val="15"/>
+    <w:abstractNumId w:val="18"/>
   </w:num>
   <w:num w:numId="6">
-    <w:abstractNumId w:val="17"/>
+    <w:abstractNumId w:val="20"/>
   </w:num>
   <w:num w:numId="7">
-    <w:abstractNumId w:val="11"/>
+    <w:abstractNumId w:val="13"/>
   </w:num>
   <w:num w:numId="8">
     <w:abstractNumId w:val="2"/>
@@ -3393,16 +4748,16 @@
     <w:abstractNumId w:val="6"/>
   </w:num>
   <w:num w:numId="10">
-    <w:abstractNumId w:val="14"/>
+    <w:abstractNumId w:val="17"/>
   </w:num>
   <w:num w:numId="11">
-    <w:abstractNumId w:val="16"/>
+    <w:abstractNumId w:val="19"/>
   </w:num>
   <w:num w:numId="12">
-    <w:abstractNumId w:val="10"/>
+    <w:abstractNumId w:val="11"/>
   </w:num>
   <w:num w:numId="13">
-    <w:abstractNumId w:val="12"/>
+    <w:abstractNumId w:val="14"/>
   </w:num>
   <w:num w:numId="14">
     <w:abstractNumId w:val="5"/>
@@ -3419,11 +4774,20 @@
   <w:num w:numId="18">
     <w:abstractNumId w:val="9"/>
   </w:num>
+  <w:num w:numId="19">
+    <w:abstractNumId w:val="10"/>
+  </w:num>
+  <w:num w:numId="20">
+    <w:abstractNumId w:val="12"/>
+  </w:num>
+  <w:num w:numId="21">
+    <w:abstractNumId w:val="15"/>
+  </w:num>
 </w:numbering>
 </file>
 
 <file path=word/styles.xml><?xml version="1.0" encoding="utf-8"?>
-<w:styles xmlns:mc="http://schemas.openxmlformats.org/markup-compatibility/2006" xmlns:r="http://schemas.openxmlformats.org/officeDocument/2006/relationships" xmlns:w="http://schemas.openxmlformats.org/wordprocessingml/2006/main" xmlns:w14="http://schemas.microsoft.com/office/word/2010/wordml" xmlns:w15="http://schemas.microsoft.com/office/word/2012/wordml" xmlns:w16cid="http://schemas.microsoft.com/office/word/2016/wordml/cid" xmlns:w16se="http://schemas.microsoft.com/office/word/2015/wordml/symex" mc:Ignorable="w14 w15 w16se w16cid">
+<w:styles xmlns:mc="http://schemas.openxmlformats.org/markup-compatibility/2006" xmlns:r="http://schemas.openxmlformats.org/officeDocument/2006/relationships" xmlns:w="http://schemas.openxmlformats.org/wordprocessingml/2006/main" xmlns:w14="http://schemas.microsoft.com/office/word/2010/wordml" xmlns:w15="http://schemas.microsoft.com/office/word/2012/wordml" xmlns:w16cex="http://schemas.microsoft.com/office/word/2018/wordml/cex" xmlns:w16cid="http://schemas.microsoft.com/office/word/2016/wordml/cid" xmlns:w16="http://schemas.microsoft.com/office/word/2018/wordml" xmlns:w16se="http://schemas.microsoft.com/office/word/2015/wordml/symex" mc:Ignorable="w14 w15 w16se w16cid w16 w16cex">
   <w:docDefaults>
     <w:rPrDefault>
       <w:rPr>
@@ -3862,7 +5226,6 @@
         <w:numId w:val="1"/>
       </w:numPr>
       <w:spacing w:before="40" w:after="0"/>
-      <w:ind w:left="1284"/>
       <w:outlineLvl w:val="1"/>
     </w:pPr>
     <w:rPr>
@@ -3889,7 +5252,6 @@
         <w:numId w:val="1"/>
       </w:numPr>
       <w:spacing w:before="40" w:after="0"/>
-      <w:ind w:left="2136"/>
       <w:outlineLvl w:val="2"/>
     </w:pPr>
     <w:rPr>

--- a/doc/GBMProject3A.docx
+++ b/doc/GBMProject3A.docx
@@ -37,10 +37,10 @@
     </w:p>
     <w:p>
       <w:r>
-        <w:t>Ce document décrit les différents éléments de la suite logicielle GBMProject3A</w:t>
-      </w:r>
-      <w:r>
-        <w:t>Installation Android Studio</w:t>
+        <w:t>Ce document décrit les différents éléments de la suite logicielle</w:t>
+      </w:r>
+      <w:r>
+        <w:t>.</w:t>
       </w:r>
     </w:p>
     <w:p>
@@ -223,35 +223,7 @@
         <w:rPr>
           <w:lang w:val="en-US"/>
         </w:rPr>
-        <w:t xml:space="preserve">Try .Buy", </w:t>
-      </w:r>
-      <w:proofErr w:type="spellStart"/>
-      <w:r>
-        <w:rPr>
-          <w:lang w:val="en-US"/>
-        </w:rPr>
-        <w:t>puis</w:t>
-      </w:r>
-      <w:proofErr w:type="spellEnd"/>
-      <w:r>
-        <w:rPr>
-          <w:lang w:val="en-US"/>
-        </w:rPr>
-        <w:t xml:space="preserve"> "Go for Open Source", </w:t>
-      </w:r>
-      <w:proofErr w:type="spellStart"/>
-      <w:r>
-        <w:rPr>
-          <w:lang w:val="en-US"/>
-        </w:rPr>
-        <w:t>enfin</w:t>
-      </w:r>
-      <w:proofErr w:type="spellEnd"/>
-      <w:r>
-        <w:rPr>
-          <w:lang w:val="en-US"/>
-        </w:rPr>
-        <w:t xml:space="preserve"> "Download the Qt Online Installer");</w:t>
+        <w:t>Try .Buy", puis "Go for Open Source", enfin "Download the Qt Online Installer");</w:t>
       </w:r>
     </w:p>
     <w:p>
@@ -275,15 +247,7 @@
         </w:numPr>
       </w:pPr>
       <w:r>
-        <w:t xml:space="preserve">choisir une version de Qt pour un compilateur donné (par exemple </w:t>
-      </w:r>
-      <w:proofErr w:type="spellStart"/>
-      <w:r>
-        <w:t>MinGW</w:t>
-      </w:r>
-      <w:proofErr w:type="spellEnd"/>
-      <w:r>
-        <w:t xml:space="preserve"> 64-bit)</w:t>
+        <w:t>choisir une version de Qt pour un compilateur donné (par exemple MinGW 64-bit)</w:t>
       </w:r>
     </w:p>
     <w:p>
@@ -301,7 +265,6 @@
     <w:p/>
     <w:p>
       <w:r>
-        <w:lastRenderedPageBreak/>
         <w:t xml:space="preserve">Une fois l'installation terminée, vous trouverez l'outil </w:t>
       </w:r>
       <w:r>
@@ -321,15 +284,7 @@
         <w:t>QTDIR</w:t>
       </w:r>
       <w:r>
-        <w:t>/Tools/</w:t>
-      </w:r>
-      <w:proofErr w:type="spellStart"/>
-      <w:r>
-        <w:t>QtCreator</w:t>
-      </w:r>
-      <w:proofErr w:type="spellEnd"/>
-      <w:r>
-        <w:t xml:space="preserve">/bin où </w:t>
+        <w:t xml:space="preserve">/Tools/QtCreator/bin où </w:t>
       </w:r>
       <w:r>
         <w:rPr>
@@ -347,6 +302,7 @@
         <w:pStyle w:val="Titre2"/>
       </w:pPr>
       <w:r>
+        <w:lastRenderedPageBreak/>
         <w:t>Arduino</w:t>
       </w:r>
     </w:p>
@@ -432,11 +388,9 @@
       <w:pPr>
         <w:pStyle w:val="Titre2"/>
       </w:pPr>
-      <w:proofErr w:type="spellStart"/>
       <w:r>
         <w:t>Github</w:t>
       </w:r>
-      <w:proofErr w:type="spellEnd"/>
     </w:p>
     <w:p>
       <w:r>
@@ -492,19 +446,11 @@
           <w:lang w:val="en-US"/>
         </w:rPr>
       </w:pPr>
-      <w:proofErr w:type="spellStart"/>
       <w:r>
         <w:rPr>
           <w:lang w:val="en-US"/>
         </w:rPr>
-        <w:t>cliquer</w:t>
-      </w:r>
-      <w:proofErr w:type="spellEnd"/>
-      <w:r>
-        <w:rPr>
-          <w:lang w:val="en-US"/>
-        </w:rPr>
-        <w:t xml:space="preserve"> su</w:t>
+        <w:t>cliquer su</w:t>
       </w:r>
       <w:r>
         <w:rPr>
@@ -583,19 +529,11 @@
           <w:lang w:val="en-US"/>
         </w:rPr>
       </w:pPr>
-      <w:proofErr w:type="spellStart"/>
       <w:r>
         <w:rPr>
           <w:lang w:val="en-US"/>
         </w:rPr>
-        <w:t>cliquer</w:t>
-      </w:r>
-      <w:proofErr w:type="spellEnd"/>
-      <w:r>
-        <w:rPr>
-          <w:lang w:val="en-US"/>
-        </w:rPr>
-        <w:t xml:space="preserve"> </w:t>
+        <w:t xml:space="preserve">cliquer </w:t>
       </w:r>
       <w:r>
         <w:rPr>
@@ -625,21 +563,7 @@
         <w:rPr>
           <w:lang w:val="en-US"/>
         </w:rPr>
-        <w:t xml:space="preserve">installer </w:t>
-      </w:r>
-      <w:proofErr w:type="spellStart"/>
-      <w:r>
-        <w:rPr>
-          <w:lang w:val="en-US"/>
-        </w:rPr>
-        <w:t>Github</w:t>
-      </w:r>
-      <w:proofErr w:type="spellEnd"/>
-      <w:r>
-        <w:rPr>
-          <w:lang w:val="en-US"/>
-        </w:rPr>
-        <w:t xml:space="preserve"> Desktop;</w:t>
+        <w:t>installer Github Desktop;</w:t>
       </w:r>
     </w:p>
     <w:p>
@@ -666,15 +590,7 @@
         </w:numPr>
       </w:pPr>
       <w:r>
-        <w:t xml:space="preserve">ouvrir une commande Git </w:t>
-      </w:r>
-      <w:proofErr w:type="spellStart"/>
-      <w:r>
-        <w:t>bash</w:t>
-      </w:r>
-      <w:proofErr w:type="spellEnd"/>
-      <w:r>
-        <w:t> ;</w:t>
+        <w:t>ouvrir une commande Git bash ;</w:t>
       </w:r>
     </w:p>
     <w:p>
@@ -728,15 +644,7 @@
     </w:p>
     <w:p>
       <w:r>
-        <w:t xml:space="preserve">Il faut charger dans la carte Arduino le projet </w:t>
-      </w:r>
-      <w:proofErr w:type="spellStart"/>
-      <w:r>
-        <w:t>testArduino.ino</w:t>
-      </w:r>
-      <w:proofErr w:type="spellEnd"/>
-      <w:r>
-        <w:t xml:space="preserve"> qui se trouve dans </w:t>
+        <w:t xml:space="preserve">Il faut charger dans la carte Arduino le projet testArduino.ino qui se trouve dans </w:t>
       </w:r>
       <w:r>
         <w:rPr>
@@ -746,15 +654,7 @@
         <w:t>GBMProject3ADIR</w:t>
       </w:r>
       <w:r>
-        <w:t>/</w:t>
-      </w:r>
-      <w:proofErr w:type="spellStart"/>
-      <w:r>
-        <w:t>testArduino</w:t>
-      </w:r>
-      <w:proofErr w:type="spellEnd"/>
-      <w:r>
-        <w:t xml:space="preserve"> </w:t>
+        <w:t xml:space="preserve">/testArduino </w:t>
       </w:r>
       <w:r>
         <w:t xml:space="preserve">où </w:t>
@@ -829,14 +729,12 @@
       <w:r>
         <w:t xml:space="preserve">une fonction </w:t>
       </w:r>
-      <w:proofErr w:type="spellStart"/>
       <w:r>
         <w:rPr>
           <w:u w:val="single"/>
         </w:rPr>
         <w:t>loop</w:t>
       </w:r>
-      <w:proofErr w:type="spellEnd"/>
       <w:r>
         <w:t xml:space="preserve">() qui est appelée </w:t>
       </w:r>
@@ -907,11 +805,9 @@
       <w:r>
         <w:t>_</w:t>
       </w:r>
-      <w:proofErr w:type="spellStart"/>
       <w:r>
         <w:t>nbPinIn</w:t>
       </w:r>
-      <w:proofErr w:type="spellEnd"/>
       <w:r>
         <w:t xml:space="preserve"> </w:t>
       </w:r>
@@ -933,11 +829,9 @@
       <w:r>
         <w:t>_</w:t>
       </w:r>
-      <w:proofErr w:type="spellStart"/>
       <w:r>
         <w:t>portBaud</w:t>
       </w:r>
-      <w:proofErr w:type="spellEnd"/>
       <w:r>
         <w:t xml:space="preserve"> </w:t>
       </w:r>
@@ -959,24 +853,14 @@
       <w:r>
         <w:t>_</w:t>
       </w:r>
-      <w:proofErr w:type="spellStart"/>
       <w:r>
         <w:t>fps</w:t>
       </w:r>
-      <w:proofErr w:type="spellEnd"/>
       <w:r>
         <w:t xml:space="preserve"> </w:t>
       </w:r>
       <w:r>
-        <w:t xml:space="preserve">: fréquence de rappel de la fonction </w:t>
-      </w:r>
-      <w:proofErr w:type="spellStart"/>
-      <w:r>
-        <w:t>loop</w:t>
-      </w:r>
-      <w:proofErr w:type="spellEnd"/>
-      <w:r>
-        <w:t>().</w:t>
+        <w:t>: fréquence de rappel de la fonction loop().</w:t>
       </w:r>
     </w:p>
     <w:p>
@@ -1019,83 +903,45 @@
       <w:r>
         <w:t>_</w:t>
       </w:r>
-      <w:proofErr w:type="spellStart"/>
-      <w:r>
-        <w:t>portBaud</w:t>
-      </w:r>
-      <w:proofErr w:type="spellEnd"/>
-      <w:r>
-        <w:t>.</w:t>
+      <w:r>
+        <w:t>portBaud.</w:t>
       </w:r>
     </w:p>
     <w:p>
       <w:pPr>
         <w:pStyle w:val="Titre2"/>
       </w:pPr>
-      <w:proofErr w:type="spellStart"/>
-      <w:r>
-        <w:t>loop</w:t>
-      </w:r>
-      <w:proofErr w:type="spellEnd"/>
-      <w:r>
-        <w:t>()</w:t>
+      <w:r>
+        <w:t>loop()</w:t>
       </w:r>
     </w:p>
     <w:p>
       <w:r>
         <w:t xml:space="preserve">La fonction </w:t>
       </w:r>
-      <w:proofErr w:type="spellStart"/>
       <w:r>
         <w:rPr>
           <w:b/>
           <w:bCs/>
         </w:rPr>
-        <w:t>loop</w:t>
-      </w:r>
-      <w:proofErr w:type="spellEnd"/>
+        <w:t>loop()</w:t>
+      </w:r>
+      <w:r>
+        <w:t xml:space="preserve"> lit les valeurs sur les ports analogiques de la carte grâce à la commande </w:t>
+      </w:r>
       <w:r>
         <w:rPr>
           <w:b/>
           <w:bCs/>
         </w:rPr>
-        <w:t>()</w:t>
-      </w:r>
-      <w:r>
-        <w:t xml:space="preserve"> lit les valeurs sur les ports analogiques de la carte grâce à la commande </w:t>
-      </w:r>
-      <w:proofErr w:type="spellStart"/>
-      <w:r>
-        <w:rPr>
-          <w:b/>
-          <w:bCs/>
-        </w:rPr>
-        <w:t>analogRead</w:t>
-      </w:r>
-      <w:proofErr w:type="spellEnd"/>
-      <w:r>
-        <w:rPr>
-          <w:b/>
-          <w:bCs/>
-        </w:rPr>
-        <w:t>(</w:t>
-      </w:r>
-      <w:proofErr w:type="spellStart"/>
-      <w:r>
-        <w:rPr>
-          <w:b/>
-          <w:bCs/>
-        </w:rPr>
-        <w:t>int</w:t>
-      </w:r>
-      <w:proofErr w:type="spellEnd"/>
+        <w:t>analogRead(int</w:t>
+      </w:r>
       <w:r>
         <w:t xml:space="preserve">). </w:t>
       </w:r>
       <w:r>
         <w:t xml:space="preserve">Le temps de lecture des données et d’envoi sur le port série est mesuré et est stocké dans la variable </w:t>
       </w:r>
-      <w:proofErr w:type="spellStart"/>
       <w:r>
         <w:rPr>
           <w:b/>
@@ -1103,7 +949,6 @@
         </w:rPr>
         <w:t>elapsedTime</w:t>
       </w:r>
-      <w:proofErr w:type="spellEnd"/>
       <w:r>
         <w:t xml:space="preserve">. En fonction de la valeur du taux de rafraîchissement </w:t>
       </w:r>
@@ -1112,21 +957,11 @@
           <w:b/>
           <w:bCs/>
         </w:rPr>
-        <w:t>_</w:t>
-      </w:r>
-      <w:proofErr w:type="spellStart"/>
-      <w:r>
-        <w:rPr>
-          <w:b/>
-          <w:bCs/>
-        </w:rPr>
-        <w:t>fps</w:t>
-      </w:r>
-      <w:proofErr w:type="spellEnd"/>
+        <w:t>_fps</w:t>
+      </w:r>
       <w:r>
         <w:t xml:space="preserve">, la fonction attend un délai correspondant à la période de rafraîchissement moins la valeur de </w:t>
       </w:r>
-      <w:proofErr w:type="spellStart"/>
       <w:r>
         <w:rPr>
           <w:b/>
@@ -1134,7 +969,6 @@
         </w:rPr>
         <w:t>elapsedTime</w:t>
       </w:r>
-      <w:proofErr w:type="spellEnd"/>
       <w:r>
         <w:t>.</w:t>
       </w:r>
@@ -1148,19 +982,11 @@
       <w:pPr>
         <w:jc w:val="center"/>
       </w:pPr>
-      <w:proofErr w:type="spellStart"/>
       <w:r>
         <w:rPr>
           <w:highlight w:val="lightGray"/>
         </w:rPr>
-        <w:t>Sensor</w:t>
-      </w:r>
-      <w:proofErr w:type="spellEnd"/>
-      <w:r>
-        <w:rPr>
-          <w:highlight w:val="lightGray"/>
-        </w:rPr>
-        <w:t>:|&lt;input1&gt;|&lt;input2&gt;|&lt;input3&gt;|&lt;input4&gt;|&lt;input5&gt;|\n</w:t>
+        <w:t>Sensor:|&lt;input1&gt;|&lt;input2&gt;|&lt;input3&gt;|&lt;input4&gt;|&lt;input5&gt;|\n</w:t>
       </w:r>
     </w:p>
     <w:p>
@@ -1183,26 +1009,10 @@
         <w:t xml:space="preserve">et Bluetooth </w:t>
       </w:r>
       <w:r>
-        <w:t xml:space="preserve">grâce à la fonction </w:t>
-      </w:r>
-      <w:proofErr w:type="spellStart"/>
-      <w:r>
-        <w:t>Serial.println</w:t>
-      </w:r>
-      <w:proofErr w:type="spellEnd"/>
-      <w:r>
-        <w:t>(String)</w:t>
-      </w:r>
-      <w:r>
-        <w:t xml:space="preserve"> et </w:t>
-      </w:r>
-      <w:proofErr w:type="spellStart"/>
-      <w:r>
-        <w:t>virtualSerial.println</w:t>
-      </w:r>
-      <w:proofErr w:type="spellEnd"/>
-      <w:r>
-        <w:t>(String)</w:t>
+        <w:t>grâce à la fonction Serial.println(String)</w:t>
+      </w:r>
+      <w:r>
+        <w:t xml:space="preserve"> et virtualSerial.println(String)</w:t>
       </w:r>
       <w:r>
         <w:t>.</w:t>
@@ -1214,185 +1024,78 @@
       </w:pPr>
       <w:r>
         <w:tab/>
-      </w:r>
-      <w:proofErr w:type="spellStart"/>
-      <w:r>
-        <w:t>serialEvent</w:t>
-      </w:r>
-      <w:proofErr w:type="spellEnd"/>
-      <w:r>
-        <w:t>()</w:t>
+        <w:t>serialEvent()</w:t>
+      </w:r>
+    </w:p>
+    <w:p>
+      <w:r>
+        <w:t xml:space="preserve">La fonction serialEvent() est lancée entre deux appels à la fonction loop() si des données sont reçues sur le port série. </w:t>
+      </w:r>
+    </w:p>
+    <w:p>
+      <w:r>
+        <w:t>Cela permet de récupérer sur la carte Arduino des informations en provenance du PC.</w:t>
+      </w:r>
+    </w:p>
+    <w:p>
+      <w:pPr>
+        <w:pStyle w:val="Titre1"/>
+      </w:pPr>
+      <w:r>
+        <w:t xml:space="preserve">Exemple </w:t>
+      </w:r>
+      <w:r>
+        <w:t>1 :</w:t>
+      </w:r>
+      <w:r>
+        <w:t xml:space="preserve"> Récupérer des données depuis un Arduino (liaison filaire)</w:t>
+      </w:r>
+    </w:p>
+    <w:p>
+      <w:r>
+        <w:t>La carte Arduino est connectée via un câble USB au PC.</w:t>
       </w:r>
     </w:p>
     <w:p>
       <w:r>
         <w:t xml:space="preserve">La fonction </w:t>
       </w:r>
-      <w:proofErr w:type="spellStart"/>
-      <w:r>
-        <w:t>serialEvent</w:t>
-      </w:r>
-      <w:proofErr w:type="spellEnd"/>
-      <w:r>
-        <w:t xml:space="preserve">() est lancée entre deux appels à la fonction </w:t>
-      </w:r>
-      <w:proofErr w:type="spellStart"/>
-      <w:r>
-        <w:t>loop</w:t>
-      </w:r>
-      <w:proofErr w:type="spellEnd"/>
-      <w:r>
-        <w:t xml:space="preserve">() si des données sont reçues sur le port série. </w:t>
-      </w:r>
-    </w:p>
-    <w:p>
-      <w:r>
-        <w:t>Cela permet de récupérer sur la carte Arduino des informations en provenance du PC.</w:t>
-      </w:r>
-    </w:p>
-    <w:p>
-      <w:pPr>
-        <w:pStyle w:val="Titre1"/>
-      </w:pPr>
-      <w:r>
-        <w:t xml:space="preserve">Exemple </w:t>
-      </w:r>
-      <w:r>
-        <w:t>1 :</w:t>
-      </w:r>
-      <w:r>
-        <w:t xml:space="preserve"> Récupérer des données depuis un Arduino (liaison filaire)</w:t>
-      </w:r>
-    </w:p>
-    <w:p>
-      <w:r>
-        <w:t>La carte Arduino est connectée via un câble USB au PC.</w:t>
-      </w:r>
-    </w:p>
-    <w:p>
-      <w:r>
-        <w:t xml:space="preserve">La fonction </w:t>
-      </w:r>
-      <w:proofErr w:type="spellStart"/>
       <w:r>
         <w:rPr>
           <w:b/>
           <w:bCs/>
         </w:rPr>
-        <w:t>loop</w:t>
-      </w:r>
-      <w:proofErr w:type="spellEnd"/>
+        <w:t xml:space="preserve">loop() </w:t>
+      </w:r>
+      <w:r>
+        <w:t xml:space="preserve">est appelée régulièrement à la fréquence </w:t>
+      </w:r>
       <w:r>
         <w:rPr>
           <w:b/>
           <w:bCs/>
         </w:rPr>
-        <w:t xml:space="preserve">() </w:t>
-      </w:r>
-      <w:r>
-        <w:t xml:space="preserve">est appelée régulièrement à la fréquence </w:t>
+        <w:t>_fps</w:t>
+      </w:r>
+      <w:r>
+        <w:t xml:space="preserve">. Elle lit les données sur les ports analogiques grâce à la fonction </w:t>
       </w:r>
       <w:r>
         <w:rPr>
           <w:b/>
           <w:bCs/>
         </w:rPr>
-        <w:t>_</w:t>
-      </w:r>
-      <w:proofErr w:type="spellStart"/>
+        <w:t>analogRead(l_pinIn)</w:t>
+      </w:r>
+      <w:r>
+        <w:t xml:space="preserve">, puis envoie ces valeurs sur le port série grâce à la fonction </w:t>
+      </w:r>
       <w:r>
         <w:rPr>
           <w:b/>
           <w:bCs/>
         </w:rPr>
-        <w:t>fps</w:t>
-      </w:r>
-      <w:proofErr w:type="spellEnd"/>
-      <w:r>
-        <w:t xml:space="preserve">. Elle lit les données sur les ports analogiques grâce à la fonction </w:t>
-      </w:r>
-      <w:proofErr w:type="spellStart"/>
-      <w:r>
-        <w:rPr>
-          <w:b/>
-          <w:bCs/>
-        </w:rPr>
-        <w:t>analogRead</w:t>
-      </w:r>
-      <w:proofErr w:type="spellEnd"/>
-      <w:r>
-        <w:rPr>
-          <w:b/>
-          <w:bCs/>
-        </w:rPr>
-        <w:t>(</w:t>
-      </w:r>
-      <w:proofErr w:type="spellStart"/>
-      <w:r>
-        <w:rPr>
-          <w:b/>
-          <w:bCs/>
-        </w:rPr>
-        <w:t>l_pinIn</w:t>
-      </w:r>
-      <w:proofErr w:type="spellEnd"/>
-      <w:r>
-        <w:rPr>
-          <w:b/>
-          <w:bCs/>
-        </w:rPr>
-        <w:t>)</w:t>
-      </w:r>
-      <w:r>
-        <w:t xml:space="preserve">, puis envoie ces valeurs sur le port série grâce à la fonction </w:t>
-      </w:r>
-      <w:proofErr w:type="spellStart"/>
-      <w:r>
-        <w:rPr>
-          <w:b/>
-          <w:bCs/>
-        </w:rPr>
-        <w:t>Serial.print</w:t>
-      </w:r>
-      <w:proofErr w:type="spellEnd"/>
-      <w:r>
-        <w:rPr>
-          <w:b/>
-          <w:bCs/>
-        </w:rPr>
-        <w:t>(</w:t>
-      </w:r>
-      <w:proofErr w:type="spellStart"/>
-      <w:r>
-        <w:rPr>
-          <w:b/>
-          <w:bCs/>
-        </w:rPr>
-        <w:t>analogRead</w:t>
-      </w:r>
-      <w:proofErr w:type="spellEnd"/>
-      <w:r>
-        <w:rPr>
-          <w:b/>
-          <w:bCs/>
-        </w:rPr>
-        <w:t>(</w:t>
-      </w:r>
-      <w:proofErr w:type="spellStart"/>
-      <w:r>
-        <w:rPr>
-          <w:b/>
-          <w:bCs/>
-        </w:rPr>
-        <w:t>l_pinIn</w:t>
-      </w:r>
-      <w:proofErr w:type="spellEnd"/>
-      <w:r>
-        <w:rPr>
-          <w:b/>
-          <w:bCs/>
-        </w:rPr>
-        <w:t>))</w:t>
+        <w:t>Serial.print(analogRead(l_pinIn))</w:t>
       </w:r>
       <w:r>
         <w:t>.</w:t>
@@ -1406,60 +1109,23 @@
         <w:t>instanciés</w:t>
       </w:r>
       <w:r>
-        <w:t xml:space="preserve"> : un de type </w:t>
-      </w:r>
-      <w:proofErr w:type="spellStart"/>
-      <w:r>
-        <w:t>SerialPortManager</w:t>
-      </w:r>
-      <w:proofErr w:type="spellEnd"/>
-      <w:r>
-        <w:t xml:space="preserve"> et un de type </w:t>
-      </w:r>
-      <w:proofErr w:type="spellStart"/>
-      <w:r>
-        <w:t>Spy</w:t>
-      </w:r>
-      <w:proofErr w:type="spellEnd"/>
-      <w:r>
-        <w:t>.</w:t>
+        <w:t> : un de type SerialPortManager et un de type Spy.</w:t>
       </w:r>
     </w:p>
     <w:p>
       <w:r>
         <w:t xml:space="preserve">Un objet </w:t>
       </w:r>
-      <w:proofErr w:type="spellStart"/>
-      <w:r>
-        <w:t>spm</w:t>
-      </w:r>
-      <w:proofErr w:type="spellEnd"/>
-      <w:r>
-        <w:t xml:space="preserve"> </w:t>
-      </w:r>
-      <w:r>
-        <w:t xml:space="preserve">de type </w:t>
-      </w:r>
-      <w:proofErr w:type="spellStart"/>
-      <w:r>
-        <w:t>SerialPortManager</w:t>
-      </w:r>
-      <w:proofErr w:type="spellEnd"/>
-      <w:r>
-        <w:t xml:space="preserve"> récupère les données envoyées par l'Arduino sur le port série.</w:t>
-      </w:r>
-    </w:p>
-    <w:p>
-      <w:r>
-        <w:t xml:space="preserve">Un ensemble de valeurs doit être fournies à l’objet </w:t>
-      </w:r>
-      <w:proofErr w:type="spellStart"/>
-      <w:r>
-        <w:t>spm</w:t>
-      </w:r>
-      <w:proofErr w:type="spellEnd"/>
-      <w:r>
-        <w:t xml:space="preserve">. </w:t>
+      <w:r>
+        <w:t xml:space="preserve">spm </w:t>
+      </w:r>
+      <w:r>
+        <w:t>de type SerialPortManager récupère les données envoyées par l'Arduino sur le port série.</w:t>
+      </w:r>
+    </w:p>
+    <w:p>
+      <w:r>
+        <w:t xml:space="preserve">Un ensemble de valeurs doit être fournies à l’objet spm. </w:t>
       </w:r>
       <w:r>
         <w:t>Attention, i</w:t>
@@ -1488,11 +1154,9 @@
       <w:r>
         <w:t xml:space="preserve">. Ensuite, la méthode </w:t>
       </w:r>
-      <w:proofErr w:type="spellStart"/>
       <w:r>
         <w:t>findSerialPort</w:t>
       </w:r>
-      <w:proofErr w:type="spellEnd"/>
       <w:r>
         <w:t>(« Arduino »)</w:t>
       </w:r>
@@ -1502,13 +1166,8 @@
       <w:r>
         <w:t xml:space="preserve"> Enfin, la méthode </w:t>
       </w:r>
-      <w:proofErr w:type="spellStart"/>
-      <w:r>
-        <w:t>openSerialPort</w:t>
-      </w:r>
-      <w:proofErr w:type="spellEnd"/>
-      <w:r>
-        <w:t>()</w:t>
+      <w:r>
+        <w:t>openSerialPort()</w:t>
       </w:r>
       <w:r>
         <w:t xml:space="preserve"> ouvre le port série et commence à récupérer les données envoyées par la carte Arduino.</w:t>
@@ -1516,44 +1175,12 @@
     </w:p>
     <w:p>
       <w:r>
-        <w:t xml:space="preserve">Un objet </w:t>
-      </w:r>
-      <w:proofErr w:type="spellStart"/>
-      <w:r>
-        <w:t>spy</w:t>
-      </w:r>
-      <w:proofErr w:type="spellEnd"/>
-      <w:r>
-        <w:t xml:space="preserve"> de type </w:t>
-      </w:r>
-      <w:proofErr w:type="spellStart"/>
-      <w:r>
-        <w:t>Spy</w:t>
-      </w:r>
-      <w:proofErr w:type="spellEnd"/>
-      <w:r>
-        <w:t xml:space="preserve"> est créé.</w:t>
-      </w:r>
-    </w:p>
-    <w:p>
-      <w:r>
-        <w:t xml:space="preserve">L’objet </w:t>
-      </w:r>
-      <w:proofErr w:type="spellStart"/>
-      <w:r>
-        <w:t>spm</w:t>
-      </w:r>
-      <w:proofErr w:type="spellEnd"/>
-      <w:r>
-        <w:t xml:space="preserve"> et </w:t>
-      </w:r>
-      <w:proofErr w:type="spellStart"/>
-      <w:r>
-        <w:t>spy</w:t>
-      </w:r>
-      <w:proofErr w:type="spellEnd"/>
-      <w:r>
-        <w:t xml:space="preserve"> sont connectés </w:t>
+        <w:t>Un objet spy de type Spy est créé.</w:t>
+      </w:r>
+    </w:p>
+    <w:p>
+      <w:r>
+        <w:t xml:space="preserve">L’objet spm et spy sont connectés </w:t>
       </w:r>
       <w:r>
         <w:t>via un signal/slot Qt</w:t>
@@ -1565,18 +1192,10 @@
         <w:t xml:space="preserve">es données </w:t>
       </w:r>
       <w:r>
-        <w:t xml:space="preserve">reçues par </w:t>
-      </w:r>
-      <w:proofErr w:type="spellStart"/>
-      <w:r>
-        <w:t>s</w:t>
-      </w:r>
-      <w:r>
-        <w:t>py</w:t>
-      </w:r>
-      <w:proofErr w:type="spellEnd"/>
-      <w:r>
-        <w:t xml:space="preserve"> </w:t>
+        <w:t>reçues par s</w:t>
+      </w:r>
+      <w:r>
+        <w:t xml:space="preserve">py </w:t>
       </w:r>
       <w:r>
         <w:t xml:space="preserve">sont </w:t>
@@ -1637,15 +1256,7 @@
         </w:numPr>
       </w:pPr>
       <w:r>
-        <w:t xml:space="preserve">la borne TX du module HC-05 sur l’entrée </w:t>
-      </w:r>
-      <w:proofErr w:type="spellStart"/>
-      <w:r>
-        <w:t>Rx</w:t>
-      </w:r>
-      <w:proofErr w:type="spellEnd"/>
-      <w:r>
-        <w:t xml:space="preserve"> de l’Arduino ;</w:t>
+        <w:t>la borne TX du module HC-05 sur l’entrée Rx de l’Arduino ;</w:t>
       </w:r>
     </w:p>
     <w:p>
@@ -1657,21 +1268,7 @@
         </w:numPr>
       </w:pPr>
       <w:r>
-        <w:t>la borne R</w:t>
-      </w:r>
-      <w:r>
-        <w:t xml:space="preserve">X du module HC-05 sur l’entrée </w:t>
-      </w:r>
-      <w:proofErr w:type="spellStart"/>
-      <w:r>
-        <w:t>Tx</w:t>
-      </w:r>
-      <w:proofErr w:type="spellEnd"/>
-      <w:r>
-        <w:t xml:space="preserve"> de l’Arduino</w:t>
-      </w:r>
-      <w:r>
-        <w:t> ;</w:t>
+        <w:t>la borne RX du module HC-05 sur l’entrée Tx de l’Arduino ;</w:t>
       </w:r>
     </w:p>
     <w:p>
@@ -1700,15 +1297,7 @@
     </w:p>
     <w:p>
       <w:r>
-        <w:t xml:space="preserve">La bibliothèque </w:t>
-      </w:r>
-      <w:proofErr w:type="spellStart"/>
-      <w:r>
-        <w:t>SoftwareSerial</w:t>
-      </w:r>
-      <w:proofErr w:type="spellEnd"/>
-      <w:r>
-        <w:t xml:space="preserve"> est utilisée pour créer un port série virtuel pour la communication Bluetooth. Il est utilisé de la même façon que l’objet Serial.</w:t>
+        <w:t>La bibliothèque SoftwareSerial est utilisée pour créer un port série virtuel pour la communication Bluetooth. Il est utilisé de la même façon que l’objet Serial.</w:t>
       </w:r>
     </w:p>
     <w:p>
@@ -1727,16 +1316,8 @@
           <w:numId w:val="21"/>
         </w:numPr>
       </w:pPr>
-      <w:proofErr w:type="spellStart"/>
-      <w:r>
-        <w:t>spm.findSerialPort</w:t>
-      </w:r>
-      <w:proofErr w:type="spellEnd"/>
-      <w:r>
-        <w:t>("Bluetooth");</w:t>
-      </w:r>
-      <w:r>
-        <w:t> : on recherche un port COM nom</w:t>
+      <w:r>
+        <w:t>spm.findSerialPort("Bluetooth"); : on recherche un port COM nom</w:t>
       </w:r>
       <w:r>
         <w:t>mé Bluetooth</w:t>
@@ -1754,18 +1335,7 @@
         </w:numPr>
       </w:pPr>
       <w:r>
-        <w:t>//</w:t>
-      </w:r>
-      <w:proofErr w:type="spellStart"/>
-      <w:r>
-        <w:t>spm.setFirstPortFound</w:t>
-      </w:r>
-      <w:proofErr w:type="spellEnd"/>
-      <w:r>
-        <w:t>(false);</w:t>
-      </w:r>
-      <w:r>
-        <w:t> : Windows crée deux ports COM pour la commun</w:t>
+        <w:t>//spm.setFirstPortFound(false); : Windows crée deux ports COM pour la commun</w:t>
       </w:r>
       <w:r>
         <w:t>ication Bluetooth ; par défaut le premier sert à la communication et cette ligne doit rester commenter. Parfois, les ports sont inversés et le second sert à la communication. Si la communication n’est pas établie, il faudra décommenter cette ligne.</w:t>
@@ -1797,47 +1367,21 @@
       <w:r>
         <w:t xml:space="preserve">Un objet de type </w:t>
       </w:r>
-      <w:proofErr w:type="spellStart"/>
       <w:r>
         <w:t>SineGenerator</w:t>
       </w:r>
-      <w:proofErr w:type="spellEnd"/>
-      <w:r>
-        <w:t xml:space="preserve"> est créé. On lui spécifie le nombre de signaux et leurs caractéristiques (amplitude, phase, fréquence) ainsi que la fréquence d’échantillonnage. Ce générateur va envoyer les amplitudes des signaux à intervalles réguliers comme le fait l’objet de type </w:t>
-      </w:r>
-      <w:proofErr w:type="spellStart"/>
-      <w:r>
-        <w:t>SerialPortManager</w:t>
-      </w:r>
-      <w:proofErr w:type="spellEnd"/>
-      <w:r>
-        <w:t>.</w:t>
-      </w:r>
-    </w:p>
-    <w:p>
-      <w:r>
-        <w:t xml:space="preserve">Un objet de type </w:t>
-      </w:r>
-      <w:proofErr w:type="spellStart"/>
-      <w:r>
-        <w:t>Spy</w:t>
-      </w:r>
-      <w:proofErr w:type="spellEnd"/>
-      <w:r>
-        <w:t xml:space="preserve"> est également crée. </w:t>
-      </w:r>
-    </w:p>
-    <w:p>
-      <w:r>
-        <w:t xml:space="preserve">Ces deux objets sont connectés via un signal/slot Qt. Les valeurs reçues par l’objet de type </w:t>
-      </w:r>
-      <w:proofErr w:type="spellStart"/>
-      <w:r>
-        <w:t>Spy</w:t>
-      </w:r>
-      <w:proofErr w:type="spellEnd"/>
-      <w:r>
-        <w:t xml:space="preserve"> sont affichées à l’écran.</w:t>
+      <w:r>
+        <w:t xml:space="preserve"> est créé. On lui spécifie le nombre de signaux et leurs caractéristiques (amplitude, phase, fréquence) ainsi que la fréquence d’échantillonnage. Ce générateur va envoyer les amplitudes des signaux à intervalles réguliers comme le fait l’objet de type SerialPortManager.</w:t>
+      </w:r>
+    </w:p>
+    <w:p>
+      <w:r>
+        <w:t xml:space="preserve">Un objet de type Spy est également crée. </w:t>
+      </w:r>
+    </w:p>
+    <w:p>
+      <w:r>
+        <w:t>Ces deux objets sont connectés via un signal/slot Qt. Les valeurs reçues par l’objet de type Spy sont affichées à l’écran.</w:t>
       </w:r>
     </w:p>
     <w:p>
@@ -1861,24 +1405,17 @@
     </w:p>
     <w:p>
       <w:r>
-        <w:t xml:space="preserve">Un objet de type MainWindowEx4 est créé. Cette classe hérite de la classe </w:t>
-      </w:r>
-      <w:proofErr w:type="spellStart"/>
-      <w:r>
-        <w:t>MainWindow</w:t>
-      </w:r>
-      <w:proofErr w:type="spellEnd"/>
+        <w:t>Un objet de type MainWindowEx4 est créé. Cette classe hérite de la classe MainWindow</w:t>
+      </w:r>
       <w:r>
         <w:t xml:space="preserve"> </w:t>
       </w:r>
       <w:r>
         <w:t xml:space="preserve">qui permet d’afficher des signaux temporels ou bufferisés. Dans cet exemple, un objet de type </w:t>
       </w:r>
-      <w:proofErr w:type="spellStart"/>
       <w:r>
         <w:t>TemporalSignalDisplay</w:t>
       </w:r>
-      <w:proofErr w:type="spellEnd"/>
       <w:r>
         <w:t xml:space="preserve"> est créé. </w:t>
       </w:r>
@@ -1894,35 +1431,100 @@
         <w:lastRenderedPageBreak/>
         <w:t xml:space="preserve">Les objets </w:t>
       </w:r>
-      <w:proofErr w:type="spellStart"/>
       <w:r>
         <w:t>signalGenerator</w:t>
       </w:r>
-      <w:proofErr w:type="spellEnd"/>
+      <w:r>
+        <w:t xml:space="preserve"> et window sont connectés via un signal/slot Qt. Dès que de nouveaux échantillons sont envoyés par </w:t>
+      </w:r>
+      <w:r>
+        <w:t>signalGenerator</w:t>
+      </w:r>
+      <w:r>
+        <w:t>, ils sont affichés graphiquement par window.</w:t>
+      </w:r>
+    </w:p>
+    <w:p>
+      <w:pPr>
+        <w:pStyle w:val="Titre1"/>
+      </w:pPr>
+      <w:r>
+        <w:t>Exemple 5</w:t>
+      </w:r>
+      <w:r>
+        <w:t xml:space="preserve"> </w:t>
+      </w:r>
+      <w:r>
+        <w:t>: Filtrer des signaux temporels</w:t>
+      </w:r>
+    </w:p>
+    <w:p>
+      <w:r>
+        <w:t xml:space="preserve">Dans cet exemple, un générateur de signaux envoie de façon régulière les échantillons à un objet de type </w:t>
+      </w:r>
+      <w:r>
+        <w:t>SignalProcessing</w:t>
+      </w:r>
+      <w:r>
+        <w:t xml:space="preserve">. Cet objet va appliquer un filtre IIR dont les coefficients sont spécifiés dans le constructeur à tous les nouveaux échantillons avant de les renvoyer grâce à un signal Qt. </w:t>
+      </w:r>
+    </w:p>
+    <w:p>
+      <w:r>
+        <w:t>Un script matlab/octave intitulé generateLowPassFilterCoefficients.m est disponible dans le répertoire octave du dépôt git. Il permet de générer les valeurs des coefficients d’un filtre de type Butterworth et de les sauvegarder dans un fichier texte pour pouvoir les recopier facilement.</w:t>
+      </w:r>
+    </w:p>
+    <w:p>
+      <w:r>
+        <w:t>L’objet window de type MainWindowEx5 récupère le</w:t>
+      </w:r>
+      <w:r>
+        <w:t>s signaux bruts et traités pour les afficher.</w:t>
+      </w:r>
+    </w:p>
+    <w:p>
+      <w:pPr>
+        <w:pStyle w:val="Titre1"/>
+      </w:pPr>
+      <w:r>
+        <w:t>Exemple 6</w:t>
+      </w:r>
+      <w:r>
+        <w:t xml:space="preserve"> </w:t>
+      </w:r>
+      <w:r>
+        <w:t>: Calculer une transformée de Fourier rapide (FFT)</w:t>
+      </w:r>
+    </w:p>
+    <w:p>
+      <w:r>
+        <w:t>Dans cet exemple, un générateur de signaux envoie de façon régulière les échantillons à un objet de type Buffering qui va créer des buffers de données. La durée du buffer ainsi que le décalage entre les deux buffers consécutifs doivent être renseignés.</w:t>
+      </w:r>
+    </w:p>
+    <w:p>
+      <w:r>
+        <w:t>Chaque buffer est ensuite envoyé via un signal/slot Qt à un objet de type FFT qui va calculer la transformée de Fourier rapide.</w:t>
+      </w:r>
+    </w:p>
+    <w:p>
+      <w:r>
+        <w:t>Un objet de type MainWindowEx6 récupère les signaux temporels ainsi que l’amplitude de la transformée de Fourier afin de les afficher</w:t>
+      </w:r>
+      <w:r>
+        <w:t xml:space="preserve"> grâce à des objets de type </w:t>
+      </w:r>
+      <w:r>
+        <w:t>TemporalSignalDisplay</w:t>
+      </w:r>
       <w:r>
         <w:t xml:space="preserve"> et </w:t>
       </w:r>
-      <w:proofErr w:type="spellStart"/>
-      <w:r>
-        <w:t>window</w:t>
-      </w:r>
-      <w:proofErr w:type="spellEnd"/>
-      <w:r>
-        <w:t xml:space="preserve"> sont connectés via un signal/slot Qt. Dès que de nouveaux échantillons sont envoyés par </w:t>
-      </w:r>
-      <w:proofErr w:type="spellStart"/>
-      <w:r>
-        <w:t>signalGenerator</w:t>
-      </w:r>
-      <w:proofErr w:type="spellEnd"/>
-      <w:r>
-        <w:t xml:space="preserve">, ils sont affichés graphiquement par </w:t>
-      </w:r>
-      <w:proofErr w:type="spellStart"/>
-      <w:r>
-        <w:t>window</w:t>
-      </w:r>
-      <w:proofErr w:type="spellEnd"/>
+      <w:r>
+        <w:t>BufferedSignalDisplay</w:t>
+      </w:r>
+      <w:r>
+        <w:t xml:space="preserve"> respectivement</w:t>
+      </w:r>
       <w:r>
         <w:t>.</w:t>
       </w:r>
@@ -1932,77 +1534,58 @@
         <w:pStyle w:val="Titre1"/>
       </w:pPr>
       <w:r>
-        <w:t>Exemple 5</w:t>
+        <w:t>Exemple 7</w:t>
       </w:r>
       <w:r>
         <w:t xml:space="preserve"> </w:t>
       </w:r>
       <w:r>
-        <w:t>: Filtrer des signaux temporels</w:t>
-      </w:r>
-    </w:p>
-    <w:p>
-      <w:r>
-        <w:t xml:space="preserve">Dans cet exemple, un générateur de signaux envoie de façon régulière les échantillons à un objet de type </w:t>
-      </w:r>
-      <w:proofErr w:type="spellStart"/>
-      <w:r>
-        <w:t>SignalProcessing</w:t>
-      </w:r>
-      <w:proofErr w:type="spellEnd"/>
-      <w:r>
-        <w:t xml:space="preserve">. Cet objet va appliquer un filtre IIR dont les coefficients sont spécifiés dans le constructeur à tous les nouveaux échantillons avant de les renvoyer grâce à un signal Qt. </w:t>
-      </w:r>
-    </w:p>
-    <w:p>
-      <w:r>
-        <w:t xml:space="preserve">Un script </w:t>
-      </w:r>
-      <w:proofErr w:type="spellStart"/>
-      <w:r>
-        <w:t>matlab</w:t>
-      </w:r>
-      <w:proofErr w:type="spellEnd"/>
-      <w:r>
-        <w:t xml:space="preserve">/octave intitulé </w:t>
-      </w:r>
-      <w:proofErr w:type="spellStart"/>
-      <w:r>
-        <w:t>generateLowPassFilterCoefficients.m</w:t>
-      </w:r>
-      <w:proofErr w:type="spellEnd"/>
-      <w:r>
-        <w:t xml:space="preserve"> est disponible dans le répertoire octave du dépôt git. Il permet de générer les valeurs des coefficients d’un filtre de type </w:t>
-      </w:r>
-      <w:proofErr w:type="spellStart"/>
-      <w:r>
-        <w:t>Butterworth</w:t>
-      </w:r>
-      <w:proofErr w:type="spellEnd"/>
-      <w:r>
-        <w:t xml:space="preserve"> et de les sauvegarder dans un fichier texte pour pouvoir les recopier facilement.</w:t>
-      </w:r>
-    </w:p>
-    <w:p>
-      <w:r>
-        <w:t xml:space="preserve">L’objet </w:t>
-      </w:r>
-      <w:proofErr w:type="spellStart"/>
-      <w:r>
-        <w:t>window</w:t>
-      </w:r>
-      <w:proofErr w:type="spellEnd"/>
-      <w:r>
-        <w:t xml:space="preserve"> de type </w:t>
-      </w:r>
-      <w:r>
-        <w:t>MainWindowEx5</w:t>
-      </w:r>
-      <w:r>
-        <w:t xml:space="preserve"> récupère le</w:t>
-      </w:r>
-      <w:r>
-        <w:t>s signaux bruts et traités pour les afficher.</w:t>
+        <w:t>:  Envoyer une chaîne de caractères à l'Arduino</w:t>
+      </w:r>
+    </w:p>
+    <w:p>
+      <w:r>
+        <w:t>Dans cet exemple, la communication va se faire dans la sens PC vers carte Arduino.</w:t>
+      </w:r>
+    </w:p>
+    <w:p>
+      <w:r>
+        <w:t xml:space="preserve">Comme pour l’exemple 1, un objet de type </w:t>
+      </w:r>
+      <w:r>
+        <w:t>SerialPortManager</w:t>
+      </w:r>
+      <w:r>
+        <w:t xml:space="preserve"> est créé avec les mêmes caractéristiques. Une fois la connexion établie et le port série ouvert, la carte Arduino rentre dans la boucle loop() régulièrement et envoie des données sur le port série.</w:t>
+      </w:r>
+      <w:r>
+        <w:t xml:space="preserve"> La fonction serialEvent() est appelée entre deux appels à la fonction loop(). Elle permet de récupérer des informations en provenance du PC sur le port série.</w:t>
+      </w:r>
+      <w:r>
+        <w:t xml:space="preserve"> La chaîne de caractères </w:t>
+      </w:r>
+      <w:r>
+        <w:t>inputString</w:t>
+      </w:r>
+      <w:r>
+        <w:t xml:space="preserve"> va contenir ce qui a été envoyé par le PC.</w:t>
+      </w:r>
+      <w:r>
+        <w:t xml:space="preserve"> Dans la fonction loop(), si cette chaine de caractère est égale à « Start », la LED interne de la carte Arduino est allumée, si elle est égale à « Stop », elle est éteinte</w:t>
+      </w:r>
+      <w:r>
+        <w:t xml:space="preserve"> grâce à la fonction digitalWrite.</w:t>
+      </w:r>
+    </w:p>
+    <w:p>
+      <w:r>
+        <w:t xml:space="preserve">Une interface de type MainWindowEx7 est créé. Elle comporte 2 </w:t>
+      </w:r>
+      <w:r>
+        <w:t>boutons</w:t>
+      </w:r>
+      <w:r>
+        <w:t xml:space="preserve"> qui permettent d’envoyer soit la chaîne de caractères « Start » soit « Stop ».</w:t>
       </w:r>
     </w:p>
     <w:p>
@@ -2010,223 +1593,151 @@
         <w:pStyle w:val="Titre1"/>
       </w:pPr>
       <w:r>
-        <w:t>Exemple 6</w:t>
+        <w:t>Exemple 8</w:t>
       </w:r>
       <w:r>
         <w:t xml:space="preserve"> </w:t>
       </w:r>
       <w:r>
-        <w:t>: Calculer une transformée de Fourier rapide (FFT)</w:t>
-      </w:r>
-    </w:p>
-    <w:p>
-      <w:r>
-        <w:t xml:space="preserve">Dans cet exemple, </w:t>
-      </w:r>
-      <w:r>
-        <w:t xml:space="preserve">un générateur de signaux envoie de façon régulière les échantillons à un objet de type </w:t>
-      </w:r>
-      <w:proofErr w:type="spellStart"/>
-      <w:r>
-        <w:t>Buffering</w:t>
-      </w:r>
-      <w:proofErr w:type="spellEnd"/>
-      <w:r>
-        <w:t xml:space="preserve"> qui va créer des buffers de données</w:t>
+        <w:t>:  Gérer une base de données "patient" depuis une interface graphique</w:t>
+      </w:r>
+    </w:p>
+    <w:p>
+      <w:pPr>
+        <w:pStyle w:val="Titre2"/>
+      </w:pPr>
+      <w:r>
+        <w:t>Logiciels tiers</w:t>
+      </w:r>
+    </w:p>
+    <w:p>
+      <w:pPr>
+        <w:pStyle w:val="Titre3"/>
+      </w:pPr>
+      <w:r>
+        <w:t>Wamp</w:t>
+      </w:r>
+    </w:p>
+    <w:p>
+      <w:r>
+        <w:t xml:space="preserve">Il faut installer </w:t>
+      </w:r>
+      <w:r>
+        <w:t xml:space="preserve">la suite logicielle </w:t>
+      </w:r>
+      <w:r>
+        <w:t>wamp</w:t>
+      </w:r>
+      <w:r>
+        <w:t>server (</w:t>
+      </w:r>
+      <w:hyperlink r:id="rId10" w:history="1">
+        <w:r>
+          <w:rPr>
+            <w:rStyle w:val="Lienhypertexte"/>
+          </w:rPr>
+          <w:t>www.wampserver.com</w:t>
+        </w:r>
+      </w:hyperlink>
+      <w:r>
+        <w:t xml:space="preserve"> )</w:t>
       </w:r>
       <w:r>
         <w:t>.</w:t>
       </w:r>
       <w:r>
-        <w:t xml:space="preserve"> La durée du buffer ainsi que le décalage entre les deux buffers consécutifs doivent être renseignés.</w:t>
-      </w:r>
-    </w:p>
-    <w:p>
-      <w:r>
-        <w:t>Chaque buffer est ensuite envoyé via un signal/slot Qt à un objet de type FFT qui va calculer la transformée de Fourier rapide.</w:t>
-      </w:r>
-    </w:p>
-    <w:p>
-      <w:r>
-        <w:t>Un objet de type MainWindowEx6 récupère les signaux temporels ainsi que l’amplitude de la transformée de Fourier afin de les afficher</w:t>
-      </w:r>
-      <w:r>
-        <w:t xml:space="preserve"> grâce à des objets de type </w:t>
-      </w:r>
-      <w:proofErr w:type="spellStart"/>
-      <w:r>
-        <w:t>TemporalSignalDisplay</w:t>
-      </w:r>
-      <w:proofErr w:type="spellEnd"/>
-      <w:r>
-        <w:t xml:space="preserve"> et </w:t>
-      </w:r>
-      <w:proofErr w:type="spellStart"/>
-      <w:r>
-        <w:t>BufferedSignalDisplay</w:t>
-      </w:r>
-      <w:proofErr w:type="spellEnd"/>
-      <w:r>
-        <w:t xml:space="preserve"> respectivement</w:t>
-      </w:r>
-      <w:r>
-        <w:t>.</w:t>
-      </w:r>
-    </w:p>
-    <w:p>
-      <w:pPr>
-        <w:pStyle w:val="Titre1"/>
-      </w:pPr>
-      <w:r>
-        <w:t>Exemple 7</w:t>
-      </w:r>
-      <w:r>
-        <w:t xml:space="preserve"> </w:t>
-      </w:r>
-      <w:r>
-        <w:t>:  Envoyer une chaîne de caractères à l'Arduino</w:t>
-      </w:r>
-    </w:p>
-    <w:p>
-      <w:r>
-        <w:t>Dans cet exemple, la communication va se faire dans la sens PC vers carte Arduino.</w:t>
-      </w:r>
-    </w:p>
-    <w:p>
-      <w:r>
-        <w:t xml:space="preserve">Comme pour l’exemple 1, un objet de type </w:t>
-      </w:r>
-      <w:proofErr w:type="spellStart"/>
-      <w:r>
-        <w:t>SerialPortManager</w:t>
-      </w:r>
-      <w:proofErr w:type="spellEnd"/>
-      <w:r>
-        <w:t xml:space="preserve"> est créé avec les mêmes caractéristiques. Une fois la connexion établie et le port série ouvert, la carte Arduino rentre dans la boucle </w:t>
-      </w:r>
-      <w:proofErr w:type="spellStart"/>
-      <w:r>
-        <w:t>loop</w:t>
-      </w:r>
-      <w:proofErr w:type="spellEnd"/>
-      <w:r>
-        <w:t>() régulièrement et envoie des données sur le port série.</w:t>
-      </w:r>
-      <w:r>
-        <w:t xml:space="preserve"> La fonction </w:t>
-      </w:r>
-      <w:proofErr w:type="spellStart"/>
-      <w:r>
-        <w:t>serialEvent</w:t>
-      </w:r>
-      <w:proofErr w:type="spellEnd"/>
-      <w:r>
-        <w:t xml:space="preserve">() est appelée entre deux appels à la fonction </w:t>
-      </w:r>
-      <w:proofErr w:type="spellStart"/>
-      <w:r>
-        <w:t>loop</w:t>
-      </w:r>
-      <w:proofErr w:type="spellEnd"/>
-      <w:r>
-        <w:t>(). Elle permet de récupérer des informations en provenance du PC sur le port série.</w:t>
-      </w:r>
-      <w:r>
-        <w:t xml:space="preserve"> La chaîne de caractères </w:t>
-      </w:r>
-      <w:proofErr w:type="spellStart"/>
-      <w:r>
-        <w:t>inputString</w:t>
-      </w:r>
-      <w:proofErr w:type="spellEnd"/>
-      <w:r>
-        <w:t xml:space="preserve"> va contenir ce qui a été envoyé par le PC.</w:t>
-      </w:r>
-      <w:r>
-        <w:t xml:space="preserve"> Dans la fonction </w:t>
-      </w:r>
-      <w:proofErr w:type="spellStart"/>
-      <w:r>
-        <w:t>loop</w:t>
-      </w:r>
-      <w:proofErr w:type="spellEnd"/>
-      <w:r>
-        <w:t>(), si cette chaine de caractère est égale à « Start », la LED interne de la carte Arduino est allumée, si elle est égale à « Stop », elle est éteinte</w:t>
-      </w:r>
-      <w:r>
-        <w:t xml:space="preserve"> grâce à la fonction </w:t>
-      </w:r>
-      <w:proofErr w:type="spellStart"/>
-      <w:r>
-        <w:t>digitalWrite</w:t>
-      </w:r>
-      <w:proofErr w:type="spellEnd"/>
-      <w:r>
-        <w:t>.</w:t>
-      </w:r>
-    </w:p>
-    <w:p>
-      <w:r>
-        <w:t xml:space="preserve">Une interface de type MainWindowEx7 est créé. Elle comporte 2 </w:t>
-      </w:r>
-      <w:proofErr w:type="spellStart"/>
-      <w:r>
-        <w:t>QPushButton</w:t>
-      </w:r>
-      <w:proofErr w:type="spellEnd"/>
-      <w:r>
-        <w:t xml:space="preserve"> qui permettent d’envoyer soit la chaîne de caractères « Start » soit « Stop ».</w:t>
-      </w:r>
-    </w:p>
-    <w:p>
-      <w:pPr>
-        <w:pStyle w:val="Titre1"/>
-      </w:pPr>
-      <w:r>
-        <w:t>Exemple 8</w:t>
-      </w:r>
-      <w:r>
-        <w:t xml:space="preserve"> </w:t>
-      </w:r>
-      <w:r>
-        <w:t>:  Gérer une base de données "patient" depuis une interface graphique</w:t>
-      </w:r>
-    </w:p>
-    <w:p/>
-    <w:p>
-      <w:r>
-        <w:t xml:space="preserve">Il faut installer </w:t>
-      </w:r>
-      <w:proofErr w:type="spellStart"/>
-      <w:r>
-        <w:t>wamp</w:t>
-      </w:r>
-      <w:proofErr w:type="spellEnd"/>
-      <w:r>
-        <w:t>. Attention il faut installer la même version que le compilateur de Qt (soit 32, soit 64bits).</w:t>
-      </w:r>
-    </w:p>
-    <w:p>
-      <w:r>
-        <w:t xml:space="preserve">Une fois installé, il faut compiler le plugin </w:t>
-      </w:r>
-      <w:proofErr w:type="spellStart"/>
-      <w:r>
-        <w:t>mysql</w:t>
-      </w:r>
-      <w:proofErr w:type="spellEnd"/>
-      <w:r>
-        <w:t xml:space="preserve"> qui n'est pas présent par défaut dans Qt. </w:t>
-      </w:r>
-    </w:p>
-    <w:p>
+        <w:t xml:space="preserve"> Il faut sélectionner la base de données MySQL qui n’est pas installée par défaut. </w:t>
+      </w:r>
+    </w:p>
+    <w:p>
+      <w:r>
+        <w:t>Attention il faut installer la même version que le compilateur de Qt (soit 32, soit 64bits).</w:t>
+      </w:r>
+    </w:p>
+    <w:p>
+      <w:pPr>
+        <w:pStyle w:val="Titre3"/>
+      </w:pPr>
       <w:r>
         <w:lastRenderedPageBreak/>
-        <w:t>Il faut ouvrir une invite de commande, puis taper:</w:t>
-      </w:r>
-    </w:p>
-    <w:p>
-      <w:pPr>
+        <w:t>Plugin MySQL pour Qt</w:t>
+      </w:r>
+    </w:p>
+    <w:p>
+      <w:r>
+        <w:t xml:space="preserve">Le plugin MySQL pour Qt n’est pas installé par défaut. </w:t>
+      </w:r>
+    </w:p>
+    <w:p>
+      <w:r>
+        <w:t>Si cela n’est pas le cas, il faut installer les sources de Qt</w:t>
+      </w:r>
+      <w:r>
+        <w:t xml:space="preserve">. Pour ce faire lancer l’outil MaintenanceTool.exe qui se trouve dans le répertoire où </w:t>
+      </w:r>
+      <w:r>
+        <w:rPr>
+          <w:b/>
+          <w:bCs/>
+        </w:rPr>
+        <w:t>QTDIR</w:t>
+      </w:r>
+      <w:r>
+        <w:t xml:space="preserve"> où est installé Qt. Il faut sélectionner « ajouter des composants », puis dans la version de Qt qui est déjà installé, sélectionner « sources » puis installer.</w:t>
+      </w:r>
+    </w:p>
+    <w:p>
+      <w:r>
+        <w:t xml:space="preserve">Ensuite, </w:t>
+      </w:r>
+      <w:r>
+        <w:t xml:space="preserve">Il faut ouvrir une invite de commande, puis </w:t>
+      </w:r>
+      <w:r>
+        <w:t>taper :</w:t>
+      </w:r>
+    </w:p>
+    <w:p>
+      <w:pPr>
+        <w:pStyle w:val="Paragraphedeliste"/>
+        <w:numPr>
+          <w:ilvl w:val="0"/>
+          <w:numId w:val="22"/>
+        </w:numPr>
+      </w:pPr>
+      <w:r>
+        <w:t xml:space="preserve">cd </w:t>
+      </w:r>
+      <w:r>
+        <w:rPr>
+          <w:b/>
+          <w:bCs/>
+        </w:rPr>
+        <w:t>QTDIR</w:t>
+      </w:r>
+      <w:r>
+        <w:t>\&lt;</w:t>
+      </w:r>
+      <w:r>
+        <w:rPr>
+          <w:color w:val="FF0000"/>
+        </w:rPr>
+        <w:t>Version</w:t>
+      </w:r>
+      <w:r>
+        <w:t>&gt;</w:t>
+      </w:r>
+      <w:r>
+        <w:t>\Src\qtbase\src\plugins\sqldrivers</w:t>
+      </w:r>
+    </w:p>
+    <w:p>
+      <w:pPr>
+        <w:pStyle w:val="Paragraphedeliste"/>
+        <w:numPr>
+          <w:ilvl w:val="0"/>
+          <w:numId w:val="22"/>
+        </w:numPr>
         <w:rPr>
           <w:lang w:val="en-US"/>
         </w:rPr>
@@ -2235,151 +1746,479 @@
         <w:rPr>
           <w:lang w:val="en-US"/>
         </w:rPr>
-        <w:t>cd %QTDIR%\</w:t>
-      </w:r>
-      <w:proofErr w:type="spellStart"/>
+        <w:t>qmake -- MYSQL_INCDIR="</w:t>
+      </w:r>
+      <w:r>
+        <w:rPr>
+          <w:b/>
+          <w:bCs/>
+          <w:lang w:val="en-US"/>
+        </w:rPr>
+        <w:t>WAMP_DIR</w:t>
+      </w:r>
       <w:r>
         <w:rPr>
           <w:lang w:val="en-US"/>
         </w:rPr>
-        <w:t>qtbase</w:t>
-      </w:r>
-      <w:proofErr w:type="spellEnd"/>
+        <w:t xml:space="preserve">\bin\mysql\mysql5.7.28/include" </w:t>
+      </w:r>
       <w:r>
         <w:rPr>
           <w:lang w:val="en-US"/>
         </w:rPr>
-        <w:t>\</w:t>
-      </w:r>
-      <w:proofErr w:type="spellStart"/>
+        <w:t>MYSQL_LIBDIR="</w:t>
+      </w:r>
+      <w:r>
+        <w:rPr>
+          <w:b/>
+          <w:bCs/>
+          <w:lang w:val="en-US"/>
+        </w:rPr>
+        <w:t>WAMP_DIR</w:t>
+      </w:r>
       <w:r>
         <w:rPr>
           <w:lang w:val="en-US"/>
         </w:rPr>
-        <w:t>src</w:t>
-      </w:r>
-      <w:proofErr w:type="spellEnd"/>
-      <w:r>
+        <w:t>\bin\mysql\mysql5.7.28/lib"</w:t>
+      </w:r>
+    </w:p>
+    <w:p>
+      <w:pPr>
+        <w:pStyle w:val="Paragraphedeliste"/>
+        <w:numPr>
+          <w:ilvl w:val="0"/>
+          <w:numId w:val="22"/>
+        </w:numPr>
+      </w:pPr>
+      <w:r>
+        <w:t>nmake sub-mysql</w:t>
+      </w:r>
+    </w:p>
+    <w:p>
+      <w:pPr>
+        <w:pStyle w:val="Paragraphedeliste"/>
+        <w:numPr>
+          <w:ilvl w:val="0"/>
+          <w:numId w:val="22"/>
+        </w:numPr>
+      </w:pPr>
+      <w:r>
+        <w:t>nmake install</w:t>
+      </w:r>
+    </w:p>
+    <w:p>
+      <w:r>
+        <w:t>Attention, s</w:t>
+      </w:r>
+      <w:r>
+        <w:t>i vous n'utilisez pas le compilateur de Visual Studio, il faudra remplacer nmake par mingw32-make</w:t>
+      </w:r>
+      <w:r>
+        <w:t>.</w:t>
+      </w:r>
+    </w:p>
+    <w:p>
+      <w:pPr>
+        <w:pStyle w:val="Paragraphedeliste"/>
+        <w:numPr>
+          <w:ilvl w:val="0"/>
+          <w:numId w:val="23"/>
+        </w:numPr>
+      </w:pPr>
+      <w:r>
+        <w:rPr>
+          <w:b/>
+          <w:bCs/>
+        </w:rPr>
+        <w:t>QTDIR</w:t>
+      </w:r>
+      <w:r>
+        <w:t xml:space="preserve"> correspond au répertoire où vous avez installé Qt.</w:t>
+      </w:r>
+    </w:p>
+    <w:p>
+      <w:pPr>
+        <w:pStyle w:val="Paragraphedeliste"/>
+        <w:numPr>
+          <w:ilvl w:val="0"/>
+          <w:numId w:val="23"/>
+        </w:numPr>
+      </w:pPr>
+      <w:r>
+        <w:rPr>
+          <w:color w:val="FF0000"/>
+        </w:rPr>
+        <w:t xml:space="preserve">Version </w:t>
+      </w:r>
+      <w:r>
+        <w:t>correspond au numéro de la version de Qt installée.</w:t>
+      </w:r>
+    </w:p>
+    <w:p>
+      <w:pPr>
+        <w:pStyle w:val="Paragraphedeliste"/>
+        <w:numPr>
+          <w:ilvl w:val="0"/>
+          <w:numId w:val="23"/>
+        </w:numPr>
+      </w:pPr>
+      <w:r>
+        <w:rPr>
+          <w:b/>
+          <w:bCs/>
+        </w:rPr>
+        <w:t>WAMP_DIR</w:t>
+      </w:r>
+      <w:r>
+        <w:t xml:space="preserve"> correspond au répertoire où vous avez installé Wamp.</w:t>
+      </w:r>
+    </w:p>
+    <w:p>
+      <w:pPr>
+        <w:pStyle w:val="Titre2"/>
+      </w:pPr>
+      <w:r>
+        <w:t>Base de données</w:t>
+      </w:r>
+    </w:p>
+    <w:p>
+      <w:r>
+        <w:t>Il faut dans un premier temps créer une base de données de la façon suivante :</w:t>
+      </w:r>
+    </w:p>
+    <w:p>
+      <w:pPr>
+        <w:pStyle w:val="Paragraphedeliste"/>
+        <w:numPr>
+          <w:ilvl w:val="0"/>
+          <w:numId w:val="25"/>
+        </w:numPr>
+      </w:pPr>
+      <w:r>
+        <w:t>Lancer Wampserver</w:t>
+      </w:r>
+    </w:p>
+    <w:p>
+      <w:pPr>
+        <w:pStyle w:val="Paragraphedeliste"/>
+        <w:numPr>
+          <w:ilvl w:val="0"/>
+          <w:numId w:val="25"/>
+        </w:numPr>
+      </w:pPr>
+      <w:r>
+        <w:t xml:space="preserve">Ouvrir un navigateur et aller à la page : </w:t>
+      </w:r>
+      <w:hyperlink r:id="rId11" w:history="1">
+        <w:r>
+          <w:rPr>
+            <w:rStyle w:val="Lienhypertexte"/>
+          </w:rPr>
+          <w:t>http://localhost/phpmyadmin</w:t>
+        </w:r>
+      </w:hyperlink>
+      <w:r>
+        <w:t xml:space="preserve"> </w:t>
+      </w:r>
+    </w:p>
+    <w:p>
+      <w:pPr>
+        <w:pStyle w:val="Paragraphedeliste"/>
+        <w:numPr>
+          <w:ilvl w:val="0"/>
+          <w:numId w:val="25"/>
+        </w:numPr>
+      </w:pPr>
+      <w:r>
+        <w:t>Se connecter à la base de données MySQL en tant que root (laissez le mot de passe vide)</w:t>
+      </w:r>
+    </w:p>
+    <w:p>
+      <w:pPr>
+        <w:pStyle w:val="Paragraphedeliste"/>
+        <w:numPr>
+          <w:ilvl w:val="0"/>
+          <w:numId w:val="25"/>
+        </w:numPr>
+      </w:pPr>
+      <w:r>
+        <w:t xml:space="preserve">Créer une nouvelle base de données </w:t>
+      </w:r>
+      <w:r>
+        <w:t>GBMProject3A</w:t>
+      </w:r>
+    </w:p>
+    <w:p>
+      <w:pPr>
+        <w:pStyle w:val="Paragraphedeliste"/>
+        <w:numPr>
+          <w:ilvl w:val="0"/>
+          <w:numId w:val="25"/>
+        </w:numPr>
+      </w:pPr>
+      <w:r>
+        <w:t>Créer une nouvelle table Patient avec 5 colonnes</w:t>
+      </w:r>
+    </w:p>
+    <w:p>
+      <w:pPr>
+        <w:pStyle w:val="Paragraphedeliste"/>
+        <w:numPr>
+          <w:ilvl w:val="1"/>
+          <w:numId w:val="25"/>
+        </w:numPr>
         <w:rPr>
           <w:lang w:val="en-US"/>
         </w:rPr>
-        <w:t>\plugins\</w:t>
-      </w:r>
-      <w:proofErr w:type="spellStart"/>
+      </w:pPr>
       <w:r>
         <w:rPr>
           <w:lang w:val="en-US"/>
         </w:rPr>
-        <w:t>sqldrivers</w:t>
-      </w:r>
-      <w:proofErr w:type="spellEnd"/>
-    </w:p>
-    <w:p>
-      <w:pPr>
+        <w:t>Nom (TEXT)</w:t>
+      </w:r>
+    </w:p>
+    <w:p>
+      <w:pPr>
+        <w:pStyle w:val="Paragraphedeliste"/>
+        <w:numPr>
+          <w:ilvl w:val="1"/>
+          <w:numId w:val="25"/>
+        </w:numPr>
         <w:rPr>
           <w:lang w:val="en-US"/>
         </w:rPr>
       </w:pPr>
-      <w:proofErr w:type="spellStart"/>
       <w:r>
         <w:rPr>
           <w:lang w:val="en-US"/>
         </w:rPr>
-        <w:t>qmake</w:t>
-      </w:r>
-      <w:proofErr w:type="spellEnd"/>
+        <w:t xml:space="preserve">Prenom </w:t>
+      </w:r>
       <w:r>
         <w:rPr>
           <w:lang w:val="en-US"/>
         </w:rPr>
-        <w:t xml:space="preserve"> -- MYSQL_INCDIR="&lt;WAMP_DIR&gt;\bin\</w:t>
-      </w:r>
-      <w:proofErr w:type="spellStart"/>
-      <w:r>
-        <w:rPr>
-          <w:lang w:val="en-US"/>
-        </w:rPr>
-        <w:t>mysql</w:t>
-      </w:r>
-      <w:proofErr w:type="spellEnd"/>
-      <w:r>
-        <w:rPr>
-          <w:lang w:val="en-US"/>
-        </w:rPr>
-        <w:t xml:space="preserve">\mysql5.7.28/include" </w:t>
-      </w:r>
-    </w:p>
-    <w:p>
-      <w:pPr>
-        <w:rPr>
-          <w:lang w:val="en-US"/>
-        </w:rPr>
-      </w:pPr>
-      <w:r>
-        <w:rPr>
-          <w:lang w:val="en-US"/>
-        </w:rPr>
-        <w:t>MYSQL_LIBDIR="&lt;WAMP_DIR&gt;\bin\</w:t>
-      </w:r>
-      <w:proofErr w:type="spellStart"/>
-      <w:r>
-        <w:rPr>
-          <w:lang w:val="en-US"/>
-        </w:rPr>
-        <w:t>mysql</w:t>
-      </w:r>
-      <w:proofErr w:type="spellEnd"/>
-      <w:r>
-        <w:rPr>
-          <w:lang w:val="en-US"/>
-        </w:rPr>
-        <w:t>\mysql5.7.28/lib"</w:t>
-      </w:r>
-    </w:p>
-    <w:p>
-      <w:proofErr w:type="spellStart"/>
-      <w:r>
-        <w:t>nmake</w:t>
-      </w:r>
-      <w:proofErr w:type="spellEnd"/>
+        <w:t>(TEXT)</w:t>
+      </w:r>
+    </w:p>
+    <w:p>
+      <w:pPr>
+        <w:pStyle w:val="Paragraphedeliste"/>
+        <w:numPr>
+          <w:ilvl w:val="1"/>
+          <w:numId w:val="25"/>
+        </w:numPr>
+      </w:pPr>
+      <w:r>
+        <w:t>Age (INT)</w:t>
+      </w:r>
+    </w:p>
+    <w:p>
+      <w:pPr>
+        <w:pStyle w:val="Paragraphedeliste"/>
+        <w:numPr>
+          <w:ilvl w:val="1"/>
+          <w:numId w:val="25"/>
+        </w:numPr>
+      </w:pPr>
+      <w:r>
+        <w:t>Taille (DOUBLE)</w:t>
+      </w:r>
+    </w:p>
+    <w:p>
+      <w:pPr>
+        <w:pStyle w:val="Paragraphedeliste"/>
+        <w:numPr>
+          <w:ilvl w:val="1"/>
+          <w:numId w:val="25"/>
+        </w:numPr>
+      </w:pPr>
+      <w:r>
+        <w:t xml:space="preserve">Poids </w:t>
+      </w:r>
+      <w:r>
+        <w:t>(DOUBLE)</w:t>
+      </w:r>
+    </w:p>
+    <w:p>
+      <w:pPr>
+        <w:pStyle w:val="Paragraphedeliste"/>
+        <w:numPr>
+          <w:ilvl w:val="0"/>
+          <w:numId w:val="25"/>
+        </w:numPr>
+      </w:pPr>
+      <w:r>
+        <w:t>Insérer un nouveau patient dans la base</w:t>
+      </w:r>
+    </w:p>
+    <w:p>
+      <w:pPr>
+        <w:pStyle w:val="Titre2"/>
+      </w:pPr>
+      <w:r>
+        <w:t>Exemple 8</w:t>
+      </w:r>
+    </w:p>
+    <w:p>
+      <w:r>
+        <w:t xml:space="preserve">Dans cet exemple, un objet de type </w:t>
+      </w:r>
+      <w:r>
+        <w:t>DatabaseManager</w:t>
+      </w:r>
+      <w:r>
+        <w:t xml:space="preserve"> est créé. Il faut lui spécifier l’endroit où il doit se connecter (l’adresse locale par défaut car la base de données est installée localement mais rien n’empêche de l’installer sur un serveur distant). Il faut également spécifier le nom de la base de données et de la table à laquelle se connecter. Enfin, il faut spécifier l’utilisateur et le mot de passe de connexion. </w:t>
+      </w:r>
+    </w:p>
+    <w:p>
+      <w:r>
+        <w:t xml:space="preserve">Un autre objet de type </w:t>
+      </w:r>
+      <w:r>
+        <w:t>MainWindowEx8</w:t>
+      </w:r>
+      <w:r>
+        <w:t xml:space="preserve"> est créé. Il s’agit d’une interface graphique contenant des champs et des boutons. Les fonctions possibles avec cette interface sont :</w:t>
+      </w:r>
+    </w:p>
+    <w:p>
+      <w:pPr>
+        <w:pStyle w:val="Paragraphedeliste"/>
+        <w:numPr>
+          <w:ilvl w:val="0"/>
+          <w:numId w:val="27"/>
+        </w:numPr>
+      </w:pPr>
+      <w:r>
+        <w:t>Chercher les informations d’un patient par son nom</w:t>
+      </w:r>
+    </w:p>
+    <w:p>
+      <w:pPr>
+        <w:pStyle w:val="Paragraphedeliste"/>
+        <w:numPr>
+          <w:ilvl w:val="0"/>
+          <w:numId w:val="26"/>
+        </w:numPr>
+      </w:pPr>
+      <w:r>
+        <w:t>Ajouter un patient</w:t>
+      </w:r>
+    </w:p>
+    <w:p>
+      <w:pPr>
+        <w:pStyle w:val="Paragraphedeliste"/>
+        <w:numPr>
+          <w:ilvl w:val="0"/>
+          <w:numId w:val="26"/>
+        </w:numPr>
+      </w:pPr>
+      <w:r>
+        <w:t>Enlever un patient</w:t>
+      </w:r>
+    </w:p>
+    <w:p>
+      <w:pPr>
+        <w:pStyle w:val="Paragraphedeliste"/>
+        <w:numPr>
+          <w:ilvl w:val="0"/>
+          <w:numId w:val="26"/>
+        </w:numPr>
+      </w:pPr>
+      <w:r>
+        <w:lastRenderedPageBreak/>
+        <w:t xml:space="preserve">Mettre à zéro tous les champs </w:t>
+      </w:r>
+    </w:p>
+    <w:p>
+      <w:r>
+        <w:t>Comme dans les exemples précédents, les deux objets communiquent via des signaux/slots.</w:t>
+      </w:r>
+    </w:p>
+    <w:p>
+      <w:pPr>
+        <w:pStyle w:val="Titre1"/>
+      </w:pPr>
+      <w:r>
+        <w:t>Exemple 9 : Créer une application Android qui récupère les informations d’un simulateur Arduino par Bluetooth</w:t>
+      </w:r>
+    </w:p>
+    <w:p>
+      <w:pPr>
+        <w:pStyle w:val="Titre2"/>
+      </w:pPr>
+      <w:r>
+        <w:t>Application Android</w:t>
+      </w:r>
+    </w:p>
+    <w:p>
+      <w:r>
+        <w:t>Dans un premier temps, il faut installer tous les logiciels nécessaires pour pouvoir développer des applications Android avec Qt. Référez-vous au document InstallationQtAndroid.docx contenu</w:t>
+      </w:r>
       <w:r>
         <w:t xml:space="preserve"> </w:t>
       </w:r>
-      <w:proofErr w:type="spellStart"/>
-      <w:r>
-        <w:t>sub-mysql</w:t>
-      </w:r>
-      <w:proofErr w:type="spellEnd"/>
-    </w:p>
-    <w:p>
-      <w:proofErr w:type="spellStart"/>
-      <w:r>
-        <w:t>nmake</w:t>
-      </w:r>
-      <w:proofErr w:type="spellEnd"/>
-      <w:r>
-        <w:t xml:space="preserve"> </w:t>
-      </w:r>
-      <w:proofErr w:type="spellStart"/>
-      <w:r>
-        <w:t>install</w:t>
-      </w:r>
-      <w:proofErr w:type="spellEnd"/>
-    </w:p>
-    <w:p>
-      <w:r>
-        <w:t xml:space="preserve">Si vous n'utilisez pas le compilateur de Visual Studio, il faudra remplacer </w:t>
-      </w:r>
-      <w:proofErr w:type="spellStart"/>
-      <w:r>
-        <w:t>nmake</w:t>
-      </w:r>
-      <w:proofErr w:type="spellEnd"/>
-      <w:r>
-        <w:t xml:space="preserve"> par mingw32-make</w:t>
-      </w:r>
-    </w:p>
-    <w:p/>
+      <w:r>
+        <w:t>dans le répertoire doc du dépôt Git.</w:t>
+      </w:r>
+    </w:p>
+    <w:p>
+      <w:r>
+        <w:t>Ensuite, il faut ouvrir le projet ex9.pro et sélectionner le kit Android for armeabi-v7a, arm64-v8a, x86, x86_64.</w:t>
+      </w:r>
+    </w:p>
+    <w:p>
+      <w:r>
+        <w:t>Ensuite, il faut compiler et lancer le projet. Si votre téléphone est connecté via USB à votre PC (et que vous avez installé le driver spécifique), il s’affichera dans la liste des périphériques compatibles. Vous pourrez le sélectionner et l’application se lancera sur le téléphone. Si vous arrêtez l’application, une icône apparaitra sur le téléphone et vous pourrez lancer l’application sans être connecter via USB au PC.</w:t>
+      </w:r>
+    </w:p>
+    <w:p>
+      <w:r>
+        <w:t>Si vous voulez tester sur le simulateur de téléphone, vous pouvez créer un téléphone virtuel en cliquant sur « Créer un périphérique virtuel Android ». Vous devrez choisir un nom de périphérique, choisir x86 pour ABI (les simulateurs installés par défaut sont compilés dans ce format) et sélectionner une API disponible.</w:t>
+      </w:r>
+    </w:p>
+    <w:p>
+      <w:pPr>
+        <w:pStyle w:val="Titre2"/>
+      </w:pPr>
+      <w:r>
+        <w:t>Simulateur Arduino</w:t>
+      </w:r>
+    </w:p>
+    <w:p>
+      <w:r>
+        <w:t>Le simulateur Arduino est un programme qui charge un fichier de données factices et qui envoie via Bluetooth ces données à un rythme à spécifier.</w:t>
+      </w:r>
+    </w:p>
+    <w:p>
+      <w:r>
+        <w:t>Pour générer un fichier de données factices, vous pouvez vous inspirer du script matlab/octave intitulé generateFakeData.m qui se trouve dans le répertoire octave du dépôt Git. Dans ce fichier, sont spécifiés le rythme d’envoi grâce au mot clé fps et des données grâce au mot clé data.</w:t>
+      </w:r>
+    </w:p>
+    <w:p>
+      <w:r>
+        <w:t>Lorsqu’on lance le simulateur Arduino, une interface basique avec un bouton apparaît. Ce bouton permet de sélectionner un fichier de données factices (par exemple, le fichier fakeData.txt qui se trouve dans le répertoire data du dépôt Git).</w:t>
+      </w:r>
+    </w:p>
+    <w:p>
+      <w:r>
+        <w:t>Le simulateur agit comme un serveur et attend la connexion d’un client.</w:t>
+      </w:r>
+    </w:p>
+    <w:p>
+      <w:r>
+        <w:t xml:space="preserve">Il faut ensuite lancer l’application Android et cliquer sur Search. L’application recherche le serveur Bluetooth. Dès qu’elle a trouvé, elle propose dans la liste le nom de votre PC. </w:t>
+      </w:r>
+      <w:r>
+        <w:t>Sélectionnez-le</w:t>
+      </w:r>
+      <w:r>
+        <w:t xml:space="preserve"> et les signaux temporels s’afficheront.</w:t>
+      </w:r>
+    </w:p>
     <w:sectPr>
       <w:pgSz w:w="11906" w:h="16838"/>
       <w:pgMar w:top="1417" w:right="1417" w:bottom="1417" w:left="1417" w:header="708" w:footer="708" w:gutter="0"/>
@@ -2506,6 +2345,92 @@
     </w:lvl>
   </w:abstractNum>
   <w:abstractNum w:abstractNumId="1" w15:restartNumberingAfterBreak="0">
+    <w:nsid w:val="0588700D"/>
+    <w:multiLevelType w:val="hybridMultilevel"/>
+    <w:tmpl w:val="E40C6430"/>
+    <w:lvl w:ilvl="0" w:tplc="040C000F">
+      <w:start w:val="1"/>
+      <w:numFmt w:val="decimal"/>
+      <w:lvlText w:val="%1."/>
+      <w:lvlJc w:val="left"/>
+      <w:pPr>
+        <w:ind w:left="720" w:hanging="360"/>
+      </w:pPr>
+    </w:lvl>
+    <w:lvl w:ilvl="1" w:tplc="040C0019" w:tentative="1">
+      <w:start w:val="1"/>
+      <w:numFmt w:val="lowerLetter"/>
+      <w:lvlText w:val="%2."/>
+      <w:lvlJc w:val="left"/>
+      <w:pPr>
+        <w:ind w:left="1440" w:hanging="360"/>
+      </w:pPr>
+    </w:lvl>
+    <w:lvl w:ilvl="2" w:tplc="040C001B" w:tentative="1">
+      <w:start w:val="1"/>
+      <w:numFmt w:val="lowerRoman"/>
+      <w:lvlText w:val="%3."/>
+      <w:lvlJc w:val="right"/>
+      <w:pPr>
+        <w:ind w:left="2160" w:hanging="180"/>
+      </w:pPr>
+    </w:lvl>
+    <w:lvl w:ilvl="3" w:tplc="040C000F" w:tentative="1">
+      <w:start w:val="1"/>
+      <w:numFmt w:val="decimal"/>
+      <w:lvlText w:val="%4."/>
+      <w:lvlJc w:val="left"/>
+      <w:pPr>
+        <w:ind w:left="2880" w:hanging="360"/>
+      </w:pPr>
+    </w:lvl>
+    <w:lvl w:ilvl="4" w:tplc="040C0019" w:tentative="1">
+      <w:start w:val="1"/>
+      <w:numFmt w:val="lowerLetter"/>
+      <w:lvlText w:val="%5."/>
+      <w:lvlJc w:val="left"/>
+      <w:pPr>
+        <w:ind w:left="3600" w:hanging="360"/>
+      </w:pPr>
+    </w:lvl>
+    <w:lvl w:ilvl="5" w:tplc="040C001B" w:tentative="1">
+      <w:start w:val="1"/>
+      <w:numFmt w:val="lowerRoman"/>
+      <w:lvlText w:val="%6."/>
+      <w:lvlJc w:val="right"/>
+      <w:pPr>
+        <w:ind w:left="4320" w:hanging="180"/>
+      </w:pPr>
+    </w:lvl>
+    <w:lvl w:ilvl="6" w:tplc="040C000F" w:tentative="1">
+      <w:start w:val="1"/>
+      <w:numFmt w:val="decimal"/>
+      <w:lvlText w:val="%7."/>
+      <w:lvlJc w:val="left"/>
+      <w:pPr>
+        <w:ind w:left="5040" w:hanging="360"/>
+      </w:pPr>
+    </w:lvl>
+    <w:lvl w:ilvl="7" w:tplc="040C0019" w:tentative="1">
+      <w:start w:val="1"/>
+      <w:numFmt w:val="lowerLetter"/>
+      <w:lvlText w:val="%8."/>
+      <w:lvlJc w:val="left"/>
+      <w:pPr>
+        <w:ind w:left="5760" w:hanging="360"/>
+      </w:pPr>
+    </w:lvl>
+    <w:lvl w:ilvl="8" w:tplc="040C001B" w:tentative="1">
+      <w:start w:val="1"/>
+      <w:numFmt w:val="lowerRoman"/>
+      <w:lvlText w:val="%9."/>
+      <w:lvlJc w:val="right"/>
+      <w:pPr>
+        <w:ind w:left="6480" w:hanging="180"/>
+      </w:pPr>
+    </w:lvl>
+  </w:abstractNum>
+  <w:abstractNum w:abstractNumId="2" w15:restartNumberingAfterBreak="0">
     <w:nsid w:val="07FD2B60"/>
     <w:multiLevelType w:val="hybridMultilevel"/>
     <w:tmpl w:val="5CBAE4DE"/>
@@ -2618,7 +2543,7 @@
       </w:rPr>
     </w:lvl>
   </w:abstractNum>
-  <w:abstractNum w:abstractNumId="2" w15:restartNumberingAfterBreak="0">
+  <w:abstractNum w:abstractNumId="3" w15:restartNumberingAfterBreak="0">
     <w:nsid w:val="0A952346"/>
     <w:multiLevelType w:val="hybridMultilevel"/>
     <w:tmpl w:val="DAD60646"/>
@@ -2731,7 +2656,7 @@
       </w:rPr>
     </w:lvl>
   </w:abstractNum>
-  <w:abstractNum w:abstractNumId="3" w15:restartNumberingAfterBreak="0">
+  <w:abstractNum w:abstractNumId="4" w15:restartNumberingAfterBreak="0">
     <w:nsid w:val="0FCF2E22"/>
     <w:multiLevelType w:val="hybridMultilevel"/>
     <w:tmpl w:val="F7FC1C58"/>
@@ -2844,7 +2769,7 @@
       </w:rPr>
     </w:lvl>
   </w:abstractNum>
-  <w:abstractNum w:abstractNumId="4" w15:restartNumberingAfterBreak="0">
+  <w:abstractNum w:abstractNumId="5" w15:restartNumberingAfterBreak="0">
     <w:nsid w:val="159A6D23"/>
     <w:multiLevelType w:val="hybridMultilevel"/>
     <w:tmpl w:val="41720E80"/>
@@ -2957,7 +2882,7 @@
       </w:rPr>
     </w:lvl>
   </w:abstractNum>
-  <w:abstractNum w:abstractNumId="5" w15:restartNumberingAfterBreak="0">
+  <w:abstractNum w:abstractNumId="6" w15:restartNumberingAfterBreak="0">
     <w:nsid w:val="1B042D44"/>
     <w:multiLevelType w:val="hybridMultilevel"/>
     <w:tmpl w:val="AA121044"/>
@@ -3070,7 +2995,7 @@
       </w:rPr>
     </w:lvl>
   </w:abstractNum>
-  <w:abstractNum w:abstractNumId="6" w15:restartNumberingAfterBreak="0">
+  <w:abstractNum w:abstractNumId="7" w15:restartNumberingAfterBreak="0">
     <w:nsid w:val="1E443BC8"/>
     <w:multiLevelType w:val="hybridMultilevel"/>
     <w:tmpl w:val="60C612CA"/>
@@ -3183,7 +3108,7 @@
       </w:rPr>
     </w:lvl>
   </w:abstractNum>
-  <w:abstractNum w:abstractNumId="7" w15:restartNumberingAfterBreak="0">
+  <w:abstractNum w:abstractNumId="8" w15:restartNumberingAfterBreak="0">
     <w:nsid w:val="24592B16"/>
     <w:multiLevelType w:val="hybridMultilevel"/>
     <w:tmpl w:val="6376260A"/>
@@ -3296,7 +3221,120 @@
       </w:rPr>
     </w:lvl>
   </w:abstractNum>
-  <w:abstractNum w:abstractNumId="8" w15:restartNumberingAfterBreak="0">
+  <w:abstractNum w:abstractNumId="9" w15:restartNumberingAfterBreak="0">
+    <w:nsid w:val="26FD7C8E"/>
+    <w:multiLevelType w:val="hybridMultilevel"/>
+    <w:tmpl w:val="3B4676EC"/>
+    <w:lvl w:ilvl="0" w:tplc="040C0001">
+      <w:start w:val="1"/>
+      <w:numFmt w:val="bullet"/>
+      <w:lvlText w:val=""/>
+      <w:lvlJc w:val="left"/>
+      <w:pPr>
+        <w:ind w:left="720" w:hanging="360"/>
+      </w:pPr>
+      <w:rPr>
+        <w:rFonts w:ascii="Symbol" w:hAnsi="Symbol" w:cs="Symbol" w:hint="default"/>
+      </w:rPr>
+    </w:lvl>
+    <w:lvl w:ilvl="1" w:tplc="040C0003" w:tentative="1">
+      <w:start w:val="1"/>
+      <w:numFmt w:val="bullet"/>
+      <w:lvlText w:val="o"/>
+      <w:lvlJc w:val="left"/>
+      <w:pPr>
+        <w:ind w:left="1440" w:hanging="360"/>
+      </w:pPr>
+      <w:rPr>
+        <w:rFonts w:ascii="Courier New" w:hAnsi="Courier New" w:cs="Courier New" w:hint="default"/>
+      </w:rPr>
+    </w:lvl>
+    <w:lvl w:ilvl="2" w:tplc="040C0005" w:tentative="1">
+      <w:start w:val="1"/>
+      <w:numFmt w:val="bullet"/>
+      <w:lvlText w:val=""/>
+      <w:lvlJc w:val="left"/>
+      <w:pPr>
+        <w:ind w:left="2160" w:hanging="360"/>
+      </w:pPr>
+      <w:rPr>
+        <w:rFonts w:ascii="Wingdings" w:hAnsi="Wingdings" w:cs="Wingdings" w:hint="default"/>
+      </w:rPr>
+    </w:lvl>
+    <w:lvl w:ilvl="3" w:tplc="040C0001" w:tentative="1">
+      <w:start w:val="1"/>
+      <w:numFmt w:val="bullet"/>
+      <w:lvlText w:val=""/>
+      <w:lvlJc w:val="left"/>
+      <w:pPr>
+        <w:ind w:left="2880" w:hanging="360"/>
+      </w:pPr>
+      <w:rPr>
+        <w:rFonts w:ascii="Symbol" w:hAnsi="Symbol" w:cs="Symbol" w:hint="default"/>
+      </w:rPr>
+    </w:lvl>
+    <w:lvl w:ilvl="4" w:tplc="040C0003" w:tentative="1">
+      <w:start w:val="1"/>
+      <w:numFmt w:val="bullet"/>
+      <w:lvlText w:val="o"/>
+      <w:lvlJc w:val="left"/>
+      <w:pPr>
+        <w:ind w:left="3600" w:hanging="360"/>
+      </w:pPr>
+      <w:rPr>
+        <w:rFonts w:ascii="Courier New" w:hAnsi="Courier New" w:cs="Courier New" w:hint="default"/>
+      </w:rPr>
+    </w:lvl>
+    <w:lvl w:ilvl="5" w:tplc="040C0005" w:tentative="1">
+      <w:start w:val="1"/>
+      <w:numFmt w:val="bullet"/>
+      <w:lvlText w:val=""/>
+      <w:lvlJc w:val="left"/>
+      <w:pPr>
+        <w:ind w:left="4320" w:hanging="360"/>
+      </w:pPr>
+      <w:rPr>
+        <w:rFonts w:ascii="Wingdings" w:hAnsi="Wingdings" w:cs="Wingdings" w:hint="default"/>
+      </w:rPr>
+    </w:lvl>
+    <w:lvl w:ilvl="6" w:tplc="040C0001" w:tentative="1">
+      <w:start w:val="1"/>
+      <w:numFmt w:val="bullet"/>
+      <w:lvlText w:val=""/>
+      <w:lvlJc w:val="left"/>
+      <w:pPr>
+        <w:ind w:left="5040" w:hanging="360"/>
+      </w:pPr>
+      <w:rPr>
+        <w:rFonts w:ascii="Symbol" w:hAnsi="Symbol" w:cs="Symbol" w:hint="default"/>
+      </w:rPr>
+    </w:lvl>
+    <w:lvl w:ilvl="7" w:tplc="040C0003" w:tentative="1">
+      <w:start w:val="1"/>
+      <w:numFmt w:val="bullet"/>
+      <w:lvlText w:val="o"/>
+      <w:lvlJc w:val="left"/>
+      <w:pPr>
+        <w:ind w:left="5760" w:hanging="360"/>
+      </w:pPr>
+      <w:rPr>
+        <w:rFonts w:ascii="Courier New" w:hAnsi="Courier New" w:cs="Courier New" w:hint="default"/>
+      </w:rPr>
+    </w:lvl>
+    <w:lvl w:ilvl="8" w:tplc="040C0005" w:tentative="1">
+      <w:start w:val="1"/>
+      <w:numFmt w:val="bullet"/>
+      <w:lvlText w:val=""/>
+      <w:lvlJc w:val="left"/>
+      <w:pPr>
+        <w:ind w:left="6480" w:hanging="360"/>
+      </w:pPr>
+      <w:rPr>
+        <w:rFonts w:ascii="Wingdings" w:hAnsi="Wingdings" w:cs="Wingdings" w:hint="default"/>
+      </w:rPr>
+    </w:lvl>
+  </w:abstractNum>
+  <w:abstractNum w:abstractNumId="10" w15:restartNumberingAfterBreak="0">
     <w:nsid w:val="27C62114"/>
     <w:multiLevelType w:val="hybridMultilevel"/>
     <w:tmpl w:val="F0266746"/>
@@ -3409,7 +3447,7 @@
       </w:rPr>
     </w:lvl>
   </w:abstractNum>
-  <w:abstractNum w:abstractNumId="9" w15:restartNumberingAfterBreak="0">
+  <w:abstractNum w:abstractNumId="11" w15:restartNumberingAfterBreak="0">
     <w:nsid w:val="28A03B76"/>
     <w:multiLevelType w:val="hybridMultilevel"/>
     <w:tmpl w:val="9B103AFC"/>
@@ -3522,7 +3560,7 @@
       </w:rPr>
     </w:lvl>
   </w:abstractNum>
-  <w:abstractNum w:abstractNumId="10" w15:restartNumberingAfterBreak="0">
+  <w:abstractNum w:abstractNumId="12" w15:restartNumberingAfterBreak="0">
     <w:nsid w:val="29682474"/>
     <w:multiLevelType w:val="hybridMultilevel"/>
     <w:tmpl w:val="66E83BDA"/>
@@ -3635,7 +3673,233 @@
       </w:rPr>
     </w:lvl>
   </w:abstractNum>
-  <w:abstractNum w:abstractNumId="11" w15:restartNumberingAfterBreak="0">
+  <w:abstractNum w:abstractNumId="13" w15:restartNumberingAfterBreak="0">
+    <w:nsid w:val="2BFD3547"/>
+    <w:multiLevelType w:val="hybridMultilevel"/>
+    <w:tmpl w:val="5FC8F406"/>
+    <w:lvl w:ilvl="0" w:tplc="040C0001">
+      <w:start w:val="1"/>
+      <w:numFmt w:val="bullet"/>
+      <w:lvlText w:val=""/>
+      <w:lvlJc w:val="left"/>
+      <w:pPr>
+        <w:ind w:left="720" w:hanging="360"/>
+      </w:pPr>
+      <w:rPr>
+        <w:rFonts w:ascii="Symbol" w:hAnsi="Symbol" w:cs="Symbol" w:hint="default"/>
+      </w:rPr>
+    </w:lvl>
+    <w:lvl w:ilvl="1" w:tplc="040C0003" w:tentative="1">
+      <w:start w:val="1"/>
+      <w:numFmt w:val="bullet"/>
+      <w:lvlText w:val="o"/>
+      <w:lvlJc w:val="left"/>
+      <w:pPr>
+        <w:ind w:left="1440" w:hanging="360"/>
+      </w:pPr>
+      <w:rPr>
+        <w:rFonts w:ascii="Courier New" w:hAnsi="Courier New" w:cs="Courier New" w:hint="default"/>
+      </w:rPr>
+    </w:lvl>
+    <w:lvl w:ilvl="2" w:tplc="040C0005" w:tentative="1">
+      <w:start w:val="1"/>
+      <w:numFmt w:val="bullet"/>
+      <w:lvlText w:val=""/>
+      <w:lvlJc w:val="left"/>
+      <w:pPr>
+        <w:ind w:left="2160" w:hanging="360"/>
+      </w:pPr>
+      <w:rPr>
+        <w:rFonts w:ascii="Wingdings" w:hAnsi="Wingdings" w:cs="Wingdings" w:hint="default"/>
+      </w:rPr>
+    </w:lvl>
+    <w:lvl w:ilvl="3" w:tplc="040C0001" w:tentative="1">
+      <w:start w:val="1"/>
+      <w:numFmt w:val="bullet"/>
+      <w:lvlText w:val=""/>
+      <w:lvlJc w:val="left"/>
+      <w:pPr>
+        <w:ind w:left="2880" w:hanging="360"/>
+      </w:pPr>
+      <w:rPr>
+        <w:rFonts w:ascii="Symbol" w:hAnsi="Symbol" w:cs="Symbol" w:hint="default"/>
+      </w:rPr>
+    </w:lvl>
+    <w:lvl w:ilvl="4" w:tplc="040C0003" w:tentative="1">
+      <w:start w:val="1"/>
+      <w:numFmt w:val="bullet"/>
+      <w:lvlText w:val="o"/>
+      <w:lvlJc w:val="left"/>
+      <w:pPr>
+        <w:ind w:left="3600" w:hanging="360"/>
+      </w:pPr>
+      <w:rPr>
+        <w:rFonts w:ascii="Courier New" w:hAnsi="Courier New" w:cs="Courier New" w:hint="default"/>
+      </w:rPr>
+    </w:lvl>
+    <w:lvl w:ilvl="5" w:tplc="040C0005" w:tentative="1">
+      <w:start w:val="1"/>
+      <w:numFmt w:val="bullet"/>
+      <w:lvlText w:val=""/>
+      <w:lvlJc w:val="left"/>
+      <w:pPr>
+        <w:ind w:left="4320" w:hanging="360"/>
+      </w:pPr>
+      <w:rPr>
+        <w:rFonts w:ascii="Wingdings" w:hAnsi="Wingdings" w:cs="Wingdings" w:hint="default"/>
+      </w:rPr>
+    </w:lvl>
+    <w:lvl w:ilvl="6" w:tplc="040C0001" w:tentative="1">
+      <w:start w:val="1"/>
+      <w:numFmt w:val="bullet"/>
+      <w:lvlText w:val=""/>
+      <w:lvlJc w:val="left"/>
+      <w:pPr>
+        <w:ind w:left="5040" w:hanging="360"/>
+      </w:pPr>
+      <w:rPr>
+        <w:rFonts w:ascii="Symbol" w:hAnsi="Symbol" w:cs="Symbol" w:hint="default"/>
+      </w:rPr>
+    </w:lvl>
+    <w:lvl w:ilvl="7" w:tplc="040C0003" w:tentative="1">
+      <w:start w:val="1"/>
+      <w:numFmt w:val="bullet"/>
+      <w:lvlText w:val="o"/>
+      <w:lvlJc w:val="left"/>
+      <w:pPr>
+        <w:ind w:left="5760" w:hanging="360"/>
+      </w:pPr>
+      <w:rPr>
+        <w:rFonts w:ascii="Courier New" w:hAnsi="Courier New" w:cs="Courier New" w:hint="default"/>
+      </w:rPr>
+    </w:lvl>
+    <w:lvl w:ilvl="8" w:tplc="040C0005" w:tentative="1">
+      <w:start w:val="1"/>
+      <w:numFmt w:val="bullet"/>
+      <w:lvlText w:val=""/>
+      <w:lvlJc w:val="left"/>
+      <w:pPr>
+        <w:ind w:left="6480" w:hanging="360"/>
+      </w:pPr>
+      <w:rPr>
+        <w:rFonts w:ascii="Wingdings" w:hAnsi="Wingdings" w:cs="Wingdings" w:hint="default"/>
+      </w:rPr>
+    </w:lvl>
+  </w:abstractNum>
+  <w:abstractNum w:abstractNumId="14" w15:restartNumberingAfterBreak="0">
+    <w:nsid w:val="32C208F8"/>
+    <w:multiLevelType w:val="hybridMultilevel"/>
+    <w:tmpl w:val="8EDAE15C"/>
+    <w:lvl w:ilvl="0" w:tplc="040C0001">
+      <w:start w:val="1"/>
+      <w:numFmt w:val="bullet"/>
+      <w:lvlText w:val=""/>
+      <w:lvlJc w:val="left"/>
+      <w:pPr>
+        <w:ind w:left="720" w:hanging="360"/>
+      </w:pPr>
+      <w:rPr>
+        <w:rFonts w:ascii="Symbol" w:hAnsi="Symbol" w:cs="Symbol" w:hint="default"/>
+      </w:rPr>
+    </w:lvl>
+    <w:lvl w:ilvl="1" w:tplc="040C0003" w:tentative="1">
+      <w:start w:val="1"/>
+      <w:numFmt w:val="bullet"/>
+      <w:lvlText w:val="o"/>
+      <w:lvlJc w:val="left"/>
+      <w:pPr>
+        <w:ind w:left="1440" w:hanging="360"/>
+      </w:pPr>
+      <w:rPr>
+        <w:rFonts w:ascii="Courier New" w:hAnsi="Courier New" w:cs="Courier New" w:hint="default"/>
+      </w:rPr>
+    </w:lvl>
+    <w:lvl w:ilvl="2" w:tplc="040C0005" w:tentative="1">
+      <w:start w:val="1"/>
+      <w:numFmt w:val="bullet"/>
+      <w:lvlText w:val=""/>
+      <w:lvlJc w:val="left"/>
+      <w:pPr>
+        <w:ind w:left="2160" w:hanging="360"/>
+      </w:pPr>
+      <w:rPr>
+        <w:rFonts w:ascii="Wingdings" w:hAnsi="Wingdings" w:cs="Wingdings" w:hint="default"/>
+      </w:rPr>
+    </w:lvl>
+    <w:lvl w:ilvl="3" w:tplc="040C0001" w:tentative="1">
+      <w:start w:val="1"/>
+      <w:numFmt w:val="bullet"/>
+      <w:lvlText w:val=""/>
+      <w:lvlJc w:val="left"/>
+      <w:pPr>
+        <w:ind w:left="2880" w:hanging="360"/>
+      </w:pPr>
+      <w:rPr>
+        <w:rFonts w:ascii="Symbol" w:hAnsi="Symbol" w:cs="Symbol" w:hint="default"/>
+      </w:rPr>
+    </w:lvl>
+    <w:lvl w:ilvl="4" w:tplc="040C0003" w:tentative="1">
+      <w:start w:val="1"/>
+      <w:numFmt w:val="bullet"/>
+      <w:lvlText w:val="o"/>
+      <w:lvlJc w:val="left"/>
+      <w:pPr>
+        <w:ind w:left="3600" w:hanging="360"/>
+      </w:pPr>
+      <w:rPr>
+        <w:rFonts w:ascii="Courier New" w:hAnsi="Courier New" w:cs="Courier New" w:hint="default"/>
+      </w:rPr>
+    </w:lvl>
+    <w:lvl w:ilvl="5" w:tplc="040C0005" w:tentative="1">
+      <w:start w:val="1"/>
+      <w:numFmt w:val="bullet"/>
+      <w:lvlText w:val=""/>
+      <w:lvlJc w:val="left"/>
+      <w:pPr>
+        <w:ind w:left="4320" w:hanging="360"/>
+      </w:pPr>
+      <w:rPr>
+        <w:rFonts w:ascii="Wingdings" w:hAnsi="Wingdings" w:cs="Wingdings" w:hint="default"/>
+      </w:rPr>
+    </w:lvl>
+    <w:lvl w:ilvl="6" w:tplc="040C0001" w:tentative="1">
+      <w:start w:val="1"/>
+      <w:numFmt w:val="bullet"/>
+      <w:lvlText w:val=""/>
+      <w:lvlJc w:val="left"/>
+      <w:pPr>
+        <w:ind w:left="5040" w:hanging="360"/>
+      </w:pPr>
+      <w:rPr>
+        <w:rFonts w:ascii="Symbol" w:hAnsi="Symbol" w:cs="Symbol" w:hint="default"/>
+      </w:rPr>
+    </w:lvl>
+    <w:lvl w:ilvl="7" w:tplc="040C0003" w:tentative="1">
+      <w:start w:val="1"/>
+      <w:numFmt w:val="bullet"/>
+      <w:lvlText w:val="o"/>
+      <w:lvlJc w:val="left"/>
+      <w:pPr>
+        <w:ind w:left="5760" w:hanging="360"/>
+      </w:pPr>
+      <w:rPr>
+        <w:rFonts w:ascii="Courier New" w:hAnsi="Courier New" w:cs="Courier New" w:hint="default"/>
+      </w:rPr>
+    </w:lvl>
+    <w:lvl w:ilvl="8" w:tplc="040C0005" w:tentative="1">
+      <w:start w:val="1"/>
+      <w:numFmt w:val="bullet"/>
+      <w:lvlText w:val=""/>
+      <w:lvlJc w:val="left"/>
+      <w:pPr>
+        <w:ind w:left="6480" w:hanging="360"/>
+      </w:pPr>
+      <w:rPr>
+        <w:rFonts w:ascii="Wingdings" w:hAnsi="Wingdings" w:cs="Wingdings" w:hint="default"/>
+      </w:rPr>
+    </w:lvl>
+  </w:abstractNum>
+  <w:abstractNum w:abstractNumId="15" w15:restartNumberingAfterBreak="0">
     <w:nsid w:val="350D70C2"/>
     <w:multiLevelType w:val="hybridMultilevel"/>
     <w:tmpl w:val="4A84348C"/>
@@ -3748,7 +4012,7 @@
       </w:rPr>
     </w:lvl>
   </w:abstractNum>
-  <w:abstractNum w:abstractNumId="12" w15:restartNumberingAfterBreak="0">
+  <w:abstractNum w:abstractNumId="16" w15:restartNumberingAfterBreak="0">
     <w:nsid w:val="3AA04A51"/>
     <w:multiLevelType w:val="multilevel"/>
     <w:tmpl w:val="9A3C6350"/>
@@ -3834,7 +4098,7 @@
       </w:pPr>
     </w:lvl>
   </w:abstractNum>
-  <w:abstractNum w:abstractNumId="13" w15:restartNumberingAfterBreak="0">
+  <w:abstractNum w:abstractNumId="17" w15:restartNumberingAfterBreak="0">
     <w:nsid w:val="3C362498"/>
     <w:multiLevelType w:val="hybridMultilevel"/>
     <w:tmpl w:val="E5407E78"/>
@@ -3947,7 +4211,7 @@
       </w:rPr>
     </w:lvl>
   </w:abstractNum>
-  <w:abstractNum w:abstractNumId="14" w15:restartNumberingAfterBreak="0">
+  <w:abstractNum w:abstractNumId="18" w15:restartNumberingAfterBreak="0">
     <w:nsid w:val="43BC3D05"/>
     <w:multiLevelType w:val="hybridMultilevel"/>
     <w:tmpl w:val="44445CDA"/>
@@ -4060,7 +4324,7 @@
       </w:rPr>
     </w:lvl>
   </w:abstractNum>
-  <w:abstractNum w:abstractNumId="15" w15:restartNumberingAfterBreak="0">
+  <w:abstractNum w:abstractNumId="19" w15:restartNumberingAfterBreak="0">
     <w:nsid w:val="4C96567E"/>
     <w:multiLevelType w:val="hybridMultilevel"/>
     <w:tmpl w:val="D7264E12"/>
@@ -4173,7 +4437,120 @@
       </w:rPr>
     </w:lvl>
   </w:abstractNum>
-  <w:abstractNum w:abstractNumId="16" w15:restartNumberingAfterBreak="0">
+  <w:abstractNum w:abstractNumId="20" w15:restartNumberingAfterBreak="0">
+    <w:nsid w:val="5B145AD3"/>
+    <w:multiLevelType w:val="hybridMultilevel"/>
+    <w:tmpl w:val="3D60F616"/>
+    <w:lvl w:ilvl="0" w:tplc="040C0001">
+      <w:start w:val="1"/>
+      <w:numFmt w:val="bullet"/>
+      <w:lvlText w:val=""/>
+      <w:lvlJc w:val="left"/>
+      <w:pPr>
+        <w:ind w:left="720" w:hanging="360"/>
+      </w:pPr>
+      <w:rPr>
+        <w:rFonts w:ascii="Symbol" w:hAnsi="Symbol" w:cs="Symbol" w:hint="default"/>
+      </w:rPr>
+    </w:lvl>
+    <w:lvl w:ilvl="1" w:tplc="040C0003" w:tentative="1">
+      <w:start w:val="1"/>
+      <w:numFmt w:val="bullet"/>
+      <w:lvlText w:val="o"/>
+      <w:lvlJc w:val="left"/>
+      <w:pPr>
+        <w:ind w:left="1440" w:hanging="360"/>
+      </w:pPr>
+      <w:rPr>
+        <w:rFonts w:ascii="Courier New" w:hAnsi="Courier New" w:cs="Courier New" w:hint="default"/>
+      </w:rPr>
+    </w:lvl>
+    <w:lvl w:ilvl="2" w:tplc="040C0005" w:tentative="1">
+      <w:start w:val="1"/>
+      <w:numFmt w:val="bullet"/>
+      <w:lvlText w:val=""/>
+      <w:lvlJc w:val="left"/>
+      <w:pPr>
+        <w:ind w:left="2160" w:hanging="360"/>
+      </w:pPr>
+      <w:rPr>
+        <w:rFonts w:ascii="Wingdings" w:hAnsi="Wingdings" w:cs="Wingdings" w:hint="default"/>
+      </w:rPr>
+    </w:lvl>
+    <w:lvl w:ilvl="3" w:tplc="040C0001" w:tentative="1">
+      <w:start w:val="1"/>
+      <w:numFmt w:val="bullet"/>
+      <w:lvlText w:val=""/>
+      <w:lvlJc w:val="left"/>
+      <w:pPr>
+        <w:ind w:left="2880" w:hanging="360"/>
+      </w:pPr>
+      <w:rPr>
+        <w:rFonts w:ascii="Symbol" w:hAnsi="Symbol" w:cs="Symbol" w:hint="default"/>
+      </w:rPr>
+    </w:lvl>
+    <w:lvl w:ilvl="4" w:tplc="040C0003" w:tentative="1">
+      <w:start w:val="1"/>
+      <w:numFmt w:val="bullet"/>
+      <w:lvlText w:val="o"/>
+      <w:lvlJc w:val="left"/>
+      <w:pPr>
+        <w:ind w:left="3600" w:hanging="360"/>
+      </w:pPr>
+      <w:rPr>
+        <w:rFonts w:ascii="Courier New" w:hAnsi="Courier New" w:cs="Courier New" w:hint="default"/>
+      </w:rPr>
+    </w:lvl>
+    <w:lvl w:ilvl="5" w:tplc="040C0005" w:tentative="1">
+      <w:start w:val="1"/>
+      <w:numFmt w:val="bullet"/>
+      <w:lvlText w:val=""/>
+      <w:lvlJc w:val="left"/>
+      <w:pPr>
+        <w:ind w:left="4320" w:hanging="360"/>
+      </w:pPr>
+      <w:rPr>
+        <w:rFonts w:ascii="Wingdings" w:hAnsi="Wingdings" w:cs="Wingdings" w:hint="default"/>
+      </w:rPr>
+    </w:lvl>
+    <w:lvl w:ilvl="6" w:tplc="040C0001" w:tentative="1">
+      <w:start w:val="1"/>
+      <w:numFmt w:val="bullet"/>
+      <w:lvlText w:val=""/>
+      <w:lvlJc w:val="left"/>
+      <w:pPr>
+        <w:ind w:left="5040" w:hanging="360"/>
+      </w:pPr>
+      <w:rPr>
+        <w:rFonts w:ascii="Symbol" w:hAnsi="Symbol" w:cs="Symbol" w:hint="default"/>
+      </w:rPr>
+    </w:lvl>
+    <w:lvl w:ilvl="7" w:tplc="040C0003" w:tentative="1">
+      <w:start w:val="1"/>
+      <w:numFmt w:val="bullet"/>
+      <w:lvlText w:val="o"/>
+      <w:lvlJc w:val="left"/>
+      <w:pPr>
+        <w:ind w:left="5760" w:hanging="360"/>
+      </w:pPr>
+      <w:rPr>
+        <w:rFonts w:ascii="Courier New" w:hAnsi="Courier New" w:cs="Courier New" w:hint="default"/>
+      </w:rPr>
+    </w:lvl>
+    <w:lvl w:ilvl="8" w:tplc="040C0005" w:tentative="1">
+      <w:start w:val="1"/>
+      <w:numFmt w:val="bullet"/>
+      <w:lvlText w:val=""/>
+      <w:lvlJc w:val="left"/>
+      <w:pPr>
+        <w:ind w:left="6480" w:hanging="360"/>
+      </w:pPr>
+      <w:rPr>
+        <w:rFonts w:ascii="Wingdings" w:hAnsi="Wingdings" w:cs="Wingdings" w:hint="default"/>
+      </w:rPr>
+    </w:lvl>
+  </w:abstractNum>
+  <w:abstractNum w:abstractNumId="21" w15:restartNumberingAfterBreak="0">
     <w:nsid w:val="61D45194"/>
     <w:multiLevelType w:val="multilevel"/>
     <w:tmpl w:val="040C0025"/>
@@ -4268,7 +4645,7 @@
       </w:pPr>
     </w:lvl>
   </w:abstractNum>
-  <w:abstractNum w:abstractNumId="17" w15:restartNumberingAfterBreak="0">
+  <w:abstractNum w:abstractNumId="22" w15:restartNumberingAfterBreak="0">
     <w:nsid w:val="61ED133B"/>
     <w:multiLevelType w:val="hybridMultilevel"/>
     <w:tmpl w:val="FC329CC0"/>
@@ -4381,7 +4758,7 @@
       </w:rPr>
     </w:lvl>
   </w:abstractNum>
-  <w:abstractNum w:abstractNumId="18" w15:restartNumberingAfterBreak="0">
+  <w:abstractNum w:abstractNumId="23" w15:restartNumberingAfterBreak="0">
     <w:nsid w:val="61EE37C5"/>
     <w:multiLevelType w:val="hybridMultilevel"/>
     <w:tmpl w:val="2452A60A"/>
@@ -4494,7 +4871,7 @@
       </w:rPr>
     </w:lvl>
   </w:abstractNum>
-  <w:abstractNum w:abstractNumId="19" w15:restartNumberingAfterBreak="0">
+  <w:abstractNum w:abstractNumId="24" w15:restartNumberingAfterBreak="0">
     <w:nsid w:val="63033050"/>
     <w:multiLevelType w:val="hybridMultilevel"/>
     <w:tmpl w:val="690E93F8"/>
@@ -4607,7 +4984,120 @@
       </w:rPr>
     </w:lvl>
   </w:abstractNum>
-  <w:abstractNum w:abstractNumId="20" w15:restartNumberingAfterBreak="0">
+  <w:abstractNum w:abstractNumId="25" w15:restartNumberingAfterBreak="0">
+    <w:nsid w:val="65F3553B"/>
+    <w:multiLevelType w:val="hybridMultilevel"/>
+    <w:tmpl w:val="04081A06"/>
+    <w:lvl w:ilvl="0" w:tplc="040C0001">
+      <w:start w:val="1"/>
+      <w:numFmt w:val="bullet"/>
+      <w:lvlText w:val=""/>
+      <w:lvlJc w:val="left"/>
+      <w:pPr>
+        <w:ind w:left="720" w:hanging="360"/>
+      </w:pPr>
+      <w:rPr>
+        <w:rFonts w:ascii="Symbol" w:hAnsi="Symbol" w:cs="Symbol" w:hint="default"/>
+      </w:rPr>
+    </w:lvl>
+    <w:lvl w:ilvl="1" w:tplc="040C0003">
+      <w:start w:val="1"/>
+      <w:numFmt w:val="bullet"/>
+      <w:lvlText w:val="o"/>
+      <w:lvlJc w:val="left"/>
+      <w:pPr>
+        <w:ind w:left="1440" w:hanging="360"/>
+      </w:pPr>
+      <w:rPr>
+        <w:rFonts w:ascii="Courier New" w:hAnsi="Courier New" w:cs="Courier New" w:hint="default"/>
+      </w:rPr>
+    </w:lvl>
+    <w:lvl w:ilvl="2" w:tplc="040C0005" w:tentative="1">
+      <w:start w:val="1"/>
+      <w:numFmt w:val="bullet"/>
+      <w:lvlText w:val=""/>
+      <w:lvlJc w:val="left"/>
+      <w:pPr>
+        <w:ind w:left="2160" w:hanging="360"/>
+      </w:pPr>
+      <w:rPr>
+        <w:rFonts w:ascii="Wingdings" w:hAnsi="Wingdings" w:cs="Wingdings" w:hint="default"/>
+      </w:rPr>
+    </w:lvl>
+    <w:lvl w:ilvl="3" w:tplc="040C0001" w:tentative="1">
+      <w:start w:val="1"/>
+      <w:numFmt w:val="bullet"/>
+      <w:lvlText w:val=""/>
+      <w:lvlJc w:val="left"/>
+      <w:pPr>
+        <w:ind w:left="2880" w:hanging="360"/>
+      </w:pPr>
+      <w:rPr>
+        <w:rFonts w:ascii="Symbol" w:hAnsi="Symbol" w:cs="Symbol" w:hint="default"/>
+      </w:rPr>
+    </w:lvl>
+    <w:lvl w:ilvl="4" w:tplc="040C0003" w:tentative="1">
+      <w:start w:val="1"/>
+      <w:numFmt w:val="bullet"/>
+      <w:lvlText w:val="o"/>
+      <w:lvlJc w:val="left"/>
+      <w:pPr>
+        <w:ind w:left="3600" w:hanging="360"/>
+      </w:pPr>
+      <w:rPr>
+        <w:rFonts w:ascii="Courier New" w:hAnsi="Courier New" w:cs="Courier New" w:hint="default"/>
+      </w:rPr>
+    </w:lvl>
+    <w:lvl w:ilvl="5" w:tplc="040C0005" w:tentative="1">
+      <w:start w:val="1"/>
+      <w:numFmt w:val="bullet"/>
+      <w:lvlText w:val=""/>
+      <w:lvlJc w:val="left"/>
+      <w:pPr>
+        <w:ind w:left="4320" w:hanging="360"/>
+      </w:pPr>
+      <w:rPr>
+        <w:rFonts w:ascii="Wingdings" w:hAnsi="Wingdings" w:cs="Wingdings" w:hint="default"/>
+      </w:rPr>
+    </w:lvl>
+    <w:lvl w:ilvl="6" w:tplc="040C0001" w:tentative="1">
+      <w:start w:val="1"/>
+      <w:numFmt w:val="bullet"/>
+      <w:lvlText w:val=""/>
+      <w:lvlJc w:val="left"/>
+      <w:pPr>
+        <w:ind w:left="5040" w:hanging="360"/>
+      </w:pPr>
+      <w:rPr>
+        <w:rFonts w:ascii="Symbol" w:hAnsi="Symbol" w:cs="Symbol" w:hint="default"/>
+      </w:rPr>
+    </w:lvl>
+    <w:lvl w:ilvl="7" w:tplc="040C0003" w:tentative="1">
+      <w:start w:val="1"/>
+      <w:numFmt w:val="bullet"/>
+      <w:lvlText w:val="o"/>
+      <w:lvlJc w:val="left"/>
+      <w:pPr>
+        <w:ind w:left="5760" w:hanging="360"/>
+      </w:pPr>
+      <w:rPr>
+        <w:rFonts w:ascii="Courier New" w:hAnsi="Courier New" w:cs="Courier New" w:hint="default"/>
+      </w:rPr>
+    </w:lvl>
+    <w:lvl w:ilvl="8" w:tplc="040C0005" w:tentative="1">
+      <w:start w:val="1"/>
+      <w:numFmt w:val="bullet"/>
+      <w:lvlText w:val=""/>
+      <w:lvlJc w:val="left"/>
+      <w:pPr>
+        <w:ind w:left="6480" w:hanging="360"/>
+      </w:pPr>
+      <w:rPr>
+        <w:rFonts w:ascii="Wingdings" w:hAnsi="Wingdings" w:cs="Wingdings" w:hint="default"/>
+      </w:rPr>
+    </w:lvl>
+  </w:abstractNum>
+  <w:abstractNum w:abstractNumId="26" w15:restartNumberingAfterBreak="0">
     <w:nsid w:val="7B967289"/>
     <w:multiLevelType w:val="hybridMultilevel"/>
     <w:tmpl w:val="8F2282C0"/>
@@ -4721,67 +5211,85 @@
     </w:lvl>
   </w:abstractNum>
   <w:num w:numId="1">
-    <w:abstractNumId w:val="16"/>
+    <w:abstractNumId w:val="21"/>
   </w:num>
   <w:num w:numId="2">
-    <w:abstractNumId w:val="4"/>
+    <w:abstractNumId w:val="5"/>
   </w:num>
   <w:num w:numId="3">
-    <w:abstractNumId w:val="8"/>
+    <w:abstractNumId w:val="10"/>
   </w:num>
   <w:num w:numId="4">
-    <w:abstractNumId w:val="1"/>
+    <w:abstractNumId w:val="2"/>
   </w:num>
   <w:num w:numId="5">
+    <w:abstractNumId w:val="23"/>
+  </w:num>
+  <w:num w:numId="6">
+    <w:abstractNumId w:val="26"/>
+  </w:num>
+  <w:num w:numId="7">
+    <w:abstractNumId w:val="17"/>
+  </w:num>
+  <w:num w:numId="8">
+    <w:abstractNumId w:val="3"/>
+  </w:num>
+  <w:num w:numId="9">
+    <w:abstractNumId w:val="7"/>
+  </w:num>
+  <w:num w:numId="10">
+    <w:abstractNumId w:val="22"/>
+  </w:num>
+  <w:num w:numId="11">
+    <w:abstractNumId w:val="24"/>
+  </w:num>
+  <w:num w:numId="12">
+    <w:abstractNumId w:val="15"/>
+  </w:num>
+  <w:num w:numId="13">
     <w:abstractNumId w:val="18"/>
   </w:num>
-  <w:num w:numId="6">
-    <w:abstractNumId w:val="20"/>
-  </w:num>
-  <w:num w:numId="7">
-    <w:abstractNumId w:val="13"/>
-  </w:num>
-  <w:num w:numId="8">
-    <w:abstractNumId w:val="2"/>
-  </w:num>
-  <w:num w:numId="9">
+  <w:num w:numId="14">
     <w:abstractNumId w:val="6"/>
   </w:num>
-  <w:num w:numId="10">
-    <w:abstractNumId w:val="17"/>
-  </w:num>
-  <w:num w:numId="11">
-    <w:abstractNumId w:val="19"/>
-  </w:num>
-  <w:num w:numId="12">
-    <w:abstractNumId w:val="11"/>
-  </w:num>
-  <w:num w:numId="13">
-    <w:abstractNumId w:val="14"/>
-  </w:num>
-  <w:num w:numId="14">
-    <w:abstractNumId w:val="5"/>
-  </w:num>
   <w:num w:numId="15">
-    <w:abstractNumId w:val="7"/>
+    <w:abstractNumId w:val="8"/>
   </w:num>
   <w:num w:numId="16">
     <w:abstractNumId w:val="0"/>
   </w:num>
   <w:num w:numId="17">
-    <w:abstractNumId w:val="3"/>
+    <w:abstractNumId w:val="4"/>
   </w:num>
   <w:num w:numId="18">
+    <w:abstractNumId w:val="11"/>
+  </w:num>
+  <w:num w:numId="19">
+    <w:abstractNumId w:val="12"/>
+  </w:num>
+  <w:num w:numId="20">
+    <w:abstractNumId w:val="16"/>
+  </w:num>
+  <w:num w:numId="21">
+    <w:abstractNumId w:val="19"/>
+  </w:num>
+  <w:num w:numId="22">
+    <w:abstractNumId w:val="1"/>
+  </w:num>
+  <w:num w:numId="23">
+    <w:abstractNumId w:val="20"/>
+  </w:num>
+  <w:num w:numId="24">
     <w:abstractNumId w:val="9"/>
   </w:num>
-  <w:num w:numId="19">
-    <w:abstractNumId w:val="10"/>
+  <w:num w:numId="25">
+    <w:abstractNumId w:val="25"/>
   </w:num>
-  <w:num w:numId="20">
-    <w:abstractNumId w:val="12"/>
+  <w:num w:numId="26">
+    <w:abstractNumId w:val="14"/>
   </w:num>
-  <w:num w:numId="21">
-    <w:abstractNumId w:val="15"/>
+  <w:num w:numId="27">
+    <w:abstractNumId w:val="13"/>
   </w:num>
 </w:numbering>
 </file>
@@ -5217,7 +5725,7 @@
     <w:uiPriority w:val="9"/>
     <w:unhideWhenUsed/>
     <w:qFormat/>
-    <w:rsid w:val="00305C10"/>
+    <w:rsid w:val="007B0F0A"/>
     <w:pPr>
       <w:keepNext/>
       <w:keepLines/>
@@ -5226,6 +5734,7 @@
         <w:numId w:val="1"/>
       </w:numPr>
       <w:spacing w:before="40" w:after="0"/>
+      <w:ind w:left="1284"/>
       <w:outlineLvl w:val="1"/>
     </w:pPr>
     <w:rPr>
@@ -5243,7 +5752,7 @@
     <w:uiPriority w:val="9"/>
     <w:unhideWhenUsed/>
     <w:qFormat/>
-    <w:rsid w:val="00305C10"/>
+    <w:rsid w:val="007B0F0A"/>
     <w:pPr>
       <w:keepNext/>
       <w:keepLines/>
@@ -5252,6 +5761,7 @@
         <w:numId w:val="1"/>
       </w:numPr>
       <w:spacing w:before="40" w:after="0"/>
+      <w:ind w:left="2136"/>
       <w:outlineLvl w:val="2"/>
     </w:pPr>
     <w:rPr>
@@ -5523,7 +6033,7 @@
     <w:basedOn w:val="Policepardfaut"/>
     <w:link w:val="Titre2"/>
     <w:uiPriority w:val="9"/>
-    <w:rsid w:val="00305C10"/>
+    <w:rsid w:val="007B0F0A"/>
     <w:rPr>
       <w:rFonts w:asciiTheme="majorHAnsi" w:eastAsiaTheme="majorEastAsia" w:hAnsiTheme="majorHAnsi" w:cstheme="majorBidi"/>
       <w:color w:val="2F5496" w:themeColor="accent1" w:themeShade="BF"/>
@@ -5536,7 +6046,7 @@
     <w:basedOn w:val="Policepardfaut"/>
     <w:link w:val="Titre3"/>
     <w:uiPriority w:val="9"/>
-    <w:rsid w:val="00305C10"/>
+    <w:rsid w:val="007B0F0A"/>
     <w:rPr>
       <w:rFonts w:asciiTheme="majorHAnsi" w:eastAsiaTheme="majorEastAsia" w:hAnsiTheme="majorHAnsi" w:cstheme="majorBidi"/>
       <w:color w:val="1F3763" w:themeColor="accent1" w:themeShade="7F"/>
